--- a/Lab1/ReportLab1.docx
+++ b/Lab1/ReportLab1.docx
@@ -62,21 +62,12 @@
           <w:szCs w:val="30"/>
         </w:rPr>
       </w:pPr>
-      <w:proofErr w:type="spellStart"/>
       <w:r>
         <w:rPr>
           <w:sz w:val="30"/>
           <w:szCs w:val="30"/>
         </w:rPr>
-        <w:t>Politecnico</w:t>
-      </w:r>
-      <w:proofErr w:type="spellEnd"/>
-      <w:r>
-        <w:rPr>
-          <w:sz w:val="30"/>
-          <w:szCs w:val="30"/>
-        </w:rPr>
-        <w:t xml:space="preserve"> di Torino</w:t>
+        <w:t>Politecnico di Torino</w:t>
       </w:r>
     </w:p>
     <w:p>
@@ -123,23 +114,7 @@
           <w:sz w:val="32"/>
           <w:szCs w:val="32"/>
         </w:rPr>
-        <w:t xml:space="preserve">Author: </w:t>
-      </w:r>
-      <w:proofErr w:type="spellStart"/>
-      <w:r>
-        <w:rPr>
-          <w:sz w:val="32"/>
-          <w:szCs w:val="32"/>
-        </w:rPr>
-        <w:t>Grottesi</w:t>
-      </w:r>
-      <w:proofErr w:type="spellEnd"/>
-      <w:r>
-        <w:rPr>
-          <w:sz w:val="32"/>
-          <w:szCs w:val="32"/>
-        </w:rPr>
-        <w:t xml:space="preserve"> Lorenzo</w:t>
+        <w:t>Author: Grottesi Lorenzo</w:t>
       </w:r>
     </w:p>
     <w:p/>
@@ -737,6 +712,11 @@
     </w:p>
     <w:p>
       <w:r>
+        <w:t>All the profiles as been generated using Matlab functions. The trimodal workload has been generated sweeping the three gaussian till the number of samples is reached.</w:t>
+      </w:r>
+    </w:p>
+    <w:p>
+      <w:r>
         <w:t xml:space="preserve">After the </w:t>
       </w:r>
       <w:r>
@@ -761,7 +741,6 @@
         <w:pStyle w:val="Title"/>
       </w:pPr>
       <w:r>
-        <w:lastRenderedPageBreak/>
         <w:t>Timeout policies</w:t>
       </w:r>
     </w:p>
@@ -816,26 +795,10 @@
         <w:t>contains</w:t>
       </w:r>
       <w:r>
-        <w:t xml:space="preserve"> then the statistics of the single profiles. A dedicated </w:t>
-      </w:r>
-      <w:proofErr w:type="spellStart"/>
-      <w:r>
-        <w:t>Matlab</w:t>
-      </w:r>
-      <w:proofErr w:type="spellEnd"/>
-      <w:r>
-        <w:t xml:space="preserve"> script has been developed to read and visualize the results.</w:t>
-      </w:r>
-      <w:r>
-        <w:t xml:space="preserve"> The name of the file is “</w:t>
-      </w:r>
-      <w:proofErr w:type="spellStart"/>
-      <w:r>
-        <w:t>plotStatistics.m</w:t>
-      </w:r>
-      <w:proofErr w:type="spellEnd"/>
-      <w:r>
-        <w:t>”.</w:t>
+        <w:t xml:space="preserve"> then the statistics of the single profiles. A dedicated Matlab script has been developed to read and visualize the results.</w:t>
+      </w:r>
+      <w:r>
+        <w:t xml:space="preserve"> The name of the file is “plotStatistics.m”.</w:t>
       </w:r>
     </w:p>
     <w:p>
@@ -1197,23 +1160,7 @@
           <w:sz w:val="20"/>
           <w:szCs w:val="20"/>
         </w:rPr>
-        <w:t xml:space="preserve"> - Energy saving </w:t>
-      </w:r>
-      <w:proofErr w:type="spellStart"/>
-      <w:r>
-        <w:rPr>
-          <w:sz w:val="20"/>
-          <w:szCs w:val="20"/>
-        </w:rPr>
-        <w:t>w.r.</w:t>
-      </w:r>
-      <w:proofErr w:type="spellEnd"/>
-      <w:r>
-        <w:rPr>
-          <w:sz w:val="20"/>
-          <w:szCs w:val="20"/>
-        </w:rPr>
-        <w:t xml:space="preserve"> idle timeout</w:t>
+        <w:t xml:space="preserve"> - Energy saving w.r. idle timeout</w:t>
       </w:r>
       <w:r>
         <w:rPr>
@@ -1371,23 +1318,7 @@
           <w:sz w:val="20"/>
           <w:szCs w:val="20"/>
         </w:rPr>
-        <w:t xml:space="preserve"> - Energy saving </w:t>
-      </w:r>
-      <w:proofErr w:type="spellStart"/>
-      <w:r>
-        <w:rPr>
-          <w:sz w:val="20"/>
-          <w:szCs w:val="20"/>
-        </w:rPr>
-        <w:t>w.r.</w:t>
-      </w:r>
-      <w:proofErr w:type="spellEnd"/>
-      <w:r>
-        <w:rPr>
-          <w:sz w:val="20"/>
-          <w:szCs w:val="20"/>
-        </w:rPr>
-        <w:t xml:space="preserve"> idle and sleep state</w:t>
+        <w:t xml:space="preserve"> - Energy saving w.r. idle and sleep state</w:t>
       </w:r>
     </w:p>
     <w:p>
@@ -1634,23 +1565,7 @@
           <w:sz w:val="20"/>
           <w:szCs w:val="20"/>
         </w:rPr>
-        <w:t xml:space="preserve"> - Energy saving </w:t>
-      </w:r>
-      <w:proofErr w:type="spellStart"/>
-      <w:r>
-        <w:rPr>
-          <w:sz w:val="20"/>
-          <w:szCs w:val="20"/>
-        </w:rPr>
-        <w:t>w.r.</w:t>
-      </w:r>
-      <w:proofErr w:type="spellEnd"/>
-      <w:r>
-        <w:rPr>
-          <w:sz w:val="20"/>
-          <w:szCs w:val="20"/>
-        </w:rPr>
-        <w:t xml:space="preserve"> idle uniform 1-400</w:t>
+        <w:t xml:space="preserve"> - Energy saving w.r. idle uniform 1-400</w:t>
       </w:r>
     </w:p>
     <w:p>
@@ -1755,23 +1670,7 @@
                                 <w:sz w:val="20"/>
                                 <w:szCs w:val="20"/>
                               </w:rPr>
-                              <w:t xml:space="preserve"> - Energy saving </w:t>
-                            </w:r>
-                            <w:proofErr w:type="spellStart"/>
-                            <w:r>
-                              <w:rPr>
-                                <w:sz w:val="20"/>
-                                <w:szCs w:val="20"/>
-                              </w:rPr>
-                              <w:t>w.r.</w:t>
-                            </w:r>
-                            <w:proofErr w:type="spellEnd"/>
-                            <w:r>
-                              <w:rPr>
-                                <w:sz w:val="20"/>
-                                <w:szCs w:val="20"/>
-                              </w:rPr>
-                              <w:t xml:space="preserve"> sleep and idle uniform 1-400</w:t>
+                              <w:t xml:space="preserve"> - Energy saving w.r. sleep and idle uniform 1-400</w:t>
                             </w:r>
                           </w:p>
                         </w:txbxContent>
@@ -1851,23 +1750,7 @@
                           <w:sz w:val="20"/>
                           <w:szCs w:val="20"/>
                         </w:rPr>
-                        <w:t xml:space="preserve"> - Energy saving </w:t>
-                      </w:r>
-                      <w:proofErr w:type="spellStart"/>
-                      <w:r>
-                        <w:rPr>
-                          <w:sz w:val="20"/>
-                          <w:szCs w:val="20"/>
-                        </w:rPr>
-                        <w:t>w.r.</w:t>
-                      </w:r>
-                      <w:proofErr w:type="spellEnd"/>
-                      <w:r>
-                        <w:rPr>
-                          <w:sz w:val="20"/>
-                          <w:szCs w:val="20"/>
-                        </w:rPr>
-                        <w:t xml:space="preserve"> sleep and idle uniform 1-400</w:t>
+                        <w:t xml:space="preserve"> - Energy saving w.r. sleep and idle uniform 1-400</w:t>
                       </w:r>
                     </w:p>
                   </w:txbxContent>
@@ -2084,23 +1967,7 @@
           <w:sz w:val="20"/>
           <w:szCs w:val="20"/>
         </w:rPr>
-        <w:t xml:space="preserve"> - Energy saving </w:t>
-      </w:r>
-      <w:proofErr w:type="spellStart"/>
-      <w:r>
-        <w:rPr>
-          <w:sz w:val="20"/>
-          <w:szCs w:val="20"/>
-        </w:rPr>
-        <w:t>w.r</w:t>
-      </w:r>
-      <w:proofErr w:type="spellEnd"/>
-      <w:r>
-        <w:rPr>
-          <w:sz w:val="20"/>
-          <w:szCs w:val="20"/>
-        </w:rPr>
-        <w:t xml:space="preserve"> idle exponential</w:t>
+        <w:t xml:space="preserve"> - Energy saving w.r idle exponential</w:t>
       </w:r>
     </w:p>
     <w:p/>
@@ -2209,23 +2076,7 @@
                                 <w:sz w:val="20"/>
                                 <w:szCs w:val="20"/>
                               </w:rPr>
-                              <w:t xml:space="preserve"> - Energy saving </w:t>
-                            </w:r>
-                            <w:proofErr w:type="spellStart"/>
-                            <w:r>
-                              <w:rPr>
-                                <w:sz w:val="20"/>
-                                <w:szCs w:val="20"/>
-                              </w:rPr>
-                              <w:t>w.r.</w:t>
-                            </w:r>
-                            <w:proofErr w:type="spellEnd"/>
-                            <w:r>
-                              <w:rPr>
-                                <w:sz w:val="20"/>
-                                <w:szCs w:val="20"/>
-                              </w:rPr>
-                              <w:t xml:space="preserve"> idle and sleep exponential</w:t>
+                              <w:t xml:space="preserve"> - Energy saving w.r. idle and sleep exponential</w:t>
                             </w:r>
                           </w:p>
                         </w:txbxContent>
@@ -2304,23 +2155,7 @@
                           <w:sz w:val="20"/>
                           <w:szCs w:val="20"/>
                         </w:rPr>
-                        <w:t xml:space="preserve"> - Energy saving </w:t>
-                      </w:r>
-                      <w:proofErr w:type="spellStart"/>
-                      <w:r>
-                        <w:rPr>
-                          <w:sz w:val="20"/>
-                          <w:szCs w:val="20"/>
-                        </w:rPr>
-                        <w:t>w.r.</w:t>
-                      </w:r>
-                      <w:proofErr w:type="spellEnd"/>
-                      <w:r>
-                        <w:rPr>
-                          <w:sz w:val="20"/>
-                          <w:szCs w:val="20"/>
-                        </w:rPr>
-                        <w:t xml:space="preserve"> idle and sleep exponential</w:t>
+                        <w:t xml:space="preserve"> - Energy saving w.r. idle and sleep exponential</w:t>
                       </w:r>
                     </w:p>
                   </w:txbxContent>
@@ -2470,11 +2305,6 @@
       </m:oMathPara>
     </w:p>
     <w:p>
-      <w:pPr>
-        <w:rPr>
-          <w:lang w:val="en-US"/>
-        </w:rPr>
-      </w:pPr>
       <w:r>
         <w:t xml:space="preserve"> </w:t>
       </w:r>
@@ -2494,30 +2324,18 @@
         <w:t>σ</w:t>
       </w:r>
       <w:r>
-        <w:rPr>
-          <w:lang w:val="en-US"/>
-        </w:rPr>
         <w:t xml:space="preserve"> would be possible to </w:t>
       </w:r>
       <w:r>
-        <w:rPr>
-          <w:lang w:val="en-US"/>
-        </w:rPr>
         <w:t>say:</w:t>
       </w:r>
     </w:p>
     <w:p>
-      <w:pPr>
-        <w:rPr>
-          <w:lang w:val="en-US"/>
-        </w:rPr>
-      </w:pPr>
       <m:oMathPara>
         <m:oMath>
           <m:r>
             <w:rPr>
               <w:rFonts w:ascii="Cambria Math" w:hAnsi="Cambria Math"/>
-              <w:lang w:val="en-US"/>
             </w:rPr>
             <m:t xml:space="preserve">Energy saving&gt;0, when </m:t>
           </m:r>
@@ -2530,7 +2348,6 @@
           <m:r>
             <w:rPr>
               <w:rFonts w:ascii="Cambria Math" w:hAnsi="Cambria Math"/>
-              <w:lang w:val="en-US"/>
             </w:rPr>
             <m:t xml:space="preserve">Timeout&lt;  </m:t>
           </m:r>
@@ -2583,52 +2400,26 @@
       </m:oMathPara>
     </w:p>
     <w:p>
-      <w:pPr>
-        <w:rPr>
-          <w:lang w:val="en-US"/>
-        </w:rPr>
-      </w:pPr>
-      <w:r>
-        <w:rPr>
-          <w:lang w:val="en-US"/>
-        </w:rPr>
+      <w:r>
         <w:t>This equation cannot be</w:t>
       </w:r>
       <w:r>
-        <w:rPr>
-          <w:lang w:val="en-US"/>
-        </w:rPr>
         <w:t xml:space="preserve"> proven by just one Gaussian statistic, but could be useful to have an estimator for the timeout for this specific profile. Notice that is reasonable to have a timeout value “enough” far from the mean value. Is also possible to </w:t>
       </w:r>
       <w:r>
-        <w:rPr>
-          <w:lang w:val="en-US"/>
-        </w:rPr>
         <w:t>see</w:t>
       </w:r>
       <w:r>
-        <w:rPr>
-          <w:lang w:val="en-US"/>
-        </w:rPr>
         <w:t xml:space="preserve"> that the elbow of the curve in near the </w:t>
       </w:r>
       <w:r>
-        <w:rPr>
-          <w:lang w:val="en-US"/>
-        </w:rPr>
         <w:lastRenderedPageBreak/>
         <w:t>80 us that is the mean minus the variance.</w:t>
       </w:r>
       <w:r>
-        <w:rPr>
-          <w:lang w:val="en-US"/>
-        </w:rPr>
         <w:t xml:space="preserve"> Is reasonable have this result because having a timeout very close to the average leads to loss of power.</w:t>
       </w:r>
       <w:r>
-        <w:rPr>
-          <w:lang w:val="en-US"/>
-        </w:rPr>
         <w:t xml:space="preserve"> </w:t>
       </w:r>
     </w:p>
@@ -2742,23 +2533,7 @@
           <w:sz w:val="20"/>
           <w:szCs w:val="20"/>
         </w:rPr>
-        <w:t xml:space="preserve"> - Energy saving </w:t>
-      </w:r>
-      <w:proofErr w:type="spellStart"/>
-      <w:r>
-        <w:rPr>
-          <w:sz w:val="20"/>
-          <w:szCs w:val="20"/>
-        </w:rPr>
-        <w:t>w.r.</w:t>
-      </w:r>
-      <w:proofErr w:type="spellEnd"/>
-      <w:r>
-        <w:rPr>
-          <w:sz w:val="20"/>
-          <w:szCs w:val="20"/>
-        </w:rPr>
-        <w:t xml:space="preserve"> idle </w:t>
+        <w:t xml:space="preserve"> - Energy saving w.r. idle </w:t>
       </w:r>
       <w:r>
         <w:rPr>
@@ -2870,23 +2645,7 @@
                                 <w:sz w:val="20"/>
                                 <w:szCs w:val="20"/>
                               </w:rPr>
-                              <w:t xml:space="preserve"> - Energy saving </w:t>
-                            </w:r>
-                            <w:proofErr w:type="spellStart"/>
-                            <w:r>
-                              <w:rPr>
-                                <w:sz w:val="20"/>
-                                <w:szCs w:val="20"/>
-                              </w:rPr>
-                              <w:t>w.r.idle</w:t>
-                            </w:r>
-                            <w:proofErr w:type="spellEnd"/>
-                            <w:r>
-                              <w:rPr>
-                                <w:sz w:val="20"/>
-                                <w:szCs w:val="20"/>
-                              </w:rPr>
-                              <w:t xml:space="preserve"> and sleep Gaussian</w:t>
+                              <w:t xml:space="preserve"> - Energy saving w.r.idle and sleep Gaussian</w:t>
                             </w:r>
                           </w:p>
                         </w:txbxContent>
@@ -2966,23 +2725,7 @@
                           <w:sz w:val="20"/>
                           <w:szCs w:val="20"/>
                         </w:rPr>
-                        <w:t xml:space="preserve"> - Energy saving </w:t>
-                      </w:r>
-                      <w:proofErr w:type="spellStart"/>
-                      <w:r>
-                        <w:rPr>
-                          <w:sz w:val="20"/>
-                          <w:szCs w:val="20"/>
-                        </w:rPr>
-                        <w:t>w.r.idle</w:t>
-                      </w:r>
-                      <w:proofErr w:type="spellEnd"/>
-                      <w:r>
-                        <w:rPr>
-                          <w:sz w:val="20"/>
-                          <w:szCs w:val="20"/>
-                        </w:rPr>
-                        <w:t xml:space="preserve"> and sleep Gaussian</w:t>
+                        <w:t xml:space="preserve"> - Energy saving w.r.idle and sleep Gaussian</w:t>
                       </w:r>
                     </w:p>
                   </w:txbxContent>
@@ -3191,23 +2934,7 @@
           <w:sz w:val="20"/>
           <w:szCs w:val="20"/>
         </w:rPr>
-        <w:t xml:space="preserve"> - Energy saving </w:t>
-      </w:r>
-      <w:proofErr w:type="spellStart"/>
-      <w:r>
-        <w:rPr>
-          <w:sz w:val="20"/>
-          <w:szCs w:val="20"/>
-        </w:rPr>
-        <w:t>w.r.</w:t>
-      </w:r>
-      <w:proofErr w:type="spellEnd"/>
-      <w:r>
-        <w:rPr>
-          <w:sz w:val="20"/>
-          <w:szCs w:val="20"/>
-        </w:rPr>
-        <w:t xml:space="preserve"> idle trimodal</w:t>
+        <w:t xml:space="preserve"> - Energy saving w.r. idle trimodal</w:t>
       </w:r>
     </w:p>
     <w:p/>
@@ -3328,23 +3055,7 @@
                                 <w:sz w:val="20"/>
                                 <w:szCs w:val="20"/>
                               </w:rPr>
-                              <w:t xml:space="preserve"> - Energy saving </w:t>
-                            </w:r>
-                            <w:proofErr w:type="spellStart"/>
-                            <w:r>
-                              <w:rPr>
-                                <w:sz w:val="20"/>
-                                <w:szCs w:val="20"/>
-                              </w:rPr>
-                              <w:t>w.r.</w:t>
-                            </w:r>
-                            <w:proofErr w:type="spellEnd"/>
-                            <w:r>
-                              <w:rPr>
-                                <w:sz w:val="20"/>
-                                <w:szCs w:val="20"/>
-                              </w:rPr>
-                              <w:t xml:space="preserve"> idle and sleep trimodal</w:t>
+                              <w:t xml:space="preserve"> - Energy saving w.r. idle and sleep trimodal</w:t>
                             </w:r>
                           </w:p>
                         </w:txbxContent>
@@ -3424,23 +3135,7 @@
                           <w:sz w:val="20"/>
                           <w:szCs w:val="20"/>
                         </w:rPr>
-                        <w:t xml:space="preserve"> - Energy saving </w:t>
-                      </w:r>
-                      <w:proofErr w:type="spellStart"/>
-                      <w:r>
-                        <w:rPr>
-                          <w:sz w:val="20"/>
-                          <w:szCs w:val="20"/>
-                        </w:rPr>
-                        <w:t>w.r.</w:t>
-                      </w:r>
-                      <w:proofErr w:type="spellEnd"/>
-                      <w:r>
-                        <w:rPr>
-                          <w:sz w:val="20"/>
-                          <w:szCs w:val="20"/>
-                        </w:rPr>
-                        <w:t xml:space="preserve"> idle and sleep trimodal</w:t>
+                        <w:t xml:space="preserve"> - Energy saving w.r. idle and sleep trimodal</w:t>
                       </w:r>
                     </w:p>
                   </w:txbxContent>
@@ -4642,13 +4337,7 @@
         <w:t>.</w:t>
       </w:r>
       <w:r>
-        <w:t xml:space="preserve"> The figure below reports all the energy overhead (same for time overhead) changing the timeout value. Is important to notice that exponential and uniform 1-100 distribution have the lowest curves although has been shown that have the worst energy saving. This is given by the fact that the energy saving is not strongly </w:t>
-      </w:r>
-      <w:r>
-        <w:t>characterized</w:t>
-      </w:r>
-      <w:r>
-        <w:t xml:space="preserve"> by the energy overhead rather than the amount of time spend in idle state. Is also interesting to notice </w:t>
+        <w:t xml:space="preserve"> The figure below reports all the energy overhead (same for time overhead) changing the timeout value. Is important to notice that exponential and uniform 1-100 distribution have the lowest curves although has been shown that have the worst energy saving. This is given by the fact that the energy saving is not strongly characterized by the energy overhead rather than the amount of time spend in idle state. Is also interesting to notice </w:t>
       </w:r>
       <w:r>
         <w:t>that</w:t>
@@ -5420,23 +5109,7 @@
     </w:p>
     <w:p>
       <w:r>
-        <w:t>Where x represents the past value of idle period (T idle [i-1]) and y represents the last active period (T active[</w:t>
-      </w:r>
-      <w:proofErr w:type="spellStart"/>
-      <w:r>
-        <w:t>i</w:t>
-      </w:r>
-      <w:proofErr w:type="spellEnd"/>
-      <w:r>
-        <w:t>]). The result will approximate the value of the following idle period (T idle[</w:t>
-      </w:r>
-      <w:proofErr w:type="spellStart"/>
-      <w:r>
-        <w:t>i</w:t>
-      </w:r>
-      <w:proofErr w:type="spellEnd"/>
-      <w:r>
-        <w:t>]).</w:t>
+        <w:t>Where x represents the past value of idle period (T idle [i-1]) and y represents the last active period (T active[i]). The result will approximate the value of the following idle period (T idle[i]).</w:t>
       </w:r>
     </w:p>
     <w:p>
@@ -5456,29 +5129,13 @@
         <w:t xml:space="preserve"> </w:t>
       </w:r>
       <w:r>
-        <w:t xml:space="preserve">fit the distribution. If for example a given distribution is independent from </w:t>
-      </w:r>
-      <w:proofErr w:type="spellStart"/>
-      <w:r>
-        <w:t>Tactive</w:t>
-      </w:r>
-      <w:proofErr w:type="spellEnd"/>
-      <w:r>
-        <w:t>, all the coefficients multiplying this variable will tend toward zero. Dropping these coefficients</w:t>
+        <w:t>fit the distribution. If for example a given distribution is independent from Tactive, all the coefficients multiplying this variable will tend toward zero. Dropping these coefficients</w:t>
       </w:r>
       <w:r>
         <w:t xml:space="preserve"> will</w:t>
       </w:r>
       <w:r>
-        <w:t xml:space="preserve"> lead to a new model that present only the remaining variable </w:t>
-      </w:r>
-      <w:proofErr w:type="spellStart"/>
-      <w:r>
-        <w:t>Tidle</w:t>
-      </w:r>
-      <w:proofErr w:type="spellEnd"/>
-      <w:r>
-        <w:t xml:space="preserve">.  </w:t>
+        <w:t xml:space="preserve"> lead to a new model that present only the remaining variable Tidle.  </w:t>
       </w:r>
     </w:p>
     <w:p>
@@ -5719,23 +5376,7 @@
     </w:p>
     <w:p>
       <w:r>
-        <w:t>Using the correlation coefficients has been proved that all distributions described in the introduction are not correlated, except for the trimodal one, described in a dedicated section. This means that a generic T idle[</w:t>
-      </w:r>
-      <w:proofErr w:type="spellStart"/>
-      <w:r>
-        <w:t>i</w:t>
-      </w:r>
-      <w:proofErr w:type="spellEnd"/>
-      <w:r>
-        <w:t>] is independent from both T active [</w:t>
-      </w:r>
-      <w:proofErr w:type="spellStart"/>
-      <w:r>
-        <w:t>i</w:t>
-      </w:r>
-      <w:proofErr w:type="spellEnd"/>
-      <w:r>
-        <w:t>] and T idle [i-1]. The model used for all these distributions is:</w:t>
+        <w:t>Using the correlation coefficients has been proved that all distributions described in the introduction are not correlated, except for the trimodal one, described in a dedicated section. This means that a generic T idle[i] is independent from both T active [i] and T idle [i-1]. The model used for all these distributions is:</w:t>
       </w:r>
     </w:p>
     <w:p>
@@ -5914,7 +5555,6 @@
                 <w:lang w:val="it-IT" w:eastAsia="it-IT"/>
               </w:rPr>
             </w:pPr>
-            <w:proofErr w:type="spellStart"/>
             <w:r>
               <w:rPr>
                 <w:rFonts w:ascii="Calibri" w:eastAsia="Times New Roman" w:hAnsi="Calibri" w:cs="Times New Roman"/>
@@ -5923,9 +5563,28 @@
                 <w:szCs w:val="22"/>
                 <w:lang w:val="it-IT" w:eastAsia="it-IT"/>
               </w:rPr>
-              <w:t>Distrbution</w:t>
+              <w:t>Distr</w:t>
             </w:r>
-            <w:proofErr w:type="spellEnd"/>
+            <w:r>
+              <w:rPr>
+                <w:rFonts w:ascii="Calibri" w:eastAsia="Times New Roman" w:hAnsi="Calibri" w:cs="Times New Roman"/>
+                <w:color w:val="000000"/>
+                <w:sz w:val="22"/>
+                <w:szCs w:val="22"/>
+                <w:lang w:val="it-IT" w:eastAsia="it-IT"/>
+              </w:rPr>
+              <w:t>i</w:t>
+            </w:r>
+            <w:r>
+              <w:rPr>
+                <w:rFonts w:ascii="Calibri" w:eastAsia="Times New Roman" w:hAnsi="Calibri" w:cs="Times New Roman"/>
+                <w:color w:val="000000"/>
+                <w:sz w:val="22"/>
+                <w:szCs w:val="22"/>
+                <w:lang w:val="it-IT" w:eastAsia="it-IT"/>
+              </w:rPr>
+              <w:t>bution</w:t>
+            </w:r>
           </w:p>
         </w:tc>
         <w:tc>
@@ -5992,18 +5651,16 @@
                 <w:lang w:val="it-IT" w:eastAsia="it-IT"/>
               </w:rPr>
             </w:pPr>
-            <w:proofErr w:type="spellStart"/>
             <w:r>
               <w:rPr>
                 <w:rFonts w:ascii="Calibri" w:eastAsia="Times New Roman" w:hAnsi="Calibri" w:cs="Times New Roman"/>
                 <w:color w:val="000000"/>
                 <w:sz w:val="22"/>
                 <w:szCs w:val="22"/>
-                <w:lang w:val="it-IT" w:eastAsia="it-IT"/>
+                <w:lang w:eastAsia="it-IT"/>
               </w:rPr>
               <w:t>Coefficients</w:t>
             </w:r>
-            <w:proofErr w:type="spellEnd"/>
             <w:r>
               <w:rPr>
                 <w:rFonts w:ascii="Calibri" w:eastAsia="Times New Roman" w:hAnsi="Calibri" w:cs="Times New Roman"/>
@@ -6048,18 +5705,16 @@
                 <w:lang w:val="it-IT" w:eastAsia="it-IT"/>
               </w:rPr>
             </w:pPr>
-            <w:proofErr w:type="spellStart"/>
             <w:r>
               <w:rPr>
                 <w:rFonts w:ascii="Calibri" w:eastAsia="Times New Roman" w:hAnsi="Calibri" w:cs="Times New Roman"/>
                 <w:color w:val="000000"/>
                 <w:sz w:val="22"/>
                 <w:szCs w:val="22"/>
-                <w:lang w:val="it-IT" w:eastAsia="it-IT"/>
+                <w:lang w:eastAsia="it-IT"/>
               </w:rPr>
               <w:t>Uniform</w:t>
             </w:r>
-            <w:proofErr w:type="spellEnd"/>
             <w:r>
               <w:rPr>
                 <w:rFonts w:ascii="Calibri" w:eastAsia="Times New Roman" w:hAnsi="Calibri" w:cs="Times New Roman"/>
@@ -6180,18 +5835,16 @@
                 <w:lang w:val="it-IT" w:eastAsia="it-IT"/>
               </w:rPr>
             </w:pPr>
-            <w:proofErr w:type="spellStart"/>
             <w:r>
               <w:rPr>
                 <w:rFonts w:ascii="Calibri" w:eastAsia="Times New Roman" w:hAnsi="Calibri" w:cs="Times New Roman"/>
                 <w:color w:val="000000"/>
                 <w:sz w:val="22"/>
                 <w:szCs w:val="22"/>
-                <w:lang w:val="it-IT" w:eastAsia="it-IT"/>
+                <w:lang w:eastAsia="it-IT"/>
               </w:rPr>
               <w:t>Uniform</w:t>
             </w:r>
-            <w:proofErr w:type="spellEnd"/>
             <w:r>
               <w:rPr>
                 <w:rFonts w:ascii="Calibri" w:eastAsia="Times New Roman" w:hAnsi="Calibri" w:cs="Times New Roman"/>
@@ -6303,6 +5956,7 @@
           <w:p>
             <w:pPr>
               <w:spacing w:after="0" w:line="240" w:lineRule="auto"/>
+              <w:jc w:val="center"/>
               <w:rPr>
                 <w:rFonts w:ascii="Calibri" w:eastAsia="Times New Roman" w:hAnsi="Calibri" w:cs="Times New Roman"/>
                 <w:color w:val="000000"/>
@@ -6311,7 +5965,6 @@
                 <w:lang w:val="it-IT" w:eastAsia="it-IT"/>
               </w:rPr>
             </w:pPr>
-            <w:proofErr w:type="spellStart"/>
             <w:r>
               <w:rPr>
                 <w:rFonts w:ascii="Calibri" w:eastAsia="Times New Roman" w:hAnsi="Calibri" w:cs="Times New Roman"/>
@@ -6322,7 +5975,6 @@
               </w:rPr>
               <w:t>Gaussian</w:t>
             </w:r>
-            <w:proofErr w:type="spellEnd"/>
           </w:p>
         </w:tc>
         <w:tc>
@@ -6424,6 +6076,7 @@
           <w:p>
             <w:pPr>
               <w:spacing w:after="0" w:line="240" w:lineRule="auto"/>
+              <w:jc w:val="center"/>
               <w:rPr>
                 <w:rFonts w:ascii="Calibri" w:eastAsia="Times New Roman" w:hAnsi="Calibri" w:cs="Times New Roman"/>
                 <w:color w:val="000000"/>
@@ -6432,7 +6085,6 @@
                 <w:lang w:val="it-IT" w:eastAsia="it-IT"/>
               </w:rPr>
             </w:pPr>
-            <w:proofErr w:type="spellStart"/>
             <w:r>
               <w:rPr>
                 <w:rFonts w:ascii="Calibri" w:eastAsia="Times New Roman" w:hAnsi="Calibri" w:cs="Times New Roman"/>
@@ -6443,7 +6095,6 @@
               </w:rPr>
               <w:t>Exponential</w:t>
             </w:r>
-            <w:proofErr w:type="spellEnd"/>
           </w:p>
         </w:tc>
         <w:tc>
@@ -6919,808 +6570,6 @@
       </w:r>
     </w:p>
     <w:p>
-      <w:r>
-        <w:t>Having the eq.1 complete model, is possible to se the energy saved using a different number of coefficients. In the table below is reported the analysis.</w:t>
-      </w:r>
-    </w:p>
-    <w:tbl>
-      <w:tblPr>
-        <w:tblW w:w="8201" w:type="dxa"/>
-        <w:jc w:val="center"/>
-        <w:tblLook w:val="04A0" w:firstRow="1" w:lastRow="0" w:firstColumn="1" w:lastColumn="0" w:noHBand="0" w:noVBand="1"/>
-      </w:tblPr>
-      <w:tblGrid>
-        <w:gridCol w:w="1540"/>
-        <w:gridCol w:w="485"/>
-        <w:gridCol w:w="765"/>
-        <w:gridCol w:w="1076"/>
-        <w:gridCol w:w="865"/>
-        <w:gridCol w:w="865"/>
-        <w:gridCol w:w="865"/>
-        <w:gridCol w:w="914"/>
-        <w:gridCol w:w="914"/>
-      </w:tblGrid>
-      <w:tr>
-        <w:trPr>
-          <w:trHeight w:val="300"/>
-          <w:jc w:val="center"/>
-        </w:trPr>
-        <w:tc>
-          <w:tcPr>
-            <w:tcW w:w="1540" w:type="dxa"/>
-            <w:vMerge w:val="restart"/>
-            <w:tcBorders>
-              <w:top w:val="single" w:sz="4" w:space="0" w:color="auto"/>
-              <w:left w:val="single" w:sz="4" w:space="0" w:color="auto"/>
-              <w:bottom w:val="single" w:sz="4" w:space="0" w:color="000000"/>
-              <w:right w:val="single" w:sz="4" w:space="0" w:color="auto"/>
-            </w:tcBorders>
-            <w:shd w:val="clear" w:color="auto" w:fill="auto"/>
-            <w:noWrap/>
-            <w:vAlign w:val="bottom"/>
-            <w:hideMark/>
-          </w:tcPr>
-          <w:p>
-            <w:pPr>
-              <w:spacing w:after="0" w:line="240" w:lineRule="auto"/>
-              <w:jc w:val="center"/>
-              <w:rPr>
-                <w:rFonts w:ascii="Calibri" w:eastAsia="Times New Roman" w:hAnsi="Calibri" w:cs="Times New Roman"/>
-                <w:color w:val="000000"/>
-                <w:sz w:val="22"/>
-                <w:szCs w:val="22"/>
-                <w:lang w:val="en-US"/>
-              </w:rPr>
-            </w:pPr>
-            <w:r>
-              <w:rPr>
-                <w:rFonts w:ascii="Calibri" w:eastAsia="Times New Roman" w:hAnsi="Calibri" w:cs="Times New Roman"/>
-                <w:color w:val="000000"/>
-                <w:sz w:val="22"/>
-                <w:szCs w:val="22"/>
-                <w:lang w:val="en-US"/>
-              </w:rPr>
-              <w:t> </w:t>
-            </w:r>
-          </w:p>
-        </w:tc>
-        <w:tc>
-          <w:tcPr>
-            <w:tcW w:w="6661" w:type="dxa"/>
-            <w:gridSpan w:val="8"/>
-            <w:tcBorders>
-              <w:top w:val="single" w:sz="4" w:space="0" w:color="auto"/>
-              <w:left w:val="nil"/>
-              <w:bottom w:val="single" w:sz="4" w:space="0" w:color="auto"/>
-              <w:right w:val="single" w:sz="4" w:space="0" w:color="auto"/>
-            </w:tcBorders>
-            <w:shd w:val="clear" w:color="auto" w:fill="auto"/>
-            <w:noWrap/>
-            <w:vAlign w:val="bottom"/>
-            <w:hideMark/>
-          </w:tcPr>
-          <w:p>
-            <w:pPr>
-              <w:spacing w:after="0" w:line="240" w:lineRule="auto"/>
-              <w:jc w:val="center"/>
-              <w:rPr>
-                <w:rFonts w:ascii="Calibri" w:eastAsia="Times New Roman" w:hAnsi="Calibri" w:cs="Times New Roman"/>
-                <w:color w:val="000000"/>
-                <w:sz w:val="22"/>
-                <w:szCs w:val="22"/>
-                <w:lang w:val="en-US"/>
-              </w:rPr>
-            </w:pPr>
-            <w:r>
-              <w:rPr>
-                <w:rFonts w:ascii="Calibri" w:eastAsia="Times New Roman" w:hAnsi="Calibri" w:cs="Times New Roman"/>
-                <w:color w:val="000000"/>
-                <w:sz w:val="22"/>
-                <w:szCs w:val="22"/>
-                <w:lang w:val="en-US"/>
-              </w:rPr>
-              <w:t>Model order</w:t>
-            </w:r>
-          </w:p>
-        </w:tc>
-      </w:tr>
-      <w:tr>
-        <w:trPr>
-          <w:trHeight w:val="300"/>
-          <w:jc w:val="center"/>
-        </w:trPr>
-        <w:tc>
-          <w:tcPr>
-            <w:tcW w:w="1540" w:type="dxa"/>
-            <w:vMerge/>
-            <w:tcBorders>
-              <w:top w:val="single" w:sz="4" w:space="0" w:color="auto"/>
-              <w:left w:val="single" w:sz="4" w:space="0" w:color="auto"/>
-              <w:bottom w:val="single" w:sz="4" w:space="0" w:color="000000"/>
-              <w:right w:val="single" w:sz="4" w:space="0" w:color="auto"/>
-            </w:tcBorders>
-            <w:vAlign w:val="center"/>
-            <w:hideMark/>
-          </w:tcPr>
-          <w:p>
-            <w:pPr>
-              <w:spacing w:after="0" w:line="240" w:lineRule="auto"/>
-              <w:rPr>
-                <w:rFonts w:ascii="Calibri" w:eastAsia="Times New Roman" w:hAnsi="Calibri" w:cs="Times New Roman"/>
-                <w:color w:val="000000"/>
-                <w:sz w:val="22"/>
-                <w:szCs w:val="22"/>
-                <w:lang w:val="en-US"/>
-              </w:rPr>
-            </w:pPr>
-          </w:p>
-        </w:tc>
-        <w:tc>
-          <w:tcPr>
-            <w:tcW w:w="397" w:type="dxa"/>
-            <w:tcBorders>
-              <w:top w:val="nil"/>
-              <w:left w:val="nil"/>
-              <w:bottom w:val="single" w:sz="4" w:space="0" w:color="auto"/>
-              <w:right w:val="single" w:sz="4" w:space="0" w:color="auto"/>
-            </w:tcBorders>
-            <w:shd w:val="clear" w:color="auto" w:fill="auto"/>
-            <w:noWrap/>
-            <w:vAlign w:val="center"/>
-            <w:hideMark/>
-          </w:tcPr>
-          <w:p>
-            <w:pPr>
-              <w:spacing w:after="0" w:line="240" w:lineRule="auto"/>
-              <w:jc w:val="center"/>
-              <w:rPr>
-                <w:rFonts w:ascii="Calibri" w:eastAsia="Times New Roman" w:hAnsi="Calibri" w:cs="Times New Roman"/>
-                <w:color w:val="000000"/>
-                <w:sz w:val="22"/>
-                <w:szCs w:val="22"/>
-                <w:lang w:val="en-US"/>
-              </w:rPr>
-            </w:pPr>
-            <w:r>
-              <w:rPr>
-                <w:rFonts w:ascii="Calibri" w:eastAsia="Times New Roman" w:hAnsi="Calibri" w:cs="Times New Roman"/>
-                <w:color w:val="000000"/>
-                <w:sz w:val="22"/>
-                <w:szCs w:val="22"/>
-                <w:lang w:val="en-US"/>
-              </w:rPr>
-              <w:t>p0</w:t>
-            </w:r>
-          </w:p>
-        </w:tc>
-        <w:tc>
-          <w:tcPr>
-            <w:tcW w:w="765" w:type="dxa"/>
-            <w:tcBorders>
-              <w:top w:val="nil"/>
-              <w:left w:val="nil"/>
-              <w:bottom w:val="single" w:sz="4" w:space="0" w:color="auto"/>
-              <w:right w:val="single" w:sz="4" w:space="0" w:color="auto"/>
-            </w:tcBorders>
-            <w:shd w:val="clear" w:color="auto" w:fill="auto"/>
-            <w:noWrap/>
-            <w:vAlign w:val="center"/>
-            <w:hideMark/>
-          </w:tcPr>
-          <w:p>
-            <w:pPr>
-              <w:spacing w:after="0" w:line="240" w:lineRule="auto"/>
-              <w:jc w:val="center"/>
-              <w:rPr>
-                <w:rFonts w:ascii="Calibri" w:eastAsia="Times New Roman" w:hAnsi="Calibri" w:cs="Times New Roman"/>
-                <w:color w:val="000000"/>
-                <w:sz w:val="22"/>
-                <w:szCs w:val="22"/>
-                <w:lang w:val="en-US"/>
-              </w:rPr>
-            </w:pPr>
-            <w:r>
-              <w:rPr>
-                <w:rFonts w:ascii="Calibri" w:eastAsia="Times New Roman" w:hAnsi="Calibri" w:cs="Times New Roman"/>
-                <w:color w:val="000000"/>
-                <w:sz w:val="22"/>
-                <w:szCs w:val="22"/>
-                <w:lang w:val="en-US"/>
-              </w:rPr>
-              <w:t>p0 p1</w:t>
-            </w:r>
-          </w:p>
-        </w:tc>
-        <w:tc>
-          <w:tcPr>
-            <w:tcW w:w="1076" w:type="dxa"/>
-            <w:tcBorders>
-              <w:top w:val="nil"/>
-              <w:left w:val="nil"/>
-              <w:bottom w:val="single" w:sz="4" w:space="0" w:color="auto"/>
-              <w:right w:val="single" w:sz="4" w:space="0" w:color="auto"/>
-            </w:tcBorders>
-            <w:shd w:val="clear" w:color="auto" w:fill="auto"/>
-            <w:noWrap/>
-            <w:vAlign w:val="center"/>
-            <w:hideMark/>
-          </w:tcPr>
-          <w:p>
-            <w:pPr>
-              <w:spacing w:after="0" w:line="240" w:lineRule="auto"/>
-              <w:jc w:val="center"/>
-              <w:rPr>
-                <w:rFonts w:ascii="Calibri" w:eastAsia="Times New Roman" w:hAnsi="Calibri" w:cs="Times New Roman"/>
-                <w:color w:val="000000"/>
-                <w:sz w:val="22"/>
-                <w:szCs w:val="22"/>
-                <w:lang w:val="en-US"/>
-              </w:rPr>
-            </w:pPr>
-            <w:r>
-              <w:rPr>
-                <w:rFonts w:ascii="Calibri" w:eastAsia="Times New Roman" w:hAnsi="Calibri" w:cs="Times New Roman"/>
-                <w:color w:val="000000"/>
-                <w:sz w:val="22"/>
-                <w:szCs w:val="22"/>
-                <w:lang w:val="en-US"/>
-              </w:rPr>
-              <w:t>p0 p1 p2</w:t>
-            </w:r>
-          </w:p>
-        </w:tc>
-        <w:tc>
-          <w:tcPr>
-            <w:tcW w:w="865" w:type="dxa"/>
-            <w:tcBorders>
-              <w:top w:val="nil"/>
-              <w:left w:val="nil"/>
-              <w:bottom w:val="single" w:sz="4" w:space="0" w:color="auto"/>
-              <w:right w:val="single" w:sz="4" w:space="0" w:color="auto"/>
-            </w:tcBorders>
-            <w:shd w:val="clear" w:color="auto" w:fill="auto"/>
-            <w:noWrap/>
-            <w:vAlign w:val="center"/>
-            <w:hideMark/>
-          </w:tcPr>
-          <w:p>
-            <w:pPr>
-              <w:spacing w:after="0" w:line="240" w:lineRule="auto"/>
-              <w:jc w:val="center"/>
-              <w:rPr>
-                <w:rFonts w:ascii="Calibri" w:eastAsia="Times New Roman" w:hAnsi="Calibri" w:cs="Times New Roman"/>
-                <w:color w:val="000000"/>
-                <w:sz w:val="22"/>
-                <w:szCs w:val="22"/>
-                <w:lang w:val="en-US"/>
-              </w:rPr>
-            </w:pPr>
-            <w:r>
-              <w:rPr>
-                <w:rFonts w:ascii="Calibri" w:eastAsia="Times New Roman" w:hAnsi="Calibri" w:cs="Times New Roman"/>
-                <w:color w:val="000000"/>
-                <w:sz w:val="22"/>
-                <w:szCs w:val="22"/>
-                <w:lang w:val="en-US"/>
-              </w:rPr>
-              <w:t>p0 - p3</w:t>
-            </w:r>
-          </w:p>
-        </w:tc>
-        <w:tc>
-          <w:tcPr>
-            <w:tcW w:w="865" w:type="dxa"/>
-            <w:tcBorders>
-              <w:top w:val="nil"/>
-              <w:left w:val="nil"/>
-              <w:bottom w:val="single" w:sz="4" w:space="0" w:color="auto"/>
-              <w:right w:val="single" w:sz="4" w:space="0" w:color="auto"/>
-            </w:tcBorders>
-            <w:shd w:val="clear" w:color="auto" w:fill="auto"/>
-            <w:noWrap/>
-            <w:vAlign w:val="center"/>
-            <w:hideMark/>
-          </w:tcPr>
-          <w:p>
-            <w:pPr>
-              <w:spacing w:after="0" w:line="240" w:lineRule="auto"/>
-              <w:jc w:val="center"/>
-              <w:rPr>
-                <w:rFonts w:ascii="Calibri" w:eastAsia="Times New Roman" w:hAnsi="Calibri" w:cs="Times New Roman"/>
-                <w:color w:val="000000"/>
-                <w:sz w:val="22"/>
-                <w:szCs w:val="22"/>
-                <w:lang w:val="en-US"/>
-              </w:rPr>
-            </w:pPr>
-            <w:r>
-              <w:rPr>
-                <w:rFonts w:ascii="Calibri" w:eastAsia="Times New Roman" w:hAnsi="Calibri" w:cs="Times New Roman"/>
-                <w:color w:val="000000"/>
-                <w:sz w:val="22"/>
-                <w:szCs w:val="22"/>
-                <w:lang w:val="en-US"/>
-              </w:rPr>
-              <w:t>p0 - p4</w:t>
-            </w:r>
-          </w:p>
-        </w:tc>
-        <w:tc>
-          <w:tcPr>
-            <w:tcW w:w="865" w:type="dxa"/>
-            <w:tcBorders>
-              <w:top w:val="nil"/>
-              <w:left w:val="nil"/>
-              <w:bottom w:val="single" w:sz="4" w:space="0" w:color="auto"/>
-              <w:right w:val="single" w:sz="4" w:space="0" w:color="auto"/>
-            </w:tcBorders>
-            <w:shd w:val="clear" w:color="auto" w:fill="auto"/>
-            <w:noWrap/>
-            <w:vAlign w:val="center"/>
-            <w:hideMark/>
-          </w:tcPr>
-          <w:p>
-            <w:pPr>
-              <w:spacing w:after="0" w:line="240" w:lineRule="auto"/>
-              <w:jc w:val="center"/>
-              <w:rPr>
-                <w:rFonts w:ascii="Calibri" w:eastAsia="Times New Roman" w:hAnsi="Calibri" w:cs="Times New Roman"/>
-                <w:color w:val="000000"/>
-                <w:sz w:val="22"/>
-                <w:szCs w:val="22"/>
-                <w:lang w:val="en-US"/>
-              </w:rPr>
-            </w:pPr>
-            <w:r>
-              <w:rPr>
-                <w:rFonts w:ascii="Calibri" w:eastAsia="Times New Roman" w:hAnsi="Calibri" w:cs="Times New Roman"/>
-                <w:color w:val="000000"/>
-                <w:sz w:val="22"/>
-                <w:szCs w:val="22"/>
-                <w:lang w:val="en-US"/>
-              </w:rPr>
-              <w:t>p0 - p5</w:t>
-            </w:r>
-          </w:p>
-        </w:tc>
-        <w:tc>
-          <w:tcPr>
-            <w:tcW w:w="914" w:type="dxa"/>
-            <w:tcBorders>
-              <w:top w:val="nil"/>
-              <w:left w:val="nil"/>
-              <w:bottom w:val="single" w:sz="4" w:space="0" w:color="auto"/>
-              <w:right w:val="single" w:sz="4" w:space="0" w:color="auto"/>
-            </w:tcBorders>
-            <w:shd w:val="clear" w:color="auto" w:fill="auto"/>
-            <w:noWrap/>
-            <w:vAlign w:val="center"/>
-            <w:hideMark/>
-          </w:tcPr>
-          <w:p>
-            <w:pPr>
-              <w:spacing w:after="0" w:line="240" w:lineRule="auto"/>
-              <w:jc w:val="center"/>
-              <w:rPr>
-                <w:rFonts w:ascii="Calibri" w:eastAsia="Times New Roman" w:hAnsi="Calibri" w:cs="Times New Roman"/>
-                <w:color w:val="000000"/>
-                <w:sz w:val="22"/>
-                <w:szCs w:val="22"/>
-                <w:lang w:val="en-US"/>
-              </w:rPr>
-            </w:pPr>
-            <w:r>
-              <w:rPr>
-                <w:rFonts w:ascii="Calibri" w:eastAsia="Times New Roman" w:hAnsi="Calibri" w:cs="Times New Roman"/>
-                <w:color w:val="000000"/>
-                <w:sz w:val="22"/>
-                <w:szCs w:val="22"/>
-                <w:lang w:val="en-US"/>
-              </w:rPr>
-              <w:t>p0 - p6</w:t>
-            </w:r>
-          </w:p>
-        </w:tc>
-        <w:tc>
-          <w:tcPr>
-            <w:tcW w:w="914" w:type="dxa"/>
-            <w:tcBorders>
-              <w:top w:val="nil"/>
-              <w:left w:val="nil"/>
-              <w:bottom w:val="single" w:sz="4" w:space="0" w:color="auto"/>
-              <w:right w:val="single" w:sz="4" w:space="0" w:color="auto"/>
-            </w:tcBorders>
-            <w:shd w:val="clear" w:color="auto" w:fill="auto"/>
-            <w:noWrap/>
-            <w:vAlign w:val="center"/>
-            <w:hideMark/>
-          </w:tcPr>
-          <w:p>
-            <w:pPr>
-              <w:spacing w:after="0" w:line="240" w:lineRule="auto"/>
-              <w:jc w:val="center"/>
-              <w:rPr>
-                <w:rFonts w:ascii="Calibri" w:eastAsia="Times New Roman" w:hAnsi="Calibri" w:cs="Times New Roman"/>
-                <w:color w:val="000000"/>
-                <w:sz w:val="22"/>
-                <w:szCs w:val="22"/>
-                <w:lang w:val="en-US"/>
-              </w:rPr>
-            </w:pPr>
-            <w:r>
-              <w:rPr>
-                <w:rFonts w:ascii="Calibri" w:eastAsia="Times New Roman" w:hAnsi="Calibri" w:cs="Times New Roman"/>
-                <w:color w:val="000000"/>
-                <w:sz w:val="22"/>
-                <w:szCs w:val="22"/>
-                <w:lang w:val="en-US"/>
-              </w:rPr>
-              <w:t>p0 - p7</w:t>
-            </w:r>
-          </w:p>
-        </w:tc>
-      </w:tr>
-      <w:tr>
-        <w:trPr>
-          <w:trHeight w:val="300"/>
-          <w:jc w:val="center"/>
-        </w:trPr>
-        <w:tc>
-          <w:tcPr>
-            <w:tcW w:w="1540" w:type="dxa"/>
-            <w:tcBorders>
-              <w:top w:val="nil"/>
-              <w:left w:val="single" w:sz="4" w:space="0" w:color="auto"/>
-              <w:bottom w:val="single" w:sz="4" w:space="0" w:color="auto"/>
-              <w:right w:val="single" w:sz="4" w:space="0" w:color="auto"/>
-            </w:tcBorders>
-            <w:shd w:val="clear" w:color="auto" w:fill="auto"/>
-            <w:noWrap/>
-            <w:vAlign w:val="bottom"/>
-            <w:hideMark/>
-          </w:tcPr>
-          <w:p>
-            <w:pPr>
-              <w:spacing w:after="0" w:line="240" w:lineRule="auto"/>
-              <w:rPr>
-                <w:rFonts w:ascii="Calibri" w:eastAsia="Times New Roman" w:hAnsi="Calibri" w:cs="Times New Roman"/>
-                <w:color w:val="000000"/>
-                <w:sz w:val="22"/>
-                <w:szCs w:val="22"/>
-                <w:lang w:val="en-US"/>
-              </w:rPr>
-            </w:pPr>
-            <w:r>
-              <w:rPr>
-                <w:rFonts w:ascii="Calibri" w:eastAsia="Times New Roman" w:hAnsi="Calibri" w:cs="Times New Roman"/>
-                <w:color w:val="000000"/>
-                <w:sz w:val="22"/>
-                <w:szCs w:val="22"/>
-                <w:lang w:val="en-US"/>
-              </w:rPr>
-              <w:t>Energy saving</w:t>
-            </w:r>
-          </w:p>
-        </w:tc>
-        <w:tc>
-          <w:tcPr>
-            <w:tcW w:w="397" w:type="dxa"/>
-            <w:tcBorders>
-              <w:top w:val="nil"/>
-              <w:left w:val="nil"/>
-              <w:bottom w:val="single" w:sz="4" w:space="0" w:color="auto"/>
-              <w:right w:val="single" w:sz="4" w:space="0" w:color="auto"/>
-            </w:tcBorders>
-            <w:shd w:val="clear" w:color="auto" w:fill="auto"/>
-            <w:noWrap/>
-            <w:vAlign w:val="bottom"/>
-            <w:hideMark/>
-          </w:tcPr>
-          <w:p>
-            <w:pPr>
-              <w:spacing w:after="0" w:line="240" w:lineRule="auto"/>
-              <w:jc w:val="center"/>
-              <w:rPr>
-                <w:rFonts w:ascii="Calibri" w:eastAsia="Times New Roman" w:hAnsi="Calibri" w:cs="Times New Roman"/>
-                <w:color w:val="000000"/>
-                <w:sz w:val="22"/>
-                <w:szCs w:val="22"/>
-                <w:lang w:val="en-US"/>
-              </w:rPr>
-            </w:pPr>
-            <w:r>
-              <w:rPr>
-                <w:rFonts w:ascii="Calibri" w:eastAsia="Times New Roman" w:hAnsi="Calibri" w:cs="Times New Roman"/>
-                <w:color w:val="000000"/>
-                <w:sz w:val="22"/>
-                <w:szCs w:val="22"/>
-                <w:lang w:val="en-US"/>
-              </w:rPr>
-              <w:t>0%</w:t>
-            </w:r>
-          </w:p>
-        </w:tc>
-        <w:tc>
-          <w:tcPr>
-            <w:tcW w:w="765" w:type="dxa"/>
-            <w:tcBorders>
-              <w:top w:val="nil"/>
-              <w:left w:val="nil"/>
-              <w:bottom w:val="single" w:sz="4" w:space="0" w:color="auto"/>
-              <w:right w:val="single" w:sz="4" w:space="0" w:color="auto"/>
-            </w:tcBorders>
-            <w:shd w:val="clear" w:color="auto" w:fill="auto"/>
-            <w:noWrap/>
-            <w:vAlign w:val="bottom"/>
-            <w:hideMark/>
-          </w:tcPr>
-          <w:p>
-            <w:pPr>
-              <w:spacing w:after="0" w:line="240" w:lineRule="auto"/>
-              <w:jc w:val="center"/>
-              <w:rPr>
-                <w:rFonts w:ascii="Calibri" w:eastAsia="Times New Roman" w:hAnsi="Calibri" w:cs="Times New Roman"/>
-                <w:color w:val="000000"/>
-                <w:sz w:val="22"/>
-                <w:szCs w:val="22"/>
-                <w:lang w:val="en-US"/>
-              </w:rPr>
-            </w:pPr>
-            <w:r>
-              <w:rPr>
-                <w:rFonts w:ascii="Calibri" w:eastAsia="Times New Roman" w:hAnsi="Calibri" w:cs="Times New Roman"/>
-                <w:color w:val="000000"/>
-                <w:sz w:val="22"/>
-                <w:szCs w:val="22"/>
-                <w:lang w:val="en-US"/>
-              </w:rPr>
-              <w:t>3,50%</w:t>
-            </w:r>
-          </w:p>
-        </w:tc>
-        <w:tc>
-          <w:tcPr>
-            <w:tcW w:w="1076" w:type="dxa"/>
-            <w:tcBorders>
-              <w:top w:val="nil"/>
-              <w:left w:val="nil"/>
-              <w:bottom w:val="single" w:sz="4" w:space="0" w:color="auto"/>
-              <w:right w:val="single" w:sz="4" w:space="0" w:color="auto"/>
-            </w:tcBorders>
-            <w:shd w:val="clear" w:color="auto" w:fill="auto"/>
-            <w:noWrap/>
-            <w:vAlign w:val="bottom"/>
-            <w:hideMark/>
-          </w:tcPr>
-          <w:p>
-            <w:pPr>
-              <w:spacing w:after="0" w:line="240" w:lineRule="auto"/>
-              <w:jc w:val="center"/>
-              <w:rPr>
-                <w:rFonts w:ascii="Calibri" w:eastAsia="Times New Roman" w:hAnsi="Calibri" w:cs="Times New Roman"/>
-                <w:color w:val="000000"/>
-                <w:sz w:val="22"/>
-                <w:szCs w:val="22"/>
-                <w:lang w:val="en-US"/>
-              </w:rPr>
-            </w:pPr>
-            <w:r>
-              <w:rPr>
-                <w:rFonts w:ascii="Calibri" w:eastAsia="Times New Roman" w:hAnsi="Calibri" w:cs="Times New Roman"/>
-                <w:color w:val="000000"/>
-                <w:sz w:val="22"/>
-                <w:szCs w:val="22"/>
-                <w:lang w:val="en-US"/>
-              </w:rPr>
-              <w:t>3,50%</w:t>
-            </w:r>
-          </w:p>
-        </w:tc>
-        <w:tc>
-          <w:tcPr>
-            <w:tcW w:w="865" w:type="dxa"/>
-            <w:tcBorders>
-              <w:top w:val="nil"/>
-              <w:left w:val="nil"/>
-              <w:bottom w:val="single" w:sz="4" w:space="0" w:color="auto"/>
-              <w:right w:val="single" w:sz="4" w:space="0" w:color="auto"/>
-            </w:tcBorders>
-            <w:shd w:val="clear" w:color="auto" w:fill="auto"/>
-            <w:noWrap/>
-            <w:vAlign w:val="bottom"/>
-            <w:hideMark/>
-          </w:tcPr>
-          <w:p>
-            <w:pPr>
-              <w:spacing w:after="0" w:line="240" w:lineRule="auto"/>
-              <w:jc w:val="center"/>
-              <w:rPr>
-                <w:rFonts w:ascii="Calibri" w:eastAsia="Times New Roman" w:hAnsi="Calibri" w:cs="Times New Roman"/>
-                <w:color w:val="000000"/>
-                <w:sz w:val="22"/>
-                <w:szCs w:val="22"/>
-                <w:lang w:val="en-US"/>
-              </w:rPr>
-            </w:pPr>
-            <w:r>
-              <w:rPr>
-                <w:rFonts w:ascii="Calibri" w:eastAsia="Times New Roman" w:hAnsi="Calibri" w:cs="Times New Roman"/>
-                <w:color w:val="000000"/>
-                <w:sz w:val="22"/>
-                <w:szCs w:val="22"/>
-                <w:lang w:val="en-US"/>
-              </w:rPr>
-              <w:t>3,90%</w:t>
-            </w:r>
-          </w:p>
-        </w:tc>
-        <w:tc>
-          <w:tcPr>
-            <w:tcW w:w="865" w:type="dxa"/>
-            <w:tcBorders>
-              <w:top w:val="nil"/>
-              <w:left w:val="nil"/>
-              <w:bottom w:val="single" w:sz="4" w:space="0" w:color="auto"/>
-              <w:right w:val="single" w:sz="4" w:space="0" w:color="auto"/>
-            </w:tcBorders>
-            <w:shd w:val="clear" w:color="auto" w:fill="auto"/>
-            <w:noWrap/>
-            <w:vAlign w:val="bottom"/>
-            <w:hideMark/>
-          </w:tcPr>
-          <w:p>
-            <w:pPr>
-              <w:spacing w:after="0" w:line="240" w:lineRule="auto"/>
-              <w:jc w:val="center"/>
-              <w:rPr>
-                <w:rFonts w:ascii="Calibri" w:eastAsia="Times New Roman" w:hAnsi="Calibri" w:cs="Times New Roman"/>
-                <w:color w:val="000000"/>
-                <w:sz w:val="22"/>
-                <w:szCs w:val="22"/>
-                <w:lang w:val="en-US"/>
-              </w:rPr>
-            </w:pPr>
-            <w:r>
-              <w:rPr>
-                <w:rFonts w:ascii="Calibri" w:eastAsia="Times New Roman" w:hAnsi="Calibri" w:cs="Times New Roman"/>
-                <w:color w:val="000000"/>
-                <w:sz w:val="22"/>
-                <w:szCs w:val="22"/>
-                <w:lang w:val="en-US"/>
-              </w:rPr>
-              <w:t>3,90%</w:t>
-            </w:r>
-          </w:p>
-        </w:tc>
-        <w:tc>
-          <w:tcPr>
-            <w:tcW w:w="865" w:type="dxa"/>
-            <w:tcBorders>
-              <w:top w:val="nil"/>
-              <w:left w:val="nil"/>
-              <w:bottom w:val="single" w:sz="4" w:space="0" w:color="auto"/>
-              <w:right w:val="single" w:sz="4" w:space="0" w:color="auto"/>
-            </w:tcBorders>
-            <w:shd w:val="clear" w:color="auto" w:fill="auto"/>
-            <w:noWrap/>
-            <w:vAlign w:val="bottom"/>
-            <w:hideMark/>
-          </w:tcPr>
-          <w:p>
-            <w:pPr>
-              <w:spacing w:after="0" w:line="240" w:lineRule="auto"/>
-              <w:jc w:val="center"/>
-              <w:rPr>
-                <w:rFonts w:ascii="Calibri" w:eastAsia="Times New Roman" w:hAnsi="Calibri" w:cs="Times New Roman"/>
-                <w:color w:val="000000"/>
-                <w:sz w:val="22"/>
-                <w:szCs w:val="22"/>
-                <w:lang w:val="en-US"/>
-              </w:rPr>
-            </w:pPr>
-            <w:r>
-              <w:rPr>
-                <w:rFonts w:ascii="Calibri" w:eastAsia="Times New Roman" w:hAnsi="Calibri" w:cs="Times New Roman"/>
-                <w:color w:val="000000"/>
-                <w:sz w:val="22"/>
-                <w:szCs w:val="22"/>
-                <w:lang w:val="en-US"/>
-              </w:rPr>
-              <w:t>3,90%</w:t>
-            </w:r>
-          </w:p>
-        </w:tc>
-        <w:tc>
-          <w:tcPr>
-            <w:tcW w:w="914" w:type="dxa"/>
-            <w:tcBorders>
-              <w:top w:val="nil"/>
-              <w:left w:val="nil"/>
-              <w:bottom w:val="single" w:sz="4" w:space="0" w:color="auto"/>
-              <w:right w:val="single" w:sz="4" w:space="0" w:color="auto"/>
-            </w:tcBorders>
-            <w:shd w:val="clear" w:color="auto" w:fill="auto"/>
-            <w:noWrap/>
-            <w:vAlign w:val="bottom"/>
-            <w:hideMark/>
-          </w:tcPr>
-          <w:p>
-            <w:pPr>
-              <w:spacing w:after="0" w:line="240" w:lineRule="auto"/>
-              <w:jc w:val="center"/>
-              <w:rPr>
-                <w:rFonts w:ascii="Calibri" w:eastAsia="Times New Roman" w:hAnsi="Calibri" w:cs="Times New Roman"/>
-                <w:color w:val="000000"/>
-                <w:sz w:val="22"/>
-                <w:szCs w:val="22"/>
-                <w:lang w:val="en-US"/>
-              </w:rPr>
-            </w:pPr>
-            <w:r>
-              <w:rPr>
-                <w:rFonts w:ascii="Calibri" w:eastAsia="Times New Roman" w:hAnsi="Calibri" w:cs="Times New Roman"/>
-                <w:color w:val="000000"/>
-                <w:sz w:val="22"/>
-                <w:szCs w:val="22"/>
-                <w:lang w:val="en-US"/>
-              </w:rPr>
-              <w:t>10,70%</w:t>
-            </w:r>
-          </w:p>
-        </w:tc>
-        <w:tc>
-          <w:tcPr>
-            <w:tcW w:w="914" w:type="dxa"/>
-            <w:tcBorders>
-              <w:top w:val="nil"/>
-              <w:left w:val="nil"/>
-              <w:bottom w:val="single" w:sz="4" w:space="0" w:color="auto"/>
-              <w:right w:val="single" w:sz="4" w:space="0" w:color="auto"/>
-            </w:tcBorders>
-            <w:shd w:val="clear" w:color="auto" w:fill="auto"/>
-            <w:noWrap/>
-            <w:vAlign w:val="bottom"/>
-            <w:hideMark/>
-          </w:tcPr>
-          <w:p>
-            <w:pPr>
-              <w:spacing w:after="0" w:line="240" w:lineRule="auto"/>
-              <w:jc w:val="center"/>
-              <w:rPr>
-                <w:rFonts w:ascii="Calibri" w:eastAsia="Times New Roman" w:hAnsi="Calibri" w:cs="Times New Roman"/>
-                <w:color w:val="000000"/>
-                <w:sz w:val="22"/>
-                <w:szCs w:val="22"/>
-                <w:lang w:val="en-US"/>
-              </w:rPr>
-            </w:pPr>
-            <w:r>
-              <w:rPr>
-                <w:rFonts w:ascii="Calibri" w:eastAsia="Times New Roman" w:hAnsi="Calibri" w:cs="Times New Roman"/>
-                <w:color w:val="000000"/>
-                <w:sz w:val="22"/>
-                <w:szCs w:val="22"/>
-                <w:lang w:val="en-US"/>
-              </w:rPr>
-              <w:t>10,70%</w:t>
-            </w:r>
-          </w:p>
-        </w:tc>
-      </w:tr>
-    </w:tbl>
-    <w:p/>
-    <w:p>
-      <w:r>
-        <w:t>As we can see</w:t>
-      </w:r>
-      <w:r>
-        <w:t>,</w:t>
-      </w:r>
-      <w:r>
-        <w:t xml:space="preserve"> drop the coefficient and re-fit the dataset is much more efficient than reduce the number of coefficients starting from the complete equation.</w:t>
-      </w:r>
-    </w:p>
-    <w:p>
       <w:pPr>
         <w:pStyle w:val="Heading2"/>
       </w:pPr>
@@ -7892,7 +6741,6 @@
     </w:p>
     <w:p>
       <w:r>
-        <w:lastRenderedPageBreak/>
         <w:t>The approach used is the same explained in the introduction. Figure 2</w:t>
       </w:r>
       <w:r>
@@ -7911,6 +6759,7 @@
           <w:noProof/>
           <w:lang w:eastAsia="en-GB"/>
         </w:rPr>
+        <w:lastRenderedPageBreak/>
         <w:drawing>
           <wp:inline distT="0" distB="0" distL="0" distR="0" wp14:anchorId="5E31A8A0" wp14:editId="321EDA64">
             <wp:extent cx="6120130" cy="4093845"/>
@@ -8037,7 +6886,10 @@
         <w:t>3</w:t>
       </w:r>
       <w:r>
-        <w:t xml:space="preserve">. </w:t>
+        <w:t>.</w:t>
+      </w:r>
+      <w:r>
+        <w:t xml:space="preserve"> </w:t>
       </w:r>
     </w:p>
     <w:p>
@@ -8050,11 +6902,10 @@
           <w:noProof/>
           <w:lang w:eastAsia="en-GB"/>
         </w:rPr>
-        <w:lastRenderedPageBreak/>
         <w:drawing>
-          <wp:inline distT="0" distB="0" distL="0" distR="0" wp14:anchorId="64AD071E" wp14:editId="5CF6ED1A">
-            <wp:extent cx="6120130" cy="4071620"/>
-            <wp:effectExtent l="0" t="0" r="0" b="5080"/>
+          <wp:inline distT="0" distB="0" distL="0" distR="0" wp14:anchorId="64AD071E" wp14:editId="45AEC8F3">
+            <wp:extent cx="4848225" cy="3225442"/>
+            <wp:effectExtent l="0" t="0" r="0" b="0"/>
             <wp:docPr id="30" name="Immagine 30"/>
             <wp:cNvGraphicFramePr>
               <a:graphicFrameLocks xmlns:a="http://schemas.openxmlformats.org/drawingml/2006/main" noChangeAspect="1"/>
@@ -8081,7 +6932,7 @@
                   <pic:spPr>
                     <a:xfrm>
                       <a:off x="0" y="0"/>
-                      <a:ext cx="6120130" cy="4071620"/>
+                      <a:ext cx="4863220" cy="3235418"/>
                     </a:xfrm>
                     <a:prstGeom prst="rect">
                       <a:avLst/>
@@ -8164,6 +7015,4079 @@
       </w:r>
       <w:r>
         <w:t xml:space="preserve"> the energy saved is 42.4 %.</w:t>
+      </w:r>
+      <w:r>
+        <w:t xml:space="preserve"> </w:t>
+      </w:r>
+    </w:p>
+    <w:p>
+      <w:pPr>
+        <w:pStyle w:val="Heading2"/>
+      </w:pPr>
+      <w:r>
+        <w:lastRenderedPageBreak/>
+        <w:t>Coefficient analysis</w:t>
+      </w:r>
+    </w:p>
+    <w:p>
+      <w:r>
+        <w:t>Until now the approach followed has been to start with eq.1 model and drop the small coefficients in order to optimize the computing overhead, this approach seems reasonable in order to select the coefficient to drop. Another approach can be to start from the complete polynomial and drop the coefficients in order. The result for the two correlated distributions (Trimodal and periodical) will be discussed below.</w:t>
+      </w:r>
+    </w:p>
+    <w:p>
+      <w:r>
+        <w:t xml:space="preserve">The table below reports the values of energy saving, time and energy overhead for the trimodal profile. </w:t>
+      </w:r>
+    </w:p>
+    <w:tbl>
+      <w:tblPr>
+        <w:tblW w:w="9602" w:type="dxa"/>
+        <w:jc w:val="center"/>
+        <w:tblLook w:val="04A0" w:firstRow="1" w:lastRow="0" w:firstColumn="1" w:lastColumn="0" w:noHBand="0" w:noVBand="1"/>
+      </w:tblPr>
+      <w:tblGrid>
+        <w:gridCol w:w="1780"/>
+        <w:gridCol w:w="963"/>
+        <w:gridCol w:w="963"/>
+        <w:gridCol w:w="1133"/>
+        <w:gridCol w:w="963"/>
+        <w:gridCol w:w="963"/>
+        <w:gridCol w:w="911"/>
+        <w:gridCol w:w="963"/>
+        <w:gridCol w:w="963"/>
+      </w:tblGrid>
+      <w:tr>
+        <w:trPr>
+          <w:trHeight w:val="300"/>
+          <w:jc w:val="center"/>
+        </w:trPr>
+        <w:tc>
+          <w:tcPr>
+            <w:tcW w:w="1780" w:type="dxa"/>
+            <w:vMerge w:val="restart"/>
+            <w:tcBorders>
+              <w:top w:val="single" w:sz="4" w:space="0" w:color="auto"/>
+              <w:left w:val="single" w:sz="4" w:space="0" w:color="auto"/>
+              <w:bottom w:val="single" w:sz="4" w:space="0" w:color="000000"/>
+              <w:right w:val="single" w:sz="4" w:space="0" w:color="auto"/>
+            </w:tcBorders>
+            <w:shd w:val="clear" w:color="auto" w:fill="auto"/>
+            <w:noWrap/>
+            <w:vAlign w:val="bottom"/>
+            <w:hideMark/>
+          </w:tcPr>
+          <w:p>
+            <w:pPr>
+              <w:spacing w:after="0" w:line="240" w:lineRule="auto"/>
+              <w:jc w:val="center"/>
+              <w:rPr>
+                <w:rFonts w:ascii="Calibri" w:eastAsia="Times New Roman" w:hAnsi="Calibri" w:cs="Times New Roman"/>
+                <w:color w:val="000000"/>
+                <w:sz w:val="22"/>
+                <w:szCs w:val="22"/>
+              </w:rPr>
+            </w:pPr>
+            <w:r>
+              <w:rPr>
+                <w:rFonts w:ascii="Calibri" w:eastAsia="Times New Roman" w:hAnsi="Calibri" w:cs="Times New Roman"/>
+                <w:color w:val="000000"/>
+                <w:sz w:val="22"/>
+                <w:szCs w:val="22"/>
+              </w:rPr>
+              <w:t> </w:t>
+            </w:r>
+          </w:p>
+        </w:tc>
+        <w:tc>
+          <w:tcPr>
+            <w:tcW w:w="7822" w:type="dxa"/>
+            <w:gridSpan w:val="8"/>
+            <w:tcBorders>
+              <w:top w:val="single" w:sz="4" w:space="0" w:color="auto"/>
+              <w:left w:val="nil"/>
+              <w:bottom w:val="single" w:sz="4" w:space="0" w:color="auto"/>
+              <w:right w:val="single" w:sz="4" w:space="0" w:color="auto"/>
+            </w:tcBorders>
+            <w:shd w:val="clear" w:color="auto" w:fill="auto"/>
+            <w:noWrap/>
+            <w:vAlign w:val="bottom"/>
+            <w:hideMark/>
+          </w:tcPr>
+          <w:p>
+            <w:pPr>
+              <w:spacing w:after="0" w:line="240" w:lineRule="auto"/>
+              <w:jc w:val="center"/>
+              <w:rPr>
+                <w:rFonts w:ascii="Calibri" w:eastAsia="Times New Roman" w:hAnsi="Calibri" w:cs="Times New Roman"/>
+                <w:color w:val="000000"/>
+                <w:sz w:val="22"/>
+                <w:szCs w:val="22"/>
+              </w:rPr>
+            </w:pPr>
+            <w:r>
+              <w:rPr>
+                <w:rFonts w:ascii="Calibri" w:eastAsia="Times New Roman" w:hAnsi="Calibri" w:cs="Times New Roman"/>
+                <w:color w:val="000000"/>
+                <w:sz w:val="22"/>
+                <w:szCs w:val="22"/>
+              </w:rPr>
+              <w:t>Model order</w:t>
+            </w:r>
+          </w:p>
+        </w:tc>
+      </w:tr>
+      <w:tr>
+        <w:trPr>
+          <w:trHeight w:val="300"/>
+          <w:jc w:val="center"/>
+        </w:trPr>
+        <w:tc>
+          <w:tcPr>
+            <w:tcW w:w="1780" w:type="dxa"/>
+            <w:vMerge/>
+            <w:tcBorders>
+              <w:top w:val="single" w:sz="4" w:space="0" w:color="auto"/>
+              <w:left w:val="single" w:sz="4" w:space="0" w:color="auto"/>
+              <w:bottom w:val="single" w:sz="4" w:space="0" w:color="000000"/>
+              <w:right w:val="single" w:sz="4" w:space="0" w:color="auto"/>
+            </w:tcBorders>
+            <w:vAlign w:val="center"/>
+            <w:hideMark/>
+          </w:tcPr>
+          <w:p>
+            <w:pPr>
+              <w:spacing w:after="0" w:line="240" w:lineRule="auto"/>
+              <w:rPr>
+                <w:rFonts w:ascii="Calibri" w:eastAsia="Times New Roman" w:hAnsi="Calibri" w:cs="Times New Roman"/>
+                <w:color w:val="000000"/>
+                <w:sz w:val="22"/>
+                <w:szCs w:val="22"/>
+              </w:rPr>
+            </w:pPr>
+          </w:p>
+        </w:tc>
+        <w:tc>
+          <w:tcPr>
+            <w:tcW w:w="963" w:type="dxa"/>
+            <w:tcBorders>
+              <w:top w:val="nil"/>
+              <w:left w:val="nil"/>
+              <w:bottom w:val="single" w:sz="4" w:space="0" w:color="auto"/>
+              <w:right w:val="single" w:sz="4" w:space="0" w:color="auto"/>
+            </w:tcBorders>
+            <w:shd w:val="clear" w:color="auto" w:fill="auto"/>
+            <w:noWrap/>
+            <w:vAlign w:val="center"/>
+            <w:hideMark/>
+          </w:tcPr>
+          <w:p>
+            <w:pPr>
+              <w:spacing w:after="0" w:line="240" w:lineRule="auto"/>
+              <w:jc w:val="center"/>
+              <w:rPr>
+                <w:rFonts w:ascii="Calibri" w:eastAsia="Times New Roman" w:hAnsi="Calibri" w:cs="Times New Roman"/>
+                <w:color w:val="000000"/>
+                <w:sz w:val="22"/>
+                <w:szCs w:val="22"/>
+              </w:rPr>
+            </w:pPr>
+            <w:r>
+              <w:rPr>
+                <w:rFonts w:ascii="Calibri" w:eastAsia="Times New Roman" w:hAnsi="Calibri" w:cs="Times New Roman"/>
+                <w:color w:val="000000"/>
+                <w:sz w:val="22"/>
+                <w:szCs w:val="22"/>
+              </w:rPr>
+              <w:t>p0</w:t>
+            </w:r>
+          </w:p>
+        </w:tc>
+        <w:tc>
+          <w:tcPr>
+            <w:tcW w:w="963" w:type="dxa"/>
+            <w:tcBorders>
+              <w:top w:val="nil"/>
+              <w:left w:val="nil"/>
+              <w:bottom w:val="single" w:sz="4" w:space="0" w:color="auto"/>
+              <w:right w:val="single" w:sz="4" w:space="0" w:color="auto"/>
+            </w:tcBorders>
+            <w:shd w:val="clear" w:color="auto" w:fill="auto"/>
+            <w:noWrap/>
+            <w:vAlign w:val="center"/>
+            <w:hideMark/>
+          </w:tcPr>
+          <w:p>
+            <w:pPr>
+              <w:spacing w:after="0" w:line="240" w:lineRule="auto"/>
+              <w:jc w:val="center"/>
+              <w:rPr>
+                <w:rFonts w:ascii="Calibri" w:eastAsia="Times New Roman" w:hAnsi="Calibri" w:cs="Times New Roman"/>
+                <w:color w:val="000000"/>
+                <w:sz w:val="22"/>
+                <w:szCs w:val="22"/>
+              </w:rPr>
+            </w:pPr>
+            <w:r>
+              <w:rPr>
+                <w:rFonts w:ascii="Calibri" w:eastAsia="Times New Roman" w:hAnsi="Calibri" w:cs="Times New Roman"/>
+                <w:color w:val="000000"/>
+                <w:sz w:val="22"/>
+                <w:szCs w:val="22"/>
+              </w:rPr>
+              <w:t>p0 p1</w:t>
+            </w:r>
+          </w:p>
+        </w:tc>
+        <w:tc>
+          <w:tcPr>
+            <w:tcW w:w="1133" w:type="dxa"/>
+            <w:tcBorders>
+              <w:top w:val="nil"/>
+              <w:left w:val="nil"/>
+              <w:bottom w:val="single" w:sz="4" w:space="0" w:color="auto"/>
+              <w:right w:val="single" w:sz="4" w:space="0" w:color="auto"/>
+            </w:tcBorders>
+            <w:shd w:val="clear" w:color="auto" w:fill="auto"/>
+            <w:noWrap/>
+            <w:vAlign w:val="center"/>
+            <w:hideMark/>
+          </w:tcPr>
+          <w:p>
+            <w:pPr>
+              <w:spacing w:after="0" w:line="240" w:lineRule="auto"/>
+              <w:jc w:val="center"/>
+              <w:rPr>
+                <w:rFonts w:ascii="Calibri" w:eastAsia="Times New Roman" w:hAnsi="Calibri" w:cs="Times New Roman"/>
+                <w:color w:val="000000"/>
+                <w:sz w:val="22"/>
+                <w:szCs w:val="22"/>
+              </w:rPr>
+            </w:pPr>
+            <w:r>
+              <w:rPr>
+                <w:rFonts w:ascii="Calibri" w:eastAsia="Times New Roman" w:hAnsi="Calibri" w:cs="Times New Roman"/>
+                <w:color w:val="000000"/>
+                <w:sz w:val="22"/>
+                <w:szCs w:val="22"/>
+              </w:rPr>
+              <w:t>p0 p1 p2</w:t>
+            </w:r>
+          </w:p>
+        </w:tc>
+        <w:tc>
+          <w:tcPr>
+            <w:tcW w:w="963" w:type="dxa"/>
+            <w:tcBorders>
+              <w:top w:val="nil"/>
+              <w:left w:val="nil"/>
+              <w:bottom w:val="single" w:sz="4" w:space="0" w:color="auto"/>
+              <w:right w:val="single" w:sz="4" w:space="0" w:color="auto"/>
+            </w:tcBorders>
+            <w:shd w:val="clear" w:color="auto" w:fill="auto"/>
+            <w:noWrap/>
+            <w:vAlign w:val="center"/>
+            <w:hideMark/>
+          </w:tcPr>
+          <w:p>
+            <w:pPr>
+              <w:spacing w:after="0" w:line="240" w:lineRule="auto"/>
+              <w:jc w:val="center"/>
+              <w:rPr>
+                <w:rFonts w:ascii="Calibri" w:eastAsia="Times New Roman" w:hAnsi="Calibri" w:cs="Times New Roman"/>
+                <w:color w:val="000000"/>
+                <w:sz w:val="22"/>
+                <w:szCs w:val="22"/>
+              </w:rPr>
+            </w:pPr>
+            <w:r>
+              <w:rPr>
+                <w:rFonts w:ascii="Calibri" w:eastAsia="Times New Roman" w:hAnsi="Calibri" w:cs="Times New Roman"/>
+                <w:color w:val="000000"/>
+                <w:sz w:val="22"/>
+                <w:szCs w:val="22"/>
+              </w:rPr>
+              <w:t>p0 - p3</w:t>
+            </w:r>
+          </w:p>
+        </w:tc>
+        <w:tc>
+          <w:tcPr>
+            <w:tcW w:w="963" w:type="dxa"/>
+            <w:tcBorders>
+              <w:top w:val="nil"/>
+              <w:left w:val="nil"/>
+              <w:bottom w:val="single" w:sz="4" w:space="0" w:color="auto"/>
+              <w:right w:val="single" w:sz="4" w:space="0" w:color="auto"/>
+            </w:tcBorders>
+            <w:shd w:val="clear" w:color="auto" w:fill="auto"/>
+            <w:noWrap/>
+            <w:vAlign w:val="center"/>
+            <w:hideMark/>
+          </w:tcPr>
+          <w:p>
+            <w:pPr>
+              <w:spacing w:after="0" w:line="240" w:lineRule="auto"/>
+              <w:jc w:val="center"/>
+              <w:rPr>
+                <w:rFonts w:ascii="Calibri" w:eastAsia="Times New Roman" w:hAnsi="Calibri" w:cs="Times New Roman"/>
+                <w:color w:val="000000"/>
+                <w:sz w:val="22"/>
+                <w:szCs w:val="22"/>
+              </w:rPr>
+            </w:pPr>
+            <w:r>
+              <w:rPr>
+                <w:rFonts w:ascii="Calibri" w:eastAsia="Times New Roman" w:hAnsi="Calibri" w:cs="Times New Roman"/>
+                <w:color w:val="000000"/>
+                <w:sz w:val="22"/>
+                <w:szCs w:val="22"/>
+              </w:rPr>
+              <w:t>p0 - p4</w:t>
+            </w:r>
+          </w:p>
+        </w:tc>
+        <w:tc>
+          <w:tcPr>
+            <w:tcW w:w="911" w:type="dxa"/>
+            <w:tcBorders>
+              <w:top w:val="nil"/>
+              <w:left w:val="nil"/>
+              <w:bottom w:val="single" w:sz="4" w:space="0" w:color="auto"/>
+              <w:right w:val="single" w:sz="4" w:space="0" w:color="auto"/>
+            </w:tcBorders>
+            <w:shd w:val="clear" w:color="auto" w:fill="auto"/>
+            <w:noWrap/>
+            <w:vAlign w:val="center"/>
+            <w:hideMark/>
+          </w:tcPr>
+          <w:p>
+            <w:pPr>
+              <w:spacing w:after="0" w:line="240" w:lineRule="auto"/>
+              <w:jc w:val="center"/>
+              <w:rPr>
+                <w:rFonts w:ascii="Calibri" w:eastAsia="Times New Roman" w:hAnsi="Calibri" w:cs="Times New Roman"/>
+                <w:color w:val="000000"/>
+                <w:sz w:val="22"/>
+                <w:szCs w:val="22"/>
+              </w:rPr>
+            </w:pPr>
+            <w:r>
+              <w:rPr>
+                <w:rFonts w:ascii="Calibri" w:eastAsia="Times New Roman" w:hAnsi="Calibri" w:cs="Times New Roman"/>
+                <w:color w:val="000000"/>
+                <w:sz w:val="22"/>
+                <w:szCs w:val="22"/>
+              </w:rPr>
+              <w:t>p0 - p5</w:t>
+            </w:r>
+          </w:p>
+        </w:tc>
+        <w:tc>
+          <w:tcPr>
+            <w:tcW w:w="963" w:type="dxa"/>
+            <w:tcBorders>
+              <w:top w:val="nil"/>
+              <w:left w:val="nil"/>
+              <w:bottom w:val="single" w:sz="4" w:space="0" w:color="auto"/>
+              <w:right w:val="single" w:sz="4" w:space="0" w:color="auto"/>
+            </w:tcBorders>
+            <w:shd w:val="clear" w:color="auto" w:fill="auto"/>
+            <w:noWrap/>
+            <w:vAlign w:val="center"/>
+            <w:hideMark/>
+          </w:tcPr>
+          <w:p>
+            <w:pPr>
+              <w:spacing w:after="0" w:line="240" w:lineRule="auto"/>
+              <w:jc w:val="center"/>
+              <w:rPr>
+                <w:rFonts w:ascii="Calibri" w:eastAsia="Times New Roman" w:hAnsi="Calibri" w:cs="Times New Roman"/>
+                <w:color w:val="000000"/>
+                <w:sz w:val="22"/>
+                <w:szCs w:val="22"/>
+              </w:rPr>
+            </w:pPr>
+            <w:r>
+              <w:rPr>
+                <w:rFonts w:ascii="Calibri" w:eastAsia="Times New Roman" w:hAnsi="Calibri" w:cs="Times New Roman"/>
+                <w:color w:val="000000"/>
+                <w:sz w:val="22"/>
+                <w:szCs w:val="22"/>
+              </w:rPr>
+              <w:t>p0 - p6</w:t>
+            </w:r>
+          </w:p>
+        </w:tc>
+        <w:tc>
+          <w:tcPr>
+            <w:tcW w:w="963" w:type="dxa"/>
+            <w:tcBorders>
+              <w:top w:val="nil"/>
+              <w:left w:val="nil"/>
+              <w:bottom w:val="single" w:sz="4" w:space="0" w:color="auto"/>
+              <w:right w:val="single" w:sz="4" w:space="0" w:color="auto"/>
+            </w:tcBorders>
+            <w:shd w:val="clear" w:color="auto" w:fill="auto"/>
+            <w:noWrap/>
+            <w:vAlign w:val="center"/>
+            <w:hideMark/>
+          </w:tcPr>
+          <w:p>
+            <w:pPr>
+              <w:spacing w:after="0" w:line="240" w:lineRule="auto"/>
+              <w:jc w:val="center"/>
+              <w:rPr>
+                <w:rFonts w:ascii="Calibri" w:eastAsia="Times New Roman" w:hAnsi="Calibri" w:cs="Times New Roman"/>
+                <w:color w:val="000000"/>
+                <w:sz w:val="22"/>
+                <w:szCs w:val="22"/>
+              </w:rPr>
+            </w:pPr>
+            <w:r>
+              <w:rPr>
+                <w:rFonts w:ascii="Calibri" w:eastAsia="Times New Roman" w:hAnsi="Calibri" w:cs="Times New Roman"/>
+                <w:color w:val="000000"/>
+                <w:sz w:val="22"/>
+                <w:szCs w:val="22"/>
+              </w:rPr>
+              <w:t>p0 - p7</w:t>
+            </w:r>
+          </w:p>
+        </w:tc>
+      </w:tr>
+      <w:tr>
+        <w:trPr>
+          <w:trHeight w:val="300"/>
+          <w:jc w:val="center"/>
+        </w:trPr>
+        <w:tc>
+          <w:tcPr>
+            <w:tcW w:w="1780" w:type="dxa"/>
+            <w:tcBorders>
+              <w:top w:val="nil"/>
+              <w:left w:val="single" w:sz="4" w:space="0" w:color="auto"/>
+              <w:bottom w:val="single" w:sz="4" w:space="0" w:color="auto"/>
+              <w:right w:val="single" w:sz="4" w:space="0" w:color="auto"/>
+            </w:tcBorders>
+            <w:shd w:val="clear" w:color="auto" w:fill="auto"/>
+            <w:noWrap/>
+            <w:vAlign w:val="bottom"/>
+            <w:hideMark/>
+          </w:tcPr>
+          <w:p>
+            <w:pPr>
+              <w:spacing w:after="0" w:line="240" w:lineRule="auto"/>
+              <w:rPr>
+                <w:rFonts w:ascii="Calibri" w:eastAsia="Times New Roman" w:hAnsi="Calibri" w:cs="Times New Roman"/>
+                <w:color w:val="000000"/>
+                <w:sz w:val="22"/>
+                <w:szCs w:val="22"/>
+              </w:rPr>
+            </w:pPr>
+            <w:r>
+              <w:rPr>
+                <w:rFonts w:ascii="Calibri" w:eastAsia="Times New Roman" w:hAnsi="Calibri" w:cs="Times New Roman"/>
+                <w:color w:val="000000"/>
+                <w:sz w:val="22"/>
+                <w:szCs w:val="22"/>
+              </w:rPr>
+              <w:t>Energy saving</w:t>
+            </w:r>
+          </w:p>
+        </w:tc>
+        <w:tc>
+          <w:tcPr>
+            <w:tcW w:w="963" w:type="dxa"/>
+            <w:tcBorders>
+              <w:top w:val="nil"/>
+              <w:left w:val="nil"/>
+              <w:bottom w:val="single" w:sz="4" w:space="0" w:color="auto"/>
+              <w:right w:val="single" w:sz="4" w:space="0" w:color="auto"/>
+            </w:tcBorders>
+            <w:shd w:val="clear" w:color="auto" w:fill="auto"/>
+            <w:noWrap/>
+            <w:vAlign w:val="center"/>
+            <w:hideMark/>
+          </w:tcPr>
+          <w:p>
+            <w:pPr>
+              <w:spacing w:after="0" w:line="240" w:lineRule="auto"/>
+              <w:jc w:val="center"/>
+              <w:rPr>
+                <w:rFonts w:ascii="Calibri" w:eastAsia="Times New Roman" w:hAnsi="Calibri" w:cs="Times New Roman"/>
+                <w:color w:val="000000"/>
+                <w:sz w:val="22"/>
+                <w:szCs w:val="22"/>
+              </w:rPr>
+            </w:pPr>
+            <w:r>
+              <w:rPr>
+                <w:rFonts w:ascii="Calibri" w:eastAsia="Times New Roman" w:hAnsi="Calibri" w:cs="Times New Roman"/>
+                <w:color w:val="000000"/>
+                <w:sz w:val="22"/>
+                <w:szCs w:val="22"/>
+              </w:rPr>
+              <w:t>10,70%</w:t>
+            </w:r>
+          </w:p>
+        </w:tc>
+        <w:tc>
+          <w:tcPr>
+            <w:tcW w:w="963" w:type="dxa"/>
+            <w:tcBorders>
+              <w:top w:val="nil"/>
+              <w:left w:val="nil"/>
+              <w:bottom w:val="single" w:sz="4" w:space="0" w:color="auto"/>
+              <w:right w:val="single" w:sz="4" w:space="0" w:color="auto"/>
+            </w:tcBorders>
+            <w:shd w:val="clear" w:color="auto" w:fill="auto"/>
+            <w:noWrap/>
+            <w:vAlign w:val="center"/>
+            <w:hideMark/>
+          </w:tcPr>
+          <w:p>
+            <w:pPr>
+              <w:spacing w:after="0" w:line="240" w:lineRule="auto"/>
+              <w:jc w:val="center"/>
+              <w:rPr>
+                <w:rFonts w:ascii="Calibri" w:eastAsia="Times New Roman" w:hAnsi="Calibri" w:cs="Times New Roman"/>
+                <w:color w:val="000000"/>
+                <w:sz w:val="22"/>
+                <w:szCs w:val="22"/>
+              </w:rPr>
+            </w:pPr>
+            <w:r>
+              <w:rPr>
+                <w:rFonts w:ascii="Calibri" w:eastAsia="Times New Roman" w:hAnsi="Calibri" w:cs="Times New Roman"/>
+                <w:color w:val="000000"/>
+                <w:sz w:val="22"/>
+                <w:szCs w:val="22"/>
+              </w:rPr>
+              <w:t>10,70%</w:t>
+            </w:r>
+          </w:p>
+        </w:tc>
+        <w:tc>
+          <w:tcPr>
+            <w:tcW w:w="1133" w:type="dxa"/>
+            <w:tcBorders>
+              <w:top w:val="nil"/>
+              <w:left w:val="nil"/>
+              <w:bottom w:val="single" w:sz="4" w:space="0" w:color="auto"/>
+              <w:right w:val="single" w:sz="4" w:space="0" w:color="auto"/>
+            </w:tcBorders>
+            <w:shd w:val="clear" w:color="auto" w:fill="auto"/>
+            <w:noWrap/>
+            <w:vAlign w:val="center"/>
+            <w:hideMark/>
+          </w:tcPr>
+          <w:p>
+            <w:pPr>
+              <w:spacing w:after="0" w:line="240" w:lineRule="auto"/>
+              <w:jc w:val="center"/>
+              <w:rPr>
+                <w:rFonts w:ascii="Calibri" w:eastAsia="Times New Roman" w:hAnsi="Calibri" w:cs="Times New Roman"/>
+                <w:color w:val="000000"/>
+                <w:sz w:val="22"/>
+                <w:szCs w:val="22"/>
+              </w:rPr>
+            </w:pPr>
+            <w:r>
+              <w:rPr>
+                <w:rFonts w:ascii="Calibri" w:eastAsia="Times New Roman" w:hAnsi="Calibri" w:cs="Times New Roman"/>
+                <w:color w:val="000000"/>
+                <w:sz w:val="22"/>
+                <w:szCs w:val="22"/>
+              </w:rPr>
+              <w:t>10,70%</w:t>
+            </w:r>
+          </w:p>
+        </w:tc>
+        <w:tc>
+          <w:tcPr>
+            <w:tcW w:w="963" w:type="dxa"/>
+            <w:tcBorders>
+              <w:top w:val="nil"/>
+              <w:left w:val="nil"/>
+              <w:bottom w:val="single" w:sz="4" w:space="0" w:color="auto"/>
+              <w:right w:val="single" w:sz="4" w:space="0" w:color="auto"/>
+            </w:tcBorders>
+            <w:shd w:val="clear" w:color="auto" w:fill="auto"/>
+            <w:noWrap/>
+            <w:vAlign w:val="center"/>
+            <w:hideMark/>
+          </w:tcPr>
+          <w:p>
+            <w:pPr>
+              <w:spacing w:after="0" w:line="240" w:lineRule="auto"/>
+              <w:jc w:val="center"/>
+              <w:rPr>
+                <w:rFonts w:ascii="Calibri" w:eastAsia="Times New Roman" w:hAnsi="Calibri" w:cs="Times New Roman"/>
+                <w:color w:val="000000"/>
+                <w:sz w:val="22"/>
+                <w:szCs w:val="22"/>
+              </w:rPr>
+            </w:pPr>
+            <w:r>
+              <w:rPr>
+                <w:rFonts w:ascii="Calibri" w:eastAsia="Times New Roman" w:hAnsi="Calibri" w:cs="Times New Roman"/>
+                <w:color w:val="000000"/>
+                <w:sz w:val="22"/>
+                <w:szCs w:val="22"/>
+              </w:rPr>
+              <w:t>10,70%</w:t>
+            </w:r>
+          </w:p>
+        </w:tc>
+        <w:tc>
+          <w:tcPr>
+            <w:tcW w:w="963" w:type="dxa"/>
+            <w:tcBorders>
+              <w:top w:val="nil"/>
+              <w:left w:val="nil"/>
+              <w:bottom w:val="single" w:sz="4" w:space="0" w:color="auto"/>
+              <w:right w:val="single" w:sz="4" w:space="0" w:color="auto"/>
+            </w:tcBorders>
+            <w:shd w:val="clear" w:color="auto" w:fill="auto"/>
+            <w:noWrap/>
+            <w:vAlign w:val="center"/>
+            <w:hideMark/>
+          </w:tcPr>
+          <w:p>
+            <w:pPr>
+              <w:spacing w:after="0" w:line="240" w:lineRule="auto"/>
+              <w:jc w:val="center"/>
+              <w:rPr>
+                <w:rFonts w:ascii="Calibri" w:eastAsia="Times New Roman" w:hAnsi="Calibri" w:cs="Times New Roman"/>
+                <w:color w:val="000000"/>
+                <w:sz w:val="22"/>
+                <w:szCs w:val="22"/>
+              </w:rPr>
+            </w:pPr>
+            <w:r>
+              <w:rPr>
+                <w:rFonts w:ascii="Calibri" w:eastAsia="Times New Roman" w:hAnsi="Calibri" w:cs="Times New Roman"/>
+                <w:color w:val="000000"/>
+                <w:sz w:val="22"/>
+                <w:szCs w:val="22"/>
+              </w:rPr>
+              <w:t>10,70%</w:t>
+            </w:r>
+          </w:p>
+        </w:tc>
+        <w:tc>
+          <w:tcPr>
+            <w:tcW w:w="911" w:type="dxa"/>
+            <w:tcBorders>
+              <w:top w:val="nil"/>
+              <w:left w:val="nil"/>
+              <w:bottom w:val="single" w:sz="4" w:space="0" w:color="auto"/>
+              <w:right w:val="single" w:sz="4" w:space="0" w:color="auto"/>
+            </w:tcBorders>
+            <w:shd w:val="clear" w:color="auto" w:fill="auto"/>
+            <w:noWrap/>
+            <w:vAlign w:val="center"/>
+            <w:hideMark/>
+          </w:tcPr>
+          <w:p>
+            <w:pPr>
+              <w:spacing w:after="0" w:line="240" w:lineRule="auto"/>
+              <w:jc w:val="center"/>
+              <w:rPr>
+                <w:rFonts w:ascii="Calibri" w:eastAsia="Times New Roman" w:hAnsi="Calibri" w:cs="Times New Roman"/>
+                <w:color w:val="000000"/>
+                <w:sz w:val="22"/>
+                <w:szCs w:val="22"/>
+              </w:rPr>
+            </w:pPr>
+            <w:r>
+              <w:rPr>
+                <w:rFonts w:ascii="Calibri" w:eastAsia="Times New Roman" w:hAnsi="Calibri" w:cs="Times New Roman"/>
+                <w:color w:val="000000"/>
+                <w:sz w:val="22"/>
+                <w:szCs w:val="22"/>
+              </w:rPr>
+              <w:t>5,80%</w:t>
+            </w:r>
+          </w:p>
+        </w:tc>
+        <w:tc>
+          <w:tcPr>
+            <w:tcW w:w="963" w:type="dxa"/>
+            <w:tcBorders>
+              <w:top w:val="nil"/>
+              <w:left w:val="nil"/>
+              <w:bottom w:val="single" w:sz="4" w:space="0" w:color="auto"/>
+              <w:right w:val="single" w:sz="4" w:space="0" w:color="auto"/>
+            </w:tcBorders>
+            <w:shd w:val="clear" w:color="auto" w:fill="auto"/>
+            <w:noWrap/>
+            <w:vAlign w:val="center"/>
+            <w:hideMark/>
+          </w:tcPr>
+          <w:p>
+            <w:pPr>
+              <w:spacing w:after="0" w:line="240" w:lineRule="auto"/>
+              <w:jc w:val="center"/>
+              <w:rPr>
+                <w:rFonts w:ascii="Calibri" w:eastAsia="Times New Roman" w:hAnsi="Calibri" w:cs="Times New Roman"/>
+                <w:color w:val="000000"/>
+                <w:sz w:val="22"/>
+                <w:szCs w:val="22"/>
+              </w:rPr>
+            </w:pPr>
+            <w:r>
+              <w:rPr>
+                <w:rFonts w:ascii="Calibri" w:eastAsia="Times New Roman" w:hAnsi="Calibri" w:cs="Times New Roman"/>
+                <w:color w:val="000000"/>
+                <w:sz w:val="22"/>
+                <w:szCs w:val="22"/>
+              </w:rPr>
+              <w:t>11,00%</w:t>
+            </w:r>
+          </w:p>
+        </w:tc>
+        <w:tc>
+          <w:tcPr>
+            <w:tcW w:w="963" w:type="dxa"/>
+            <w:tcBorders>
+              <w:top w:val="nil"/>
+              <w:left w:val="nil"/>
+              <w:bottom w:val="single" w:sz="4" w:space="0" w:color="auto"/>
+              <w:right w:val="single" w:sz="4" w:space="0" w:color="auto"/>
+            </w:tcBorders>
+            <w:shd w:val="clear" w:color="auto" w:fill="auto"/>
+            <w:noWrap/>
+            <w:vAlign w:val="center"/>
+            <w:hideMark/>
+          </w:tcPr>
+          <w:p>
+            <w:pPr>
+              <w:spacing w:after="0" w:line="240" w:lineRule="auto"/>
+              <w:jc w:val="center"/>
+              <w:rPr>
+                <w:rFonts w:ascii="Calibri" w:eastAsia="Times New Roman" w:hAnsi="Calibri" w:cs="Times New Roman"/>
+                <w:color w:val="000000"/>
+                <w:sz w:val="22"/>
+                <w:szCs w:val="22"/>
+              </w:rPr>
+            </w:pPr>
+            <w:r>
+              <w:rPr>
+                <w:rFonts w:ascii="Calibri" w:eastAsia="Times New Roman" w:hAnsi="Calibri" w:cs="Times New Roman"/>
+                <w:color w:val="000000"/>
+                <w:sz w:val="22"/>
+                <w:szCs w:val="22"/>
+              </w:rPr>
+              <w:t>10,90%</w:t>
+            </w:r>
+          </w:p>
+        </w:tc>
+      </w:tr>
+      <w:tr>
+        <w:trPr>
+          <w:trHeight w:val="300"/>
+          <w:jc w:val="center"/>
+        </w:trPr>
+        <w:tc>
+          <w:tcPr>
+            <w:tcW w:w="1780" w:type="dxa"/>
+            <w:tcBorders>
+              <w:top w:val="nil"/>
+              <w:left w:val="single" w:sz="4" w:space="0" w:color="auto"/>
+              <w:bottom w:val="single" w:sz="4" w:space="0" w:color="auto"/>
+              <w:right w:val="single" w:sz="4" w:space="0" w:color="auto"/>
+            </w:tcBorders>
+            <w:shd w:val="clear" w:color="auto" w:fill="auto"/>
+            <w:noWrap/>
+            <w:vAlign w:val="bottom"/>
+            <w:hideMark/>
+          </w:tcPr>
+          <w:p>
+            <w:pPr>
+              <w:spacing w:after="0" w:line="240" w:lineRule="auto"/>
+              <w:rPr>
+                <w:rFonts w:ascii="Calibri" w:eastAsia="Times New Roman" w:hAnsi="Calibri" w:cs="Times New Roman"/>
+                <w:color w:val="000000"/>
+                <w:sz w:val="22"/>
+                <w:szCs w:val="22"/>
+              </w:rPr>
+            </w:pPr>
+            <w:r>
+              <w:rPr>
+                <w:rFonts w:ascii="Calibri" w:eastAsia="Times New Roman" w:hAnsi="Calibri" w:cs="Times New Roman"/>
+                <w:color w:val="000000"/>
+                <w:sz w:val="22"/>
+                <w:szCs w:val="22"/>
+              </w:rPr>
+              <w:t>Time overhead</w:t>
+            </w:r>
+          </w:p>
+        </w:tc>
+        <w:tc>
+          <w:tcPr>
+            <w:tcW w:w="963" w:type="dxa"/>
+            <w:tcBorders>
+              <w:top w:val="nil"/>
+              <w:left w:val="nil"/>
+              <w:bottom w:val="single" w:sz="4" w:space="0" w:color="auto"/>
+              <w:right w:val="single" w:sz="4" w:space="0" w:color="auto"/>
+            </w:tcBorders>
+            <w:shd w:val="clear" w:color="auto" w:fill="auto"/>
+            <w:noWrap/>
+            <w:vAlign w:val="center"/>
+            <w:hideMark/>
+          </w:tcPr>
+          <w:p>
+            <w:pPr>
+              <w:spacing w:after="0" w:line="240" w:lineRule="auto"/>
+              <w:jc w:val="center"/>
+              <w:rPr>
+                <w:rFonts w:ascii="Calibri" w:eastAsia="Times New Roman" w:hAnsi="Calibri" w:cs="Times New Roman"/>
+                <w:color w:val="000000"/>
+                <w:sz w:val="22"/>
+                <w:szCs w:val="22"/>
+              </w:rPr>
+            </w:pPr>
+            <w:r>
+              <w:rPr>
+                <w:rFonts w:ascii="Calibri" w:eastAsia="Times New Roman" w:hAnsi="Calibri" w:cs="Times New Roman"/>
+                <w:color w:val="000000"/>
+                <w:sz w:val="22"/>
+                <w:szCs w:val="22"/>
+              </w:rPr>
+              <w:t>0,049s</w:t>
+            </w:r>
+          </w:p>
+        </w:tc>
+        <w:tc>
+          <w:tcPr>
+            <w:tcW w:w="963" w:type="dxa"/>
+            <w:tcBorders>
+              <w:top w:val="nil"/>
+              <w:left w:val="nil"/>
+              <w:bottom w:val="single" w:sz="4" w:space="0" w:color="auto"/>
+              <w:right w:val="single" w:sz="4" w:space="0" w:color="auto"/>
+            </w:tcBorders>
+            <w:shd w:val="clear" w:color="auto" w:fill="auto"/>
+            <w:noWrap/>
+            <w:vAlign w:val="center"/>
+            <w:hideMark/>
+          </w:tcPr>
+          <w:p>
+            <w:pPr>
+              <w:spacing w:after="0" w:line="240" w:lineRule="auto"/>
+              <w:jc w:val="center"/>
+              <w:rPr>
+                <w:rFonts w:ascii="Calibri" w:eastAsia="Times New Roman" w:hAnsi="Calibri" w:cs="Times New Roman"/>
+                <w:color w:val="000000"/>
+                <w:sz w:val="22"/>
+                <w:szCs w:val="22"/>
+              </w:rPr>
+            </w:pPr>
+            <w:r>
+              <w:rPr>
+                <w:rFonts w:ascii="Calibri" w:eastAsia="Times New Roman" w:hAnsi="Calibri" w:cs="Times New Roman"/>
+                <w:color w:val="000000"/>
+                <w:sz w:val="22"/>
+                <w:szCs w:val="22"/>
+              </w:rPr>
+              <w:t>0,049s</w:t>
+            </w:r>
+          </w:p>
+        </w:tc>
+        <w:tc>
+          <w:tcPr>
+            <w:tcW w:w="1133" w:type="dxa"/>
+            <w:tcBorders>
+              <w:top w:val="nil"/>
+              <w:left w:val="nil"/>
+              <w:bottom w:val="single" w:sz="4" w:space="0" w:color="auto"/>
+              <w:right w:val="single" w:sz="4" w:space="0" w:color="auto"/>
+            </w:tcBorders>
+            <w:shd w:val="clear" w:color="auto" w:fill="auto"/>
+            <w:noWrap/>
+            <w:vAlign w:val="center"/>
+            <w:hideMark/>
+          </w:tcPr>
+          <w:p>
+            <w:pPr>
+              <w:spacing w:after="0" w:line="240" w:lineRule="auto"/>
+              <w:jc w:val="center"/>
+              <w:rPr>
+                <w:rFonts w:ascii="Calibri" w:eastAsia="Times New Roman" w:hAnsi="Calibri" w:cs="Times New Roman"/>
+                <w:color w:val="000000"/>
+                <w:sz w:val="22"/>
+                <w:szCs w:val="22"/>
+              </w:rPr>
+            </w:pPr>
+            <w:r>
+              <w:rPr>
+                <w:rFonts w:ascii="Calibri" w:eastAsia="Times New Roman" w:hAnsi="Calibri" w:cs="Times New Roman"/>
+                <w:color w:val="000000"/>
+                <w:sz w:val="22"/>
+                <w:szCs w:val="22"/>
+              </w:rPr>
+              <w:t>0,049s</w:t>
+            </w:r>
+          </w:p>
+        </w:tc>
+        <w:tc>
+          <w:tcPr>
+            <w:tcW w:w="963" w:type="dxa"/>
+            <w:tcBorders>
+              <w:top w:val="nil"/>
+              <w:left w:val="nil"/>
+              <w:bottom w:val="single" w:sz="4" w:space="0" w:color="auto"/>
+              <w:right w:val="single" w:sz="4" w:space="0" w:color="auto"/>
+            </w:tcBorders>
+            <w:shd w:val="clear" w:color="auto" w:fill="auto"/>
+            <w:noWrap/>
+            <w:vAlign w:val="center"/>
+            <w:hideMark/>
+          </w:tcPr>
+          <w:p>
+            <w:pPr>
+              <w:spacing w:after="0" w:line="240" w:lineRule="auto"/>
+              <w:jc w:val="center"/>
+              <w:rPr>
+                <w:rFonts w:ascii="Calibri" w:eastAsia="Times New Roman" w:hAnsi="Calibri" w:cs="Times New Roman"/>
+                <w:color w:val="000000"/>
+                <w:sz w:val="22"/>
+                <w:szCs w:val="22"/>
+              </w:rPr>
+            </w:pPr>
+            <w:r>
+              <w:rPr>
+                <w:rFonts w:ascii="Calibri" w:eastAsia="Times New Roman" w:hAnsi="Calibri" w:cs="Times New Roman"/>
+                <w:color w:val="000000"/>
+                <w:sz w:val="22"/>
+                <w:szCs w:val="22"/>
+              </w:rPr>
+              <w:t>0,049s</w:t>
+            </w:r>
+          </w:p>
+        </w:tc>
+        <w:tc>
+          <w:tcPr>
+            <w:tcW w:w="963" w:type="dxa"/>
+            <w:tcBorders>
+              <w:top w:val="nil"/>
+              <w:left w:val="nil"/>
+              <w:bottom w:val="single" w:sz="4" w:space="0" w:color="auto"/>
+              <w:right w:val="single" w:sz="4" w:space="0" w:color="auto"/>
+            </w:tcBorders>
+            <w:shd w:val="clear" w:color="auto" w:fill="auto"/>
+            <w:noWrap/>
+            <w:vAlign w:val="center"/>
+            <w:hideMark/>
+          </w:tcPr>
+          <w:p>
+            <w:pPr>
+              <w:spacing w:after="0" w:line="240" w:lineRule="auto"/>
+              <w:jc w:val="center"/>
+              <w:rPr>
+                <w:rFonts w:ascii="Calibri" w:eastAsia="Times New Roman" w:hAnsi="Calibri" w:cs="Times New Roman"/>
+                <w:color w:val="000000"/>
+                <w:sz w:val="22"/>
+                <w:szCs w:val="22"/>
+              </w:rPr>
+            </w:pPr>
+            <w:r>
+              <w:rPr>
+                <w:rFonts w:ascii="Calibri" w:eastAsia="Times New Roman" w:hAnsi="Calibri" w:cs="Times New Roman"/>
+                <w:color w:val="000000"/>
+                <w:sz w:val="22"/>
+                <w:szCs w:val="22"/>
+              </w:rPr>
+              <w:t>0,049s</w:t>
+            </w:r>
+          </w:p>
+        </w:tc>
+        <w:tc>
+          <w:tcPr>
+            <w:tcW w:w="911" w:type="dxa"/>
+            <w:tcBorders>
+              <w:top w:val="nil"/>
+              <w:left w:val="nil"/>
+              <w:bottom w:val="single" w:sz="4" w:space="0" w:color="auto"/>
+              <w:right w:val="single" w:sz="4" w:space="0" w:color="auto"/>
+            </w:tcBorders>
+            <w:shd w:val="clear" w:color="auto" w:fill="auto"/>
+            <w:noWrap/>
+            <w:vAlign w:val="center"/>
+            <w:hideMark/>
+          </w:tcPr>
+          <w:p>
+            <w:pPr>
+              <w:spacing w:after="0" w:line="240" w:lineRule="auto"/>
+              <w:jc w:val="center"/>
+              <w:rPr>
+                <w:rFonts w:ascii="Calibri" w:eastAsia="Times New Roman" w:hAnsi="Calibri" w:cs="Times New Roman"/>
+                <w:color w:val="000000"/>
+                <w:sz w:val="22"/>
+                <w:szCs w:val="22"/>
+              </w:rPr>
+            </w:pPr>
+            <w:r>
+              <w:rPr>
+                <w:rFonts w:ascii="Calibri" w:eastAsia="Times New Roman" w:hAnsi="Calibri" w:cs="Times New Roman"/>
+                <w:color w:val="000000"/>
+                <w:sz w:val="22"/>
+                <w:szCs w:val="22"/>
+              </w:rPr>
+              <w:t>0,021J</w:t>
+            </w:r>
+          </w:p>
+        </w:tc>
+        <w:tc>
+          <w:tcPr>
+            <w:tcW w:w="963" w:type="dxa"/>
+            <w:tcBorders>
+              <w:top w:val="nil"/>
+              <w:left w:val="nil"/>
+              <w:bottom w:val="nil"/>
+              <w:right w:val="nil"/>
+            </w:tcBorders>
+            <w:shd w:val="clear" w:color="auto" w:fill="auto"/>
+            <w:noWrap/>
+            <w:vAlign w:val="center"/>
+            <w:hideMark/>
+          </w:tcPr>
+          <w:p>
+            <w:pPr>
+              <w:spacing w:after="0" w:line="240" w:lineRule="auto"/>
+              <w:jc w:val="center"/>
+              <w:rPr>
+                <w:rFonts w:ascii="Calibri" w:eastAsia="Times New Roman" w:hAnsi="Calibri" w:cs="Times New Roman"/>
+                <w:color w:val="000000"/>
+                <w:sz w:val="22"/>
+                <w:szCs w:val="22"/>
+              </w:rPr>
+            </w:pPr>
+            <w:r>
+              <w:rPr>
+                <w:rFonts w:ascii="Calibri" w:eastAsia="Times New Roman" w:hAnsi="Calibri" w:cs="Times New Roman"/>
+                <w:color w:val="000000"/>
+                <w:sz w:val="22"/>
+                <w:szCs w:val="22"/>
+              </w:rPr>
+              <w:t>0,039s</w:t>
+            </w:r>
+          </w:p>
+        </w:tc>
+        <w:tc>
+          <w:tcPr>
+            <w:tcW w:w="963" w:type="dxa"/>
+            <w:tcBorders>
+              <w:top w:val="nil"/>
+              <w:left w:val="single" w:sz="4" w:space="0" w:color="auto"/>
+              <w:bottom w:val="single" w:sz="4" w:space="0" w:color="auto"/>
+              <w:right w:val="single" w:sz="4" w:space="0" w:color="auto"/>
+            </w:tcBorders>
+            <w:shd w:val="clear" w:color="auto" w:fill="auto"/>
+            <w:noWrap/>
+            <w:vAlign w:val="center"/>
+            <w:hideMark/>
+          </w:tcPr>
+          <w:p>
+            <w:pPr>
+              <w:spacing w:after="0" w:line="240" w:lineRule="auto"/>
+              <w:jc w:val="center"/>
+              <w:rPr>
+                <w:rFonts w:ascii="Calibri" w:eastAsia="Times New Roman" w:hAnsi="Calibri" w:cs="Times New Roman"/>
+                <w:color w:val="000000"/>
+                <w:sz w:val="22"/>
+                <w:szCs w:val="22"/>
+              </w:rPr>
+            </w:pPr>
+            <w:r>
+              <w:rPr>
+                <w:rFonts w:ascii="Calibri" w:eastAsia="Times New Roman" w:hAnsi="Calibri" w:cs="Times New Roman"/>
+                <w:color w:val="000000"/>
+                <w:sz w:val="22"/>
+                <w:szCs w:val="22"/>
+              </w:rPr>
+              <w:t>0,04s</w:t>
+            </w:r>
+          </w:p>
+        </w:tc>
+      </w:tr>
+      <w:tr>
+        <w:trPr>
+          <w:trHeight w:val="300"/>
+          <w:jc w:val="center"/>
+        </w:trPr>
+        <w:tc>
+          <w:tcPr>
+            <w:tcW w:w="1780" w:type="dxa"/>
+            <w:tcBorders>
+              <w:top w:val="nil"/>
+              <w:left w:val="single" w:sz="4" w:space="0" w:color="auto"/>
+              <w:bottom w:val="single" w:sz="4" w:space="0" w:color="auto"/>
+              <w:right w:val="single" w:sz="4" w:space="0" w:color="auto"/>
+            </w:tcBorders>
+            <w:shd w:val="clear" w:color="auto" w:fill="auto"/>
+            <w:noWrap/>
+            <w:vAlign w:val="bottom"/>
+            <w:hideMark/>
+          </w:tcPr>
+          <w:p>
+            <w:pPr>
+              <w:spacing w:after="0" w:line="240" w:lineRule="auto"/>
+              <w:rPr>
+                <w:rFonts w:ascii="Calibri" w:eastAsia="Times New Roman" w:hAnsi="Calibri" w:cs="Times New Roman"/>
+                <w:color w:val="000000"/>
+                <w:sz w:val="22"/>
+                <w:szCs w:val="22"/>
+              </w:rPr>
+            </w:pPr>
+            <w:r>
+              <w:rPr>
+                <w:rFonts w:ascii="Calibri" w:eastAsia="Times New Roman" w:hAnsi="Calibri" w:cs="Times New Roman"/>
+                <w:color w:val="000000"/>
+                <w:sz w:val="22"/>
+                <w:szCs w:val="22"/>
+              </w:rPr>
+              <w:t>Energy overhead</w:t>
+            </w:r>
+          </w:p>
+        </w:tc>
+        <w:tc>
+          <w:tcPr>
+            <w:tcW w:w="963" w:type="dxa"/>
+            <w:tcBorders>
+              <w:top w:val="nil"/>
+              <w:left w:val="nil"/>
+              <w:bottom w:val="single" w:sz="4" w:space="0" w:color="auto"/>
+              <w:right w:val="single" w:sz="4" w:space="0" w:color="auto"/>
+            </w:tcBorders>
+            <w:shd w:val="clear" w:color="auto" w:fill="auto"/>
+            <w:noWrap/>
+            <w:vAlign w:val="center"/>
+            <w:hideMark/>
+          </w:tcPr>
+          <w:p>
+            <w:pPr>
+              <w:spacing w:after="0" w:line="240" w:lineRule="auto"/>
+              <w:jc w:val="center"/>
+              <w:rPr>
+                <w:rFonts w:ascii="Calibri" w:eastAsia="Times New Roman" w:hAnsi="Calibri" w:cs="Times New Roman"/>
+                <w:color w:val="000000"/>
+                <w:sz w:val="22"/>
+                <w:szCs w:val="22"/>
+              </w:rPr>
+            </w:pPr>
+            <w:r>
+              <w:rPr>
+                <w:rFonts w:ascii="Calibri" w:eastAsia="Times New Roman" w:hAnsi="Calibri" w:cs="Times New Roman"/>
+                <w:color w:val="000000"/>
+                <w:sz w:val="22"/>
+                <w:szCs w:val="22"/>
+              </w:rPr>
+              <w:t>0,049J</w:t>
+            </w:r>
+          </w:p>
+        </w:tc>
+        <w:tc>
+          <w:tcPr>
+            <w:tcW w:w="963" w:type="dxa"/>
+            <w:tcBorders>
+              <w:top w:val="nil"/>
+              <w:left w:val="nil"/>
+              <w:bottom w:val="single" w:sz="4" w:space="0" w:color="auto"/>
+              <w:right w:val="single" w:sz="4" w:space="0" w:color="auto"/>
+            </w:tcBorders>
+            <w:shd w:val="clear" w:color="auto" w:fill="auto"/>
+            <w:noWrap/>
+            <w:vAlign w:val="center"/>
+            <w:hideMark/>
+          </w:tcPr>
+          <w:p>
+            <w:pPr>
+              <w:spacing w:after="0" w:line="240" w:lineRule="auto"/>
+              <w:jc w:val="center"/>
+              <w:rPr>
+                <w:rFonts w:ascii="Calibri" w:eastAsia="Times New Roman" w:hAnsi="Calibri" w:cs="Times New Roman"/>
+                <w:color w:val="000000"/>
+                <w:sz w:val="22"/>
+                <w:szCs w:val="22"/>
+              </w:rPr>
+            </w:pPr>
+            <w:r>
+              <w:rPr>
+                <w:rFonts w:ascii="Calibri" w:eastAsia="Times New Roman" w:hAnsi="Calibri" w:cs="Times New Roman"/>
+                <w:color w:val="000000"/>
+                <w:sz w:val="22"/>
+                <w:szCs w:val="22"/>
+              </w:rPr>
+              <w:t>0,049J</w:t>
+            </w:r>
+          </w:p>
+        </w:tc>
+        <w:tc>
+          <w:tcPr>
+            <w:tcW w:w="1133" w:type="dxa"/>
+            <w:tcBorders>
+              <w:top w:val="nil"/>
+              <w:left w:val="nil"/>
+              <w:bottom w:val="single" w:sz="4" w:space="0" w:color="auto"/>
+              <w:right w:val="single" w:sz="4" w:space="0" w:color="auto"/>
+            </w:tcBorders>
+            <w:shd w:val="clear" w:color="auto" w:fill="auto"/>
+            <w:noWrap/>
+            <w:vAlign w:val="center"/>
+            <w:hideMark/>
+          </w:tcPr>
+          <w:p>
+            <w:pPr>
+              <w:spacing w:after="0" w:line="240" w:lineRule="auto"/>
+              <w:jc w:val="center"/>
+              <w:rPr>
+                <w:rFonts w:ascii="Calibri" w:eastAsia="Times New Roman" w:hAnsi="Calibri" w:cs="Times New Roman"/>
+                <w:color w:val="000000"/>
+                <w:sz w:val="22"/>
+                <w:szCs w:val="22"/>
+              </w:rPr>
+            </w:pPr>
+            <w:r>
+              <w:rPr>
+                <w:rFonts w:ascii="Calibri" w:eastAsia="Times New Roman" w:hAnsi="Calibri" w:cs="Times New Roman"/>
+                <w:color w:val="000000"/>
+                <w:sz w:val="22"/>
+                <w:szCs w:val="22"/>
+              </w:rPr>
+              <w:t>0,049J</w:t>
+            </w:r>
+          </w:p>
+        </w:tc>
+        <w:tc>
+          <w:tcPr>
+            <w:tcW w:w="963" w:type="dxa"/>
+            <w:tcBorders>
+              <w:top w:val="nil"/>
+              <w:left w:val="nil"/>
+              <w:bottom w:val="single" w:sz="4" w:space="0" w:color="auto"/>
+              <w:right w:val="single" w:sz="4" w:space="0" w:color="auto"/>
+            </w:tcBorders>
+            <w:shd w:val="clear" w:color="auto" w:fill="auto"/>
+            <w:noWrap/>
+            <w:vAlign w:val="center"/>
+            <w:hideMark/>
+          </w:tcPr>
+          <w:p>
+            <w:pPr>
+              <w:spacing w:after="0" w:line="240" w:lineRule="auto"/>
+              <w:jc w:val="center"/>
+              <w:rPr>
+                <w:rFonts w:ascii="Calibri" w:eastAsia="Times New Roman" w:hAnsi="Calibri" w:cs="Times New Roman"/>
+                <w:color w:val="000000"/>
+                <w:sz w:val="22"/>
+                <w:szCs w:val="22"/>
+              </w:rPr>
+            </w:pPr>
+            <w:r>
+              <w:rPr>
+                <w:rFonts w:ascii="Calibri" w:eastAsia="Times New Roman" w:hAnsi="Calibri" w:cs="Times New Roman"/>
+                <w:color w:val="000000"/>
+                <w:sz w:val="22"/>
+                <w:szCs w:val="22"/>
+              </w:rPr>
+              <w:t>0,049J</w:t>
+            </w:r>
+          </w:p>
+        </w:tc>
+        <w:tc>
+          <w:tcPr>
+            <w:tcW w:w="963" w:type="dxa"/>
+            <w:tcBorders>
+              <w:top w:val="nil"/>
+              <w:left w:val="nil"/>
+              <w:bottom w:val="single" w:sz="4" w:space="0" w:color="auto"/>
+              <w:right w:val="single" w:sz="4" w:space="0" w:color="auto"/>
+            </w:tcBorders>
+            <w:shd w:val="clear" w:color="auto" w:fill="auto"/>
+            <w:noWrap/>
+            <w:vAlign w:val="center"/>
+            <w:hideMark/>
+          </w:tcPr>
+          <w:p>
+            <w:pPr>
+              <w:spacing w:after="0" w:line="240" w:lineRule="auto"/>
+              <w:jc w:val="center"/>
+              <w:rPr>
+                <w:rFonts w:ascii="Calibri" w:eastAsia="Times New Roman" w:hAnsi="Calibri" w:cs="Times New Roman"/>
+                <w:color w:val="000000"/>
+                <w:sz w:val="22"/>
+                <w:szCs w:val="22"/>
+              </w:rPr>
+            </w:pPr>
+            <w:r>
+              <w:rPr>
+                <w:rFonts w:ascii="Calibri" w:eastAsia="Times New Roman" w:hAnsi="Calibri" w:cs="Times New Roman"/>
+                <w:color w:val="000000"/>
+                <w:sz w:val="22"/>
+                <w:szCs w:val="22"/>
+              </w:rPr>
+              <w:t>0,049J</w:t>
+            </w:r>
+          </w:p>
+        </w:tc>
+        <w:tc>
+          <w:tcPr>
+            <w:tcW w:w="911" w:type="dxa"/>
+            <w:tcBorders>
+              <w:top w:val="nil"/>
+              <w:left w:val="nil"/>
+              <w:bottom w:val="single" w:sz="4" w:space="0" w:color="auto"/>
+              <w:right w:val="single" w:sz="4" w:space="0" w:color="auto"/>
+            </w:tcBorders>
+            <w:shd w:val="clear" w:color="auto" w:fill="auto"/>
+            <w:noWrap/>
+            <w:vAlign w:val="center"/>
+            <w:hideMark/>
+          </w:tcPr>
+          <w:p>
+            <w:pPr>
+              <w:spacing w:after="0" w:line="240" w:lineRule="auto"/>
+              <w:jc w:val="center"/>
+              <w:rPr>
+                <w:rFonts w:ascii="Calibri" w:eastAsia="Times New Roman" w:hAnsi="Calibri" w:cs="Times New Roman"/>
+                <w:color w:val="000000"/>
+                <w:sz w:val="22"/>
+                <w:szCs w:val="22"/>
+              </w:rPr>
+            </w:pPr>
+            <w:r>
+              <w:rPr>
+                <w:rFonts w:ascii="Calibri" w:eastAsia="Times New Roman" w:hAnsi="Calibri" w:cs="Times New Roman"/>
+                <w:color w:val="000000"/>
+                <w:sz w:val="22"/>
+                <w:szCs w:val="22"/>
+              </w:rPr>
+              <w:t>0,021J</w:t>
+            </w:r>
+          </w:p>
+        </w:tc>
+        <w:tc>
+          <w:tcPr>
+            <w:tcW w:w="963" w:type="dxa"/>
+            <w:tcBorders>
+              <w:top w:val="single" w:sz="4" w:space="0" w:color="auto"/>
+              <w:left w:val="nil"/>
+              <w:bottom w:val="single" w:sz="4" w:space="0" w:color="auto"/>
+              <w:right w:val="single" w:sz="4" w:space="0" w:color="auto"/>
+            </w:tcBorders>
+            <w:shd w:val="clear" w:color="auto" w:fill="auto"/>
+            <w:noWrap/>
+            <w:vAlign w:val="center"/>
+            <w:hideMark/>
+          </w:tcPr>
+          <w:p>
+            <w:pPr>
+              <w:spacing w:after="0" w:line="240" w:lineRule="auto"/>
+              <w:jc w:val="center"/>
+              <w:rPr>
+                <w:rFonts w:ascii="Calibri" w:eastAsia="Times New Roman" w:hAnsi="Calibri" w:cs="Times New Roman"/>
+                <w:color w:val="000000"/>
+                <w:sz w:val="22"/>
+                <w:szCs w:val="22"/>
+              </w:rPr>
+            </w:pPr>
+            <w:r>
+              <w:rPr>
+                <w:rFonts w:ascii="Calibri" w:eastAsia="Times New Roman" w:hAnsi="Calibri" w:cs="Times New Roman"/>
+                <w:color w:val="000000"/>
+                <w:sz w:val="22"/>
+                <w:szCs w:val="22"/>
+              </w:rPr>
+              <w:t>0,039J</w:t>
+            </w:r>
+          </w:p>
+        </w:tc>
+        <w:tc>
+          <w:tcPr>
+            <w:tcW w:w="963" w:type="dxa"/>
+            <w:tcBorders>
+              <w:top w:val="nil"/>
+              <w:left w:val="nil"/>
+              <w:bottom w:val="single" w:sz="4" w:space="0" w:color="auto"/>
+              <w:right w:val="single" w:sz="4" w:space="0" w:color="auto"/>
+            </w:tcBorders>
+            <w:shd w:val="clear" w:color="auto" w:fill="auto"/>
+            <w:noWrap/>
+            <w:vAlign w:val="center"/>
+            <w:hideMark/>
+          </w:tcPr>
+          <w:p>
+            <w:pPr>
+              <w:spacing w:after="0" w:line="240" w:lineRule="auto"/>
+              <w:jc w:val="center"/>
+              <w:rPr>
+                <w:rFonts w:ascii="Calibri" w:eastAsia="Times New Roman" w:hAnsi="Calibri" w:cs="Times New Roman"/>
+                <w:color w:val="000000"/>
+                <w:sz w:val="22"/>
+                <w:szCs w:val="22"/>
+              </w:rPr>
+            </w:pPr>
+            <w:r>
+              <w:rPr>
+                <w:rFonts w:ascii="Calibri" w:eastAsia="Times New Roman" w:hAnsi="Calibri" w:cs="Times New Roman"/>
+                <w:color w:val="000000"/>
+                <w:sz w:val="22"/>
+                <w:szCs w:val="22"/>
+              </w:rPr>
+              <w:t>0,04J</w:t>
+            </w:r>
+          </w:p>
+        </w:tc>
+      </w:tr>
+    </w:tbl>
+    <w:p/>
+    <w:p>
+      <w:r>
+        <w:t xml:space="preserve">As is possible to see </w:t>
+      </w:r>
+      <w:r>
+        <w:t xml:space="preserve">the energy saving is quite flat, except for 6 coefficient case. This result is could depend by the fact that the Tbe threshold for the sleep is too high with respect the 3 </w:t>
+      </w:r>
+      <w:r>
+        <w:t xml:space="preserve">gaussian </w:t>
+      </w:r>
+      <w:r>
+        <w:t>average</w:t>
+      </w:r>
+      <w:r>
+        <w:t>s</w:t>
+      </w:r>
+      <w:r>
+        <w:t>, so all the predictions are compared with the idle ones. Due to the fact that idle Tbe is 54</w:t>
+      </w:r>
+      <w:r>
+        <w:t>us</w:t>
+      </w:r>
+      <w:r>
+        <w:t xml:space="preserve"> the prediction of first models is almost taken. So, the situation reminds to a timeout-like solution. The increasing of performance can be seen on the last two columns where the models reaches </w:t>
+      </w:r>
+      <w:r>
+        <w:t>a</w:t>
+      </w:r>
+      <w:r>
+        <w:t xml:space="preserve"> higher complexity. </w:t>
+      </w:r>
+      <w:r>
+        <w:t>For this model must also be kept in consideration that the prefile presents only the correlation among Tidle[i-1] and Tidle but there is not with Tactive.</w:t>
+      </w:r>
+      <w:r>
+        <w:t xml:space="preserve"> </w:t>
+      </w:r>
+    </w:p>
+    <w:p>
+      <w:r>
+        <w:t xml:space="preserve">For the periodical profile (period T = 800 </w:t>
+      </w:r>
+      <w:r>
+        <w:t>u</w:t>
+      </w:r>
+      <w:r>
+        <w:t>s) the same test has been performed and the results are reported on table below.</w:t>
+      </w:r>
+    </w:p>
+    <w:tbl>
+      <w:tblPr>
+        <w:tblW w:w="9582" w:type="dxa"/>
+        <w:tblLook w:val="04A0" w:firstRow="1" w:lastRow="0" w:firstColumn="1" w:lastColumn="0" w:noHBand="0" w:noVBand="1"/>
+      </w:tblPr>
+      <w:tblGrid>
+        <w:gridCol w:w="1900"/>
+        <w:gridCol w:w="713"/>
+        <w:gridCol w:w="971"/>
+        <w:gridCol w:w="1143"/>
+        <w:gridCol w:w="971"/>
+        <w:gridCol w:w="971"/>
+        <w:gridCol w:w="971"/>
+        <w:gridCol w:w="971"/>
+        <w:gridCol w:w="971"/>
+      </w:tblGrid>
+      <w:tr>
+        <w:trPr>
+          <w:trHeight w:val="300"/>
+        </w:trPr>
+        <w:tc>
+          <w:tcPr>
+            <w:tcW w:w="1900" w:type="dxa"/>
+            <w:vMerge w:val="restart"/>
+            <w:tcBorders>
+              <w:top w:val="single" w:sz="4" w:space="0" w:color="auto"/>
+              <w:left w:val="single" w:sz="4" w:space="0" w:color="auto"/>
+              <w:bottom w:val="single" w:sz="4" w:space="0" w:color="000000"/>
+              <w:right w:val="single" w:sz="4" w:space="0" w:color="auto"/>
+            </w:tcBorders>
+            <w:shd w:val="clear" w:color="auto" w:fill="auto"/>
+            <w:noWrap/>
+            <w:vAlign w:val="bottom"/>
+            <w:hideMark/>
+          </w:tcPr>
+          <w:p>
+            <w:pPr>
+              <w:spacing w:after="0" w:line="240" w:lineRule="auto"/>
+              <w:jc w:val="center"/>
+              <w:rPr>
+                <w:rFonts w:ascii="Calibri" w:eastAsia="Times New Roman" w:hAnsi="Calibri" w:cs="Times New Roman"/>
+                <w:color w:val="000000"/>
+                <w:sz w:val="22"/>
+                <w:szCs w:val="22"/>
+              </w:rPr>
+            </w:pPr>
+            <w:r>
+              <w:rPr>
+                <w:rFonts w:ascii="Calibri" w:eastAsia="Times New Roman" w:hAnsi="Calibri" w:cs="Times New Roman"/>
+                <w:color w:val="000000"/>
+                <w:sz w:val="22"/>
+                <w:szCs w:val="22"/>
+              </w:rPr>
+              <w:t> </w:t>
+            </w:r>
+          </w:p>
+        </w:tc>
+        <w:tc>
+          <w:tcPr>
+            <w:tcW w:w="7682" w:type="dxa"/>
+            <w:gridSpan w:val="8"/>
+            <w:tcBorders>
+              <w:top w:val="single" w:sz="4" w:space="0" w:color="auto"/>
+              <w:left w:val="nil"/>
+              <w:bottom w:val="single" w:sz="4" w:space="0" w:color="auto"/>
+              <w:right w:val="single" w:sz="4" w:space="0" w:color="auto"/>
+            </w:tcBorders>
+            <w:shd w:val="clear" w:color="auto" w:fill="auto"/>
+            <w:noWrap/>
+            <w:vAlign w:val="bottom"/>
+            <w:hideMark/>
+          </w:tcPr>
+          <w:p>
+            <w:pPr>
+              <w:spacing w:after="0" w:line="240" w:lineRule="auto"/>
+              <w:jc w:val="center"/>
+              <w:rPr>
+                <w:rFonts w:ascii="Calibri" w:eastAsia="Times New Roman" w:hAnsi="Calibri" w:cs="Times New Roman"/>
+                <w:color w:val="000000"/>
+                <w:sz w:val="22"/>
+                <w:szCs w:val="22"/>
+              </w:rPr>
+            </w:pPr>
+            <w:r>
+              <w:rPr>
+                <w:rFonts w:ascii="Calibri" w:eastAsia="Times New Roman" w:hAnsi="Calibri" w:cs="Times New Roman"/>
+                <w:color w:val="000000"/>
+                <w:sz w:val="22"/>
+                <w:szCs w:val="22"/>
+              </w:rPr>
+              <w:t>Model order</w:t>
+            </w:r>
+          </w:p>
+        </w:tc>
+      </w:tr>
+      <w:tr>
+        <w:trPr>
+          <w:trHeight w:val="300"/>
+        </w:trPr>
+        <w:tc>
+          <w:tcPr>
+            <w:tcW w:w="1900" w:type="dxa"/>
+            <w:vMerge/>
+            <w:tcBorders>
+              <w:top w:val="single" w:sz="4" w:space="0" w:color="auto"/>
+              <w:left w:val="single" w:sz="4" w:space="0" w:color="auto"/>
+              <w:bottom w:val="single" w:sz="4" w:space="0" w:color="000000"/>
+              <w:right w:val="single" w:sz="4" w:space="0" w:color="auto"/>
+            </w:tcBorders>
+            <w:vAlign w:val="center"/>
+            <w:hideMark/>
+          </w:tcPr>
+          <w:p>
+            <w:pPr>
+              <w:spacing w:after="0" w:line="240" w:lineRule="auto"/>
+              <w:rPr>
+                <w:rFonts w:ascii="Calibri" w:eastAsia="Times New Roman" w:hAnsi="Calibri" w:cs="Times New Roman"/>
+                <w:color w:val="000000"/>
+                <w:sz w:val="22"/>
+                <w:szCs w:val="22"/>
+              </w:rPr>
+            </w:pPr>
+          </w:p>
+        </w:tc>
+        <w:tc>
+          <w:tcPr>
+            <w:tcW w:w="713" w:type="dxa"/>
+            <w:tcBorders>
+              <w:top w:val="nil"/>
+              <w:left w:val="nil"/>
+              <w:bottom w:val="single" w:sz="4" w:space="0" w:color="auto"/>
+              <w:right w:val="single" w:sz="4" w:space="0" w:color="auto"/>
+            </w:tcBorders>
+            <w:shd w:val="clear" w:color="auto" w:fill="auto"/>
+            <w:noWrap/>
+            <w:vAlign w:val="center"/>
+            <w:hideMark/>
+          </w:tcPr>
+          <w:p>
+            <w:pPr>
+              <w:spacing w:after="0" w:line="240" w:lineRule="auto"/>
+              <w:jc w:val="center"/>
+              <w:rPr>
+                <w:rFonts w:ascii="Calibri" w:eastAsia="Times New Roman" w:hAnsi="Calibri" w:cs="Times New Roman"/>
+                <w:color w:val="000000"/>
+                <w:sz w:val="22"/>
+                <w:szCs w:val="22"/>
+              </w:rPr>
+            </w:pPr>
+            <w:r>
+              <w:rPr>
+                <w:rFonts w:ascii="Calibri" w:eastAsia="Times New Roman" w:hAnsi="Calibri" w:cs="Times New Roman"/>
+                <w:color w:val="000000"/>
+                <w:sz w:val="22"/>
+                <w:szCs w:val="22"/>
+              </w:rPr>
+              <w:t>p0</w:t>
+            </w:r>
+          </w:p>
+        </w:tc>
+        <w:tc>
+          <w:tcPr>
+            <w:tcW w:w="971" w:type="dxa"/>
+            <w:tcBorders>
+              <w:top w:val="nil"/>
+              <w:left w:val="nil"/>
+              <w:bottom w:val="single" w:sz="4" w:space="0" w:color="auto"/>
+              <w:right w:val="single" w:sz="4" w:space="0" w:color="auto"/>
+            </w:tcBorders>
+            <w:shd w:val="clear" w:color="auto" w:fill="auto"/>
+            <w:noWrap/>
+            <w:vAlign w:val="center"/>
+            <w:hideMark/>
+          </w:tcPr>
+          <w:p>
+            <w:pPr>
+              <w:spacing w:after="0" w:line="240" w:lineRule="auto"/>
+              <w:jc w:val="center"/>
+              <w:rPr>
+                <w:rFonts w:ascii="Calibri" w:eastAsia="Times New Roman" w:hAnsi="Calibri" w:cs="Times New Roman"/>
+                <w:color w:val="000000"/>
+                <w:sz w:val="22"/>
+                <w:szCs w:val="22"/>
+              </w:rPr>
+            </w:pPr>
+            <w:r>
+              <w:rPr>
+                <w:rFonts w:ascii="Calibri" w:eastAsia="Times New Roman" w:hAnsi="Calibri" w:cs="Times New Roman"/>
+                <w:color w:val="000000"/>
+                <w:sz w:val="22"/>
+                <w:szCs w:val="22"/>
+              </w:rPr>
+              <w:t>p0 p1</w:t>
+            </w:r>
+          </w:p>
+        </w:tc>
+        <w:tc>
+          <w:tcPr>
+            <w:tcW w:w="1143" w:type="dxa"/>
+            <w:tcBorders>
+              <w:top w:val="nil"/>
+              <w:left w:val="nil"/>
+              <w:bottom w:val="single" w:sz="4" w:space="0" w:color="auto"/>
+              <w:right w:val="single" w:sz="4" w:space="0" w:color="auto"/>
+            </w:tcBorders>
+            <w:shd w:val="clear" w:color="auto" w:fill="auto"/>
+            <w:noWrap/>
+            <w:vAlign w:val="center"/>
+            <w:hideMark/>
+          </w:tcPr>
+          <w:p>
+            <w:pPr>
+              <w:spacing w:after="0" w:line="240" w:lineRule="auto"/>
+              <w:jc w:val="center"/>
+              <w:rPr>
+                <w:rFonts w:ascii="Calibri" w:eastAsia="Times New Roman" w:hAnsi="Calibri" w:cs="Times New Roman"/>
+                <w:color w:val="000000"/>
+                <w:sz w:val="22"/>
+                <w:szCs w:val="22"/>
+              </w:rPr>
+            </w:pPr>
+            <w:r>
+              <w:rPr>
+                <w:rFonts w:ascii="Calibri" w:eastAsia="Times New Roman" w:hAnsi="Calibri" w:cs="Times New Roman"/>
+                <w:color w:val="000000"/>
+                <w:sz w:val="22"/>
+                <w:szCs w:val="22"/>
+              </w:rPr>
+              <w:t>p0 p1 p2</w:t>
+            </w:r>
+          </w:p>
+        </w:tc>
+        <w:tc>
+          <w:tcPr>
+            <w:tcW w:w="971" w:type="dxa"/>
+            <w:tcBorders>
+              <w:top w:val="nil"/>
+              <w:left w:val="nil"/>
+              <w:bottom w:val="single" w:sz="4" w:space="0" w:color="auto"/>
+              <w:right w:val="single" w:sz="4" w:space="0" w:color="auto"/>
+            </w:tcBorders>
+            <w:shd w:val="clear" w:color="auto" w:fill="auto"/>
+            <w:noWrap/>
+            <w:vAlign w:val="center"/>
+            <w:hideMark/>
+          </w:tcPr>
+          <w:p>
+            <w:pPr>
+              <w:spacing w:after="0" w:line="240" w:lineRule="auto"/>
+              <w:jc w:val="center"/>
+              <w:rPr>
+                <w:rFonts w:ascii="Calibri" w:eastAsia="Times New Roman" w:hAnsi="Calibri" w:cs="Times New Roman"/>
+                <w:color w:val="000000"/>
+                <w:sz w:val="22"/>
+                <w:szCs w:val="22"/>
+              </w:rPr>
+            </w:pPr>
+            <w:r>
+              <w:rPr>
+                <w:rFonts w:ascii="Calibri" w:eastAsia="Times New Roman" w:hAnsi="Calibri" w:cs="Times New Roman"/>
+                <w:color w:val="000000"/>
+                <w:sz w:val="22"/>
+                <w:szCs w:val="22"/>
+              </w:rPr>
+              <w:t>p0 - p3</w:t>
+            </w:r>
+          </w:p>
+        </w:tc>
+        <w:tc>
+          <w:tcPr>
+            <w:tcW w:w="971" w:type="dxa"/>
+            <w:tcBorders>
+              <w:top w:val="nil"/>
+              <w:left w:val="nil"/>
+              <w:bottom w:val="single" w:sz="4" w:space="0" w:color="auto"/>
+              <w:right w:val="single" w:sz="4" w:space="0" w:color="auto"/>
+            </w:tcBorders>
+            <w:shd w:val="clear" w:color="auto" w:fill="auto"/>
+            <w:noWrap/>
+            <w:vAlign w:val="center"/>
+            <w:hideMark/>
+          </w:tcPr>
+          <w:p>
+            <w:pPr>
+              <w:spacing w:after="0" w:line="240" w:lineRule="auto"/>
+              <w:jc w:val="center"/>
+              <w:rPr>
+                <w:rFonts w:ascii="Calibri" w:eastAsia="Times New Roman" w:hAnsi="Calibri" w:cs="Times New Roman"/>
+                <w:color w:val="000000"/>
+                <w:sz w:val="22"/>
+                <w:szCs w:val="22"/>
+              </w:rPr>
+            </w:pPr>
+            <w:r>
+              <w:rPr>
+                <w:rFonts w:ascii="Calibri" w:eastAsia="Times New Roman" w:hAnsi="Calibri" w:cs="Times New Roman"/>
+                <w:color w:val="000000"/>
+                <w:sz w:val="22"/>
+                <w:szCs w:val="22"/>
+              </w:rPr>
+              <w:t>p0 - p4</w:t>
+            </w:r>
+          </w:p>
+        </w:tc>
+        <w:tc>
+          <w:tcPr>
+            <w:tcW w:w="971" w:type="dxa"/>
+            <w:tcBorders>
+              <w:top w:val="nil"/>
+              <w:left w:val="nil"/>
+              <w:bottom w:val="single" w:sz="4" w:space="0" w:color="auto"/>
+              <w:right w:val="single" w:sz="4" w:space="0" w:color="auto"/>
+            </w:tcBorders>
+            <w:shd w:val="clear" w:color="auto" w:fill="auto"/>
+            <w:noWrap/>
+            <w:vAlign w:val="center"/>
+            <w:hideMark/>
+          </w:tcPr>
+          <w:p>
+            <w:pPr>
+              <w:spacing w:after="0" w:line="240" w:lineRule="auto"/>
+              <w:jc w:val="center"/>
+              <w:rPr>
+                <w:rFonts w:ascii="Calibri" w:eastAsia="Times New Roman" w:hAnsi="Calibri" w:cs="Times New Roman"/>
+                <w:color w:val="000000"/>
+                <w:sz w:val="22"/>
+                <w:szCs w:val="22"/>
+              </w:rPr>
+            </w:pPr>
+            <w:r>
+              <w:rPr>
+                <w:rFonts w:ascii="Calibri" w:eastAsia="Times New Roman" w:hAnsi="Calibri" w:cs="Times New Roman"/>
+                <w:color w:val="000000"/>
+                <w:sz w:val="22"/>
+                <w:szCs w:val="22"/>
+              </w:rPr>
+              <w:t>p0 - p5</w:t>
+            </w:r>
+          </w:p>
+        </w:tc>
+        <w:tc>
+          <w:tcPr>
+            <w:tcW w:w="971" w:type="dxa"/>
+            <w:tcBorders>
+              <w:top w:val="nil"/>
+              <w:left w:val="nil"/>
+              <w:bottom w:val="single" w:sz="4" w:space="0" w:color="auto"/>
+              <w:right w:val="single" w:sz="4" w:space="0" w:color="auto"/>
+            </w:tcBorders>
+            <w:shd w:val="clear" w:color="auto" w:fill="auto"/>
+            <w:noWrap/>
+            <w:vAlign w:val="center"/>
+            <w:hideMark/>
+          </w:tcPr>
+          <w:p>
+            <w:pPr>
+              <w:spacing w:after="0" w:line="240" w:lineRule="auto"/>
+              <w:jc w:val="center"/>
+              <w:rPr>
+                <w:rFonts w:ascii="Calibri" w:eastAsia="Times New Roman" w:hAnsi="Calibri" w:cs="Times New Roman"/>
+                <w:color w:val="000000"/>
+                <w:sz w:val="22"/>
+                <w:szCs w:val="22"/>
+              </w:rPr>
+            </w:pPr>
+            <w:r>
+              <w:rPr>
+                <w:rFonts w:ascii="Calibri" w:eastAsia="Times New Roman" w:hAnsi="Calibri" w:cs="Times New Roman"/>
+                <w:color w:val="000000"/>
+                <w:sz w:val="22"/>
+                <w:szCs w:val="22"/>
+              </w:rPr>
+              <w:t>p0 - p6</w:t>
+            </w:r>
+          </w:p>
+        </w:tc>
+        <w:tc>
+          <w:tcPr>
+            <w:tcW w:w="971" w:type="dxa"/>
+            <w:tcBorders>
+              <w:top w:val="nil"/>
+              <w:left w:val="nil"/>
+              <w:bottom w:val="single" w:sz="4" w:space="0" w:color="auto"/>
+              <w:right w:val="single" w:sz="4" w:space="0" w:color="auto"/>
+            </w:tcBorders>
+            <w:shd w:val="clear" w:color="auto" w:fill="auto"/>
+            <w:noWrap/>
+            <w:vAlign w:val="center"/>
+            <w:hideMark/>
+          </w:tcPr>
+          <w:p>
+            <w:pPr>
+              <w:spacing w:after="0" w:line="240" w:lineRule="auto"/>
+              <w:jc w:val="center"/>
+              <w:rPr>
+                <w:rFonts w:ascii="Calibri" w:eastAsia="Times New Roman" w:hAnsi="Calibri" w:cs="Times New Roman"/>
+                <w:color w:val="000000"/>
+                <w:sz w:val="22"/>
+                <w:szCs w:val="22"/>
+              </w:rPr>
+            </w:pPr>
+            <w:r>
+              <w:rPr>
+                <w:rFonts w:ascii="Calibri" w:eastAsia="Times New Roman" w:hAnsi="Calibri" w:cs="Times New Roman"/>
+                <w:color w:val="000000"/>
+                <w:sz w:val="22"/>
+                <w:szCs w:val="22"/>
+              </w:rPr>
+              <w:t>p0 - p7</w:t>
+            </w:r>
+          </w:p>
+        </w:tc>
+      </w:tr>
+      <w:tr>
+        <w:trPr>
+          <w:trHeight w:val="300"/>
+        </w:trPr>
+        <w:tc>
+          <w:tcPr>
+            <w:tcW w:w="1900" w:type="dxa"/>
+            <w:tcBorders>
+              <w:top w:val="nil"/>
+              <w:left w:val="single" w:sz="4" w:space="0" w:color="auto"/>
+              <w:bottom w:val="single" w:sz="4" w:space="0" w:color="auto"/>
+              <w:right w:val="single" w:sz="4" w:space="0" w:color="auto"/>
+            </w:tcBorders>
+            <w:shd w:val="clear" w:color="auto" w:fill="auto"/>
+            <w:noWrap/>
+            <w:vAlign w:val="bottom"/>
+            <w:hideMark/>
+          </w:tcPr>
+          <w:p>
+            <w:pPr>
+              <w:spacing w:after="0" w:line="240" w:lineRule="auto"/>
+              <w:rPr>
+                <w:rFonts w:ascii="Calibri" w:eastAsia="Times New Roman" w:hAnsi="Calibri" w:cs="Times New Roman"/>
+                <w:color w:val="000000"/>
+                <w:sz w:val="22"/>
+                <w:szCs w:val="22"/>
+              </w:rPr>
+            </w:pPr>
+            <w:r>
+              <w:rPr>
+                <w:rFonts w:ascii="Calibri" w:eastAsia="Times New Roman" w:hAnsi="Calibri" w:cs="Times New Roman"/>
+                <w:color w:val="000000"/>
+                <w:sz w:val="22"/>
+                <w:szCs w:val="22"/>
+              </w:rPr>
+              <w:t>Energy saving</w:t>
+            </w:r>
+          </w:p>
+        </w:tc>
+        <w:tc>
+          <w:tcPr>
+            <w:tcW w:w="713" w:type="dxa"/>
+            <w:tcBorders>
+              <w:top w:val="nil"/>
+              <w:left w:val="nil"/>
+              <w:bottom w:val="single" w:sz="4" w:space="0" w:color="auto"/>
+              <w:right w:val="single" w:sz="4" w:space="0" w:color="auto"/>
+            </w:tcBorders>
+            <w:shd w:val="clear" w:color="auto" w:fill="auto"/>
+            <w:noWrap/>
+            <w:vAlign w:val="bottom"/>
+            <w:hideMark/>
+          </w:tcPr>
+          <w:p>
+            <w:pPr>
+              <w:spacing w:after="0" w:line="240" w:lineRule="auto"/>
+              <w:jc w:val="center"/>
+              <w:rPr>
+                <w:rFonts w:ascii="Calibri" w:eastAsia="Times New Roman" w:hAnsi="Calibri" w:cs="Times New Roman"/>
+                <w:color w:val="000000"/>
+                <w:sz w:val="22"/>
+                <w:szCs w:val="22"/>
+              </w:rPr>
+            </w:pPr>
+            <w:r>
+              <w:rPr>
+                <w:rFonts w:ascii="Calibri" w:eastAsia="Times New Roman" w:hAnsi="Calibri" w:cs="Times New Roman"/>
+                <w:color w:val="000000"/>
+                <w:sz w:val="22"/>
+                <w:szCs w:val="22"/>
+              </w:rPr>
+              <w:t>40%</w:t>
+            </w:r>
+          </w:p>
+        </w:tc>
+        <w:tc>
+          <w:tcPr>
+            <w:tcW w:w="971" w:type="dxa"/>
+            <w:tcBorders>
+              <w:top w:val="nil"/>
+              <w:left w:val="nil"/>
+              <w:bottom w:val="single" w:sz="4" w:space="0" w:color="auto"/>
+              <w:right w:val="single" w:sz="4" w:space="0" w:color="auto"/>
+            </w:tcBorders>
+            <w:shd w:val="clear" w:color="auto" w:fill="auto"/>
+            <w:noWrap/>
+            <w:vAlign w:val="bottom"/>
+            <w:hideMark/>
+          </w:tcPr>
+          <w:p>
+            <w:pPr>
+              <w:spacing w:after="0" w:line="240" w:lineRule="auto"/>
+              <w:jc w:val="center"/>
+              <w:rPr>
+                <w:rFonts w:ascii="Calibri" w:eastAsia="Times New Roman" w:hAnsi="Calibri" w:cs="Times New Roman"/>
+                <w:color w:val="000000"/>
+                <w:sz w:val="22"/>
+                <w:szCs w:val="22"/>
+              </w:rPr>
+            </w:pPr>
+            <w:r>
+              <w:rPr>
+                <w:rFonts w:ascii="Calibri" w:eastAsia="Times New Roman" w:hAnsi="Calibri" w:cs="Times New Roman"/>
+                <w:color w:val="000000"/>
+                <w:sz w:val="22"/>
+                <w:szCs w:val="22"/>
+              </w:rPr>
+              <w:t>41,20%</w:t>
+            </w:r>
+          </w:p>
+        </w:tc>
+        <w:tc>
+          <w:tcPr>
+            <w:tcW w:w="1143" w:type="dxa"/>
+            <w:tcBorders>
+              <w:top w:val="nil"/>
+              <w:left w:val="nil"/>
+              <w:bottom w:val="single" w:sz="4" w:space="0" w:color="auto"/>
+              <w:right w:val="single" w:sz="4" w:space="0" w:color="auto"/>
+            </w:tcBorders>
+            <w:shd w:val="clear" w:color="auto" w:fill="auto"/>
+            <w:noWrap/>
+            <w:vAlign w:val="bottom"/>
+            <w:hideMark/>
+          </w:tcPr>
+          <w:p>
+            <w:pPr>
+              <w:spacing w:after="0" w:line="240" w:lineRule="auto"/>
+              <w:jc w:val="center"/>
+              <w:rPr>
+                <w:rFonts w:ascii="Calibri" w:eastAsia="Times New Roman" w:hAnsi="Calibri" w:cs="Times New Roman"/>
+                <w:color w:val="000000"/>
+                <w:sz w:val="22"/>
+                <w:szCs w:val="22"/>
+              </w:rPr>
+            </w:pPr>
+            <w:r>
+              <w:rPr>
+                <w:rFonts w:ascii="Calibri" w:eastAsia="Times New Roman" w:hAnsi="Calibri" w:cs="Times New Roman"/>
+                <w:color w:val="000000"/>
+                <w:sz w:val="22"/>
+                <w:szCs w:val="22"/>
+              </w:rPr>
+              <w:t>42,30%</w:t>
+            </w:r>
+          </w:p>
+        </w:tc>
+        <w:tc>
+          <w:tcPr>
+            <w:tcW w:w="971" w:type="dxa"/>
+            <w:tcBorders>
+              <w:top w:val="nil"/>
+              <w:left w:val="nil"/>
+              <w:bottom w:val="single" w:sz="4" w:space="0" w:color="auto"/>
+              <w:right w:val="single" w:sz="4" w:space="0" w:color="auto"/>
+            </w:tcBorders>
+            <w:shd w:val="clear" w:color="auto" w:fill="auto"/>
+            <w:noWrap/>
+            <w:vAlign w:val="bottom"/>
+            <w:hideMark/>
+          </w:tcPr>
+          <w:p>
+            <w:pPr>
+              <w:spacing w:after="0" w:line="240" w:lineRule="auto"/>
+              <w:jc w:val="center"/>
+              <w:rPr>
+                <w:rFonts w:ascii="Calibri" w:eastAsia="Times New Roman" w:hAnsi="Calibri" w:cs="Times New Roman"/>
+                <w:color w:val="000000"/>
+                <w:sz w:val="22"/>
+                <w:szCs w:val="22"/>
+              </w:rPr>
+            </w:pPr>
+            <w:r>
+              <w:rPr>
+                <w:rFonts w:ascii="Calibri" w:eastAsia="Times New Roman" w:hAnsi="Calibri" w:cs="Times New Roman"/>
+                <w:color w:val="000000"/>
+                <w:sz w:val="22"/>
+                <w:szCs w:val="22"/>
+              </w:rPr>
+              <w:t>42,10%</w:t>
+            </w:r>
+          </w:p>
+        </w:tc>
+        <w:tc>
+          <w:tcPr>
+            <w:tcW w:w="971" w:type="dxa"/>
+            <w:tcBorders>
+              <w:top w:val="nil"/>
+              <w:left w:val="nil"/>
+              <w:bottom w:val="single" w:sz="4" w:space="0" w:color="auto"/>
+              <w:right w:val="single" w:sz="4" w:space="0" w:color="auto"/>
+            </w:tcBorders>
+            <w:shd w:val="clear" w:color="auto" w:fill="auto"/>
+            <w:noWrap/>
+            <w:vAlign w:val="bottom"/>
+            <w:hideMark/>
+          </w:tcPr>
+          <w:p>
+            <w:pPr>
+              <w:spacing w:after="0" w:line="240" w:lineRule="auto"/>
+              <w:jc w:val="center"/>
+              <w:rPr>
+                <w:rFonts w:ascii="Calibri" w:eastAsia="Times New Roman" w:hAnsi="Calibri" w:cs="Times New Roman"/>
+                <w:color w:val="000000"/>
+                <w:sz w:val="22"/>
+                <w:szCs w:val="22"/>
+              </w:rPr>
+            </w:pPr>
+            <w:r>
+              <w:rPr>
+                <w:rFonts w:ascii="Calibri" w:eastAsia="Times New Roman" w:hAnsi="Calibri" w:cs="Times New Roman"/>
+                <w:color w:val="000000"/>
+                <w:sz w:val="22"/>
+                <w:szCs w:val="22"/>
+              </w:rPr>
+              <w:t>42,20%</w:t>
+            </w:r>
+          </w:p>
+        </w:tc>
+        <w:tc>
+          <w:tcPr>
+            <w:tcW w:w="971" w:type="dxa"/>
+            <w:tcBorders>
+              <w:top w:val="nil"/>
+              <w:left w:val="nil"/>
+              <w:bottom w:val="single" w:sz="4" w:space="0" w:color="auto"/>
+              <w:right w:val="single" w:sz="4" w:space="0" w:color="auto"/>
+            </w:tcBorders>
+            <w:shd w:val="clear" w:color="auto" w:fill="auto"/>
+            <w:noWrap/>
+            <w:vAlign w:val="bottom"/>
+            <w:hideMark/>
+          </w:tcPr>
+          <w:p>
+            <w:pPr>
+              <w:spacing w:after="0" w:line="240" w:lineRule="auto"/>
+              <w:jc w:val="center"/>
+              <w:rPr>
+                <w:rFonts w:ascii="Calibri" w:eastAsia="Times New Roman" w:hAnsi="Calibri" w:cs="Times New Roman"/>
+                <w:color w:val="000000"/>
+                <w:sz w:val="22"/>
+                <w:szCs w:val="22"/>
+              </w:rPr>
+            </w:pPr>
+            <w:r>
+              <w:rPr>
+                <w:rFonts w:ascii="Calibri" w:eastAsia="Times New Roman" w:hAnsi="Calibri" w:cs="Times New Roman"/>
+                <w:color w:val="000000"/>
+                <w:sz w:val="22"/>
+                <w:szCs w:val="22"/>
+              </w:rPr>
+              <w:t>39,50%</w:t>
+            </w:r>
+          </w:p>
+        </w:tc>
+        <w:tc>
+          <w:tcPr>
+            <w:tcW w:w="971" w:type="dxa"/>
+            <w:tcBorders>
+              <w:top w:val="nil"/>
+              <w:left w:val="nil"/>
+              <w:bottom w:val="single" w:sz="4" w:space="0" w:color="auto"/>
+              <w:right w:val="single" w:sz="4" w:space="0" w:color="auto"/>
+            </w:tcBorders>
+            <w:shd w:val="clear" w:color="auto" w:fill="auto"/>
+            <w:noWrap/>
+            <w:vAlign w:val="bottom"/>
+            <w:hideMark/>
+          </w:tcPr>
+          <w:p>
+            <w:pPr>
+              <w:spacing w:after="0" w:line="240" w:lineRule="auto"/>
+              <w:jc w:val="center"/>
+              <w:rPr>
+                <w:rFonts w:ascii="Calibri" w:eastAsia="Times New Roman" w:hAnsi="Calibri" w:cs="Times New Roman"/>
+                <w:color w:val="000000"/>
+                <w:sz w:val="22"/>
+                <w:szCs w:val="22"/>
+              </w:rPr>
+            </w:pPr>
+            <w:r>
+              <w:rPr>
+                <w:rFonts w:ascii="Calibri" w:eastAsia="Times New Roman" w:hAnsi="Calibri" w:cs="Times New Roman"/>
+                <w:color w:val="000000"/>
+                <w:sz w:val="22"/>
+                <w:szCs w:val="22"/>
+              </w:rPr>
+              <w:t>33,60%</w:t>
+            </w:r>
+          </w:p>
+        </w:tc>
+        <w:tc>
+          <w:tcPr>
+            <w:tcW w:w="971" w:type="dxa"/>
+            <w:tcBorders>
+              <w:top w:val="nil"/>
+              <w:left w:val="nil"/>
+              <w:bottom w:val="single" w:sz="4" w:space="0" w:color="auto"/>
+              <w:right w:val="single" w:sz="4" w:space="0" w:color="auto"/>
+            </w:tcBorders>
+            <w:shd w:val="clear" w:color="auto" w:fill="auto"/>
+            <w:noWrap/>
+            <w:vAlign w:val="bottom"/>
+            <w:hideMark/>
+          </w:tcPr>
+          <w:p>
+            <w:pPr>
+              <w:spacing w:after="0" w:line="240" w:lineRule="auto"/>
+              <w:jc w:val="center"/>
+              <w:rPr>
+                <w:rFonts w:ascii="Calibri" w:eastAsia="Times New Roman" w:hAnsi="Calibri" w:cs="Times New Roman"/>
+                <w:color w:val="000000"/>
+                <w:sz w:val="22"/>
+                <w:szCs w:val="22"/>
+              </w:rPr>
+            </w:pPr>
+            <w:r>
+              <w:rPr>
+                <w:rFonts w:ascii="Calibri" w:eastAsia="Times New Roman" w:hAnsi="Calibri" w:cs="Times New Roman"/>
+                <w:color w:val="000000"/>
+                <w:sz w:val="22"/>
+                <w:szCs w:val="22"/>
+              </w:rPr>
+              <w:t>39,90%</w:t>
+            </w:r>
+          </w:p>
+        </w:tc>
+      </w:tr>
+      <w:tr>
+        <w:trPr>
+          <w:trHeight w:val="300"/>
+        </w:trPr>
+        <w:tc>
+          <w:tcPr>
+            <w:tcW w:w="1900" w:type="dxa"/>
+            <w:tcBorders>
+              <w:top w:val="nil"/>
+              <w:left w:val="single" w:sz="4" w:space="0" w:color="auto"/>
+              <w:bottom w:val="single" w:sz="4" w:space="0" w:color="auto"/>
+              <w:right w:val="single" w:sz="4" w:space="0" w:color="auto"/>
+            </w:tcBorders>
+            <w:shd w:val="clear" w:color="auto" w:fill="auto"/>
+            <w:noWrap/>
+            <w:vAlign w:val="bottom"/>
+            <w:hideMark/>
+          </w:tcPr>
+          <w:p>
+            <w:pPr>
+              <w:spacing w:after="0" w:line="240" w:lineRule="auto"/>
+              <w:rPr>
+                <w:rFonts w:ascii="Calibri" w:eastAsia="Times New Roman" w:hAnsi="Calibri" w:cs="Times New Roman"/>
+                <w:color w:val="000000"/>
+                <w:sz w:val="22"/>
+                <w:szCs w:val="22"/>
+              </w:rPr>
+            </w:pPr>
+            <w:r>
+              <w:rPr>
+                <w:rFonts w:ascii="Calibri" w:eastAsia="Times New Roman" w:hAnsi="Calibri" w:cs="Times New Roman"/>
+                <w:color w:val="000000"/>
+                <w:sz w:val="22"/>
+                <w:szCs w:val="22"/>
+              </w:rPr>
+              <w:t>Time overhead</w:t>
+            </w:r>
+          </w:p>
+        </w:tc>
+        <w:tc>
+          <w:tcPr>
+            <w:tcW w:w="713" w:type="dxa"/>
+            <w:tcBorders>
+              <w:top w:val="nil"/>
+              <w:left w:val="nil"/>
+              <w:bottom w:val="single" w:sz="4" w:space="0" w:color="auto"/>
+              <w:right w:val="single" w:sz="4" w:space="0" w:color="auto"/>
+            </w:tcBorders>
+            <w:shd w:val="clear" w:color="auto" w:fill="auto"/>
+            <w:noWrap/>
+            <w:vAlign w:val="center"/>
+            <w:hideMark/>
+          </w:tcPr>
+          <w:p>
+            <w:pPr>
+              <w:spacing w:after="0" w:line="240" w:lineRule="auto"/>
+              <w:jc w:val="center"/>
+              <w:rPr>
+                <w:rFonts w:ascii="Calibri" w:eastAsia="Times New Roman" w:hAnsi="Calibri" w:cs="Times New Roman"/>
+                <w:color w:val="000000"/>
+                <w:sz w:val="22"/>
+                <w:szCs w:val="22"/>
+              </w:rPr>
+            </w:pPr>
+            <w:r>
+              <w:rPr>
+                <w:rFonts w:ascii="Calibri" w:eastAsia="Times New Roman" w:hAnsi="Calibri" w:cs="Times New Roman"/>
+                <w:color w:val="000000"/>
+                <w:sz w:val="22"/>
+                <w:szCs w:val="22"/>
+              </w:rPr>
+              <w:t>0,62s</w:t>
+            </w:r>
+          </w:p>
+        </w:tc>
+        <w:tc>
+          <w:tcPr>
+            <w:tcW w:w="971" w:type="dxa"/>
+            <w:tcBorders>
+              <w:top w:val="nil"/>
+              <w:left w:val="nil"/>
+              <w:bottom w:val="single" w:sz="4" w:space="0" w:color="auto"/>
+              <w:right w:val="single" w:sz="4" w:space="0" w:color="auto"/>
+            </w:tcBorders>
+            <w:shd w:val="clear" w:color="auto" w:fill="auto"/>
+            <w:noWrap/>
+            <w:vAlign w:val="center"/>
+            <w:hideMark/>
+          </w:tcPr>
+          <w:p>
+            <w:pPr>
+              <w:spacing w:after="0" w:line="240" w:lineRule="auto"/>
+              <w:jc w:val="center"/>
+              <w:rPr>
+                <w:rFonts w:ascii="Calibri" w:eastAsia="Times New Roman" w:hAnsi="Calibri" w:cs="Times New Roman"/>
+                <w:color w:val="000000"/>
+                <w:sz w:val="22"/>
+                <w:szCs w:val="22"/>
+              </w:rPr>
+            </w:pPr>
+            <w:r>
+              <w:rPr>
+                <w:rFonts w:ascii="Calibri" w:eastAsia="Times New Roman" w:hAnsi="Calibri" w:cs="Times New Roman"/>
+                <w:color w:val="000000"/>
+                <w:sz w:val="22"/>
+                <w:szCs w:val="22"/>
+              </w:rPr>
+              <w:t>0,43s</w:t>
+            </w:r>
+          </w:p>
+        </w:tc>
+        <w:tc>
+          <w:tcPr>
+            <w:tcW w:w="1143" w:type="dxa"/>
+            <w:tcBorders>
+              <w:top w:val="nil"/>
+              <w:left w:val="nil"/>
+              <w:bottom w:val="nil"/>
+              <w:right w:val="nil"/>
+            </w:tcBorders>
+            <w:shd w:val="clear" w:color="auto" w:fill="auto"/>
+            <w:noWrap/>
+            <w:vAlign w:val="bottom"/>
+            <w:hideMark/>
+          </w:tcPr>
+          <w:p>
+            <w:pPr>
+              <w:spacing w:after="0" w:line="240" w:lineRule="auto"/>
+              <w:jc w:val="center"/>
+              <w:rPr>
+                <w:rFonts w:ascii="Calibri" w:eastAsia="Times New Roman" w:hAnsi="Calibri" w:cs="Times New Roman"/>
+                <w:color w:val="000000"/>
+                <w:sz w:val="22"/>
+                <w:szCs w:val="22"/>
+              </w:rPr>
+            </w:pPr>
+            <w:r>
+              <w:rPr>
+                <w:rFonts w:ascii="Calibri" w:eastAsia="Times New Roman" w:hAnsi="Calibri" w:cs="Times New Roman"/>
+                <w:color w:val="000000"/>
+                <w:sz w:val="22"/>
+                <w:szCs w:val="22"/>
+              </w:rPr>
+              <w:t>0,43s</w:t>
+            </w:r>
+          </w:p>
+        </w:tc>
+        <w:tc>
+          <w:tcPr>
+            <w:tcW w:w="971" w:type="dxa"/>
+            <w:tcBorders>
+              <w:top w:val="nil"/>
+              <w:left w:val="single" w:sz="4" w:space="0" w:color="auto"/>
+              <w:bottom w:val="single" w:sz="4" w:space="0" w:color="auto"/>
+              <w:right w:val="single" w:sz="4" w:space="0" w:color="auto"/>
+            </w:tcBorders>
+            <w:shd w:val="clear" w:color="auto" w:fill="auto"/>
+            <w:noWrap/>
+            <w:vAlign w:val="center"/>
+            <w:hideMark/>
+          </w:tcPr>
+          <w:p>
+            <w:pPr>
+              <w:spacing w:after="0" w:line="240" w:lineRule="auto"/>
+              <w:jc w:val="center"/>
+              <w:rPr>
+                <w:rFonts w:ascii="Calibri" w:eastAsia="Times New Roman" w:hAnsi="Calibri" w:cs="Times New Roman"/>
+                <w:color w:val="000000"/>
+                <w:sz w:val="22"/>
+                <w:szCs w:val="22"/>
+              </w:rPr>
+            </w:pPr>
+            <w:r>
+              <w:rPr>
+                <w:rFonts w:ascii="Calibri" w:eastAsia="Times New Roman" w:hAnsi="Calibri" w:cs="Times New Roman"/>
+                <w:color w:val="000000"/>
+                <w:sz w:val="22"/>
+                <w:szCs w:val="22"/>
+              </w:rPr>
+              <w:t>0,43s</w:t>
+            </w:r>
+          </w:p>
+        </w:tc>
+        <w:tc>
+          <w:tcPr>
+            <w:tcW w:w="971" w:type="dxa"/>
+            <w:tcBorders>
+              <w:top w:val="nil"/>
+              <w:left w:val="nil"/>
+              <w:bottom w:val="single" w:sz="4" w:space="0" w:color="auto"/>
+              <w:right w:val="single" w:sz="4" w:space="0" w:color="auto"/>
+            </w:tcBorders>
+            <w:shd w:val="clear" w:color="auto" w:fill="auto"/>
+            <w:noWrap/>
+            <w:vAlign w:val="center"/>
+            <w:hideMark/>
+          </w:tcPr>
+          <w:p>
+            <w:pPr>
+              <w:spacing w:after="0" w:line="240" w:lineRule="auto"/>
+              <w:jc w:val="center"/>
+              <w:rPr>
+                <w:rFonts w:ascii="Calibri" w:eastAsia="Times New Roman" w:hAnsi="Calibri" w:cs="Times New Roman"/>
+                <w:color w:val="000000"/>
+                <w:sz w:val="22"/>
+                <w:szCs w:val="22"/>
+              </w:rPr>
+            </w:pPr>
+            <w:r>
+              <w:rPr>
+                <w:rFonts w:ascii="Calibri" w:eastAsia="Times New Roman" w:hAnsi="Calibri" w:cs="Times New Roman"/>
+                <w:color w:val="000000"/>
+                <w:sz w:val="22"/>
+                <w:szCs w:val="22"/>
+              </w:rPr>
+              <w:t>0,43s</w:t>
+            </w:r>
+          </w:p>
+        </w:tc>
+        <w:tc>
+          <w:tcPr>
+            <w:tcW w:w="971" w:type="dxa"/>
+            <w:tcBorders>
+              <w:top w:val="nil"/>
+              <w:left w:val="nil"/>
+              <w:bottom w:val="single" w:sz="4" w:space="0" w:color="auto"/>
+              <w:right w:val="single" w:sz="4" w:space="0" w:color="auto"/>
+            </w:tcBorders>
+            <w:shd w:val="clear" w:color="auto" w:fill="auto"/>
+            <w:noWrap/>
+            <w:vAlign w:val="center"/>
+            <w:hideMark/>
+          </w:tcPr>
+          <w:p>
+            <w:pPr>
+              <w:spacing w:after="0" w:line="240" w:lineRule="auto"/>
+              <w:jc w:val="center"/>
+              <w:rPr>
+                <w:rFonts w:ascii="Calibri" w:eastAsia="Times New Roman" w:hAnsi="Calibri" w:cs="Times New Roman"/>
+                <w:color w:val="000000"/>
+                <w:sz w:val="22"/>
+                <w:szCs w:val="22"/>
+              </w:rPr>
+            </w:pPr>
+            <w:r>
+              <w:rPr>
+                <w:rFonts w:ascii="Calibri" w:eastAsia="Times New Roman" w:hAnsi="Calibri" w:cs="Times New Roman"/>
+                <w:color w:val="000000"/>
+                <w:sz w:val="22"/>
+                <w:szCs w:val="22"/>
+              </w:rPr>
+              <w:t>0,32s</w:t>
+            </w:r>
+          </w:p>
+        </w:tc>
+        <w:tc>
+          <w:tcPr>
+            <w:tcW w:w="971" w:type="dxa"/>
+            <w:tcBorders>
+              <w:top w:val="nil"/>
+              <w:left w:val="nil"/>
+              <w:bottom w:val="single" w:sz="4" w:space="0" w:color="auto"/>
+              <w:right w:val="single" w:sz="4" w:space="0" w:color="auto"/>
+            </w:tcBorders>
+            <w:shd w:val="clear" w:color="auto" w:fill="auto"/>
+            <w:noWrap/>
+            <w:vAlign w:val="center"/>
+            <w:hideMark/>
+          </w:tcPr>
+          <w:p>
+            <w:pPr>
+              <w:spacing w:after="0" w:line="240" w:lineRule="auto"/>
+              <w:jc w:val="center"/>
+              <w:rPr>
+                <w:rFonts w:ascii="Calibri" w:eastAsia="Times New Roman" w:hAnsi="Calibri" w:cs="Times New Roman"/>
+                <w:color w:val="000000"/>
+                <w:sz w:val="22"/>
+                <w:szCs w:val="22"/>
+              </w:rPr>
+            </w:pPr>
+            <w:r>
+              <w:rPr>
+                <w:rFonts w:ascii="Calibri" w:eastAsia="Times New Roman" w:hAnsi="Calibri" w:cs="Times New Roman"/>
+                <w:color w:val="000000"/>
+                <w:sz w:val="22"/>
+                <w:szCs w:val="22"/>
+              </w:rPr>
+              <w:t>0,28s</w:t>
+            </w:r>
+          </w:p>
+        </w:tc>
+        <w:tc>
+          <w:tcPr>
+            <w:tcW w:w="971" w:type="dxa"/>
+            <w:tcBorders>
+              <w:top w:val="nil"/>
+              <w:left w:val="nil"/>
+              <w:bottom w:val="single" w:sz="4" w:space="0" w:color="auto"/>
+              <w:right w:val="single" w:sz="4" w:space="0" w:color="auto"/>
+            </w:tcBorders>
+            <w:shd w:val="clear" w:color="auto" w:fill="auto"/>
+            <w:noWrap/>
+            <w:vAlign w:val="center"/>
+            <w:hideMark/>
+          </w:tcPr>
+          <w:p>
+            <w:pPr>
+              <w:spacing w:after="0" w:line="240" w:lineRule="auto"/>
+              <w:jc w:val="center"/>
+              <w:rPr>
+                <w:rFonts w:ascii="Calibri" w:eastAsia="Times New Roman" w:hAnsi="Calibri" w:cs="Times New Roman"/>
+                <w:color w:val="000000"/>
+                <w:sz w:val="22"/>
+                <w:szCs w:val="22"/>
+              </w:rPr>
+            </w:pPr>
+            <w:r>
+              <w:rPr>
+                <w:rFonts w:ascii="Calibri" w:eastAsia="Times New Roman" w:hAnsi="Calibri" w:cs="Times New Roman"/>
+                <w:color w:val="000000"/>
+                <w:sz w:val="22"/>
+                <w:szCs w:val="22"/>
+              </w:rPr>
+              <w:t>0,32 s</w:t>
+            </w:r>
+          </w:p>
+        </w:tc>
+      </w:tr>
+      <w:tr>
+        <w:trPr>
+          <w:trHeight w:val="300"/>
+        </w:trPr>
+        <w:tc>
+          <w:tcPr>
+            <w:tcW w:w="1900" w:type="dxa"/>
+            <w:tcBorders>
+              <w:top w:val="nil"/>
+              <w:left w:val="single" w:sz="4" w:space="0" w:color="auto"/>
+              <w:bottom w:val="single" w:sz="4" w:space="0" w:color="auto"/>
+              <w:right w:val="single" w:sz="4" w:space="0" w:color="auto"/>
+            </w:tcBorders>
+            <w:shd w:val="clear" w:color="auto" w:fill="auto"/>
+            <w:noWrap/>
+            <w:vAlign w:val="bottom"/>
+            <w:hideMark/>
+          </w:tcPr>
+          <w:p>
+            <w:pPr>
+              <w:spacing w:after="0" w:line="240" w:lineRule="auto"/>
+              <w:rPr>
+                <w:rFonts w:ascii="Calibri" w:eastAsia="Times New Roman" w:hAnsi="Calibri" w:cs="Times New Roman"/>
+                <w:color w:val="000000"/>
+                <w:sz w:val="22"/>
+                <w:szCs w:val="22"/>
+              </w:rPr>
+            </w:pPr>
+            <w:r>
+              <w:rPr>
+                <w:rFonts w:ascii="Calibri" w:eastAsia="Times New Roman" w:hAnsi="Calibri" w:cs="Times New Roman"/>
+                <w:color w:val="000000"/>
+                <w:sz w:val="22"/>
+                <w:szCs w:val="22"/>
+              </w:rPr>
+              <w:t>Energy overhead</w:t>
+            </w:r>
+          </w:p>
+        </w:tc>
+        <w:tc>
+          <w:tcPr>
+            <w:tcW w:w="713" w:type="dxa"/>
+            <w:tcBorders>
+              <w:top w:val="nil"/>
+              <w:left w:val="nil"/>
+              <w:bottom w:val="single" w:sz="4" w:space="0" w:color="auto"/>
+              <w:right w:val="single" w:sz="4" w:space="0" w:color="auto"/>
+            </w:tcBorders>
+            <w:shd w:val="clear" w:color="auto" w:fill="auto"/>
+            <w:noWrap/>
+            <w:vAlign w:val="center"/>
+            <w:hideMark/>
+          </w:tcPr>
+          <w:p>
+            <w:pPr>
+              <w:spacing w:after="0" w:line="240" w:lineRule="auto"/>
+              <w:jc w:val="center"/>
+              <w:rPr>
+                <w:rFonts w:ascii="Calibri" w:eastAsia="Times New Roman" w:hAnsi="Calibri" w:cs="Times New Roman"/>
+                <w:color w:val="000000"/>
+                <w:sz w:val="22"/>
+                <w:szCs w:val="22"/>
+              </w:rPr>
+            </w:pPr>
+            <w:r>
+              <w:rPr>
+                <w:rFonts w:ascii="Calibri" w:eastAsia="Times New Roman" w:hAnsi="Calibri" w:cs="Times New Roman"/>
+                <w:color w:val="000000"/>
+                <w:sz w:val="22"/>
+                <w:szCs w:val="22"/>
+              </w:rPr>
+              <w:t>0,09J</w:t>
+            </w:r>
+          </w:p>
+        </w:tc>
+        <w:tc>
+          <w:tcPr>
+            <w:tcW w:w="971" w:type="dxa"/>
+            <w:tcBorders>
+              <w:top w:val="nil"/>
+              <w:left w:val="nil"/>
+              <w:bottom w:val="single" w:sz="4" w:space="0" w:color="auto"/>
+              <w:right w:val="single" w:sz="4" w:space="0" w:color="auto"/>
+            </w:tcBorders>
+            <w:shd w:val="clear" w:color="auto" w:fill="auto"/>
+            <w:noWrap/>
+            <w:vAlign w:val="center"/>
+            <w:hideMark/>
+          </w:tcPr>
+          <w:p>
+            <w:pPr>
+              <w:spacing w:after="0" w:line="240" w:lineRule="auto"/>
+              <w:jc w:val="center"/>
+              <w:rPr>
+                <w:rFonts w:ascii="Calibri" w:eastAsia="Times New Roman" w:hAnsi="Calibri" w:cs="Times New Roman"/>
+                <w:color w:val="000000"/>
+                <w:sz w:val="22"/>
+                <w:szCs w:val="22"/>
+              </w:rPr>
+            </w:pPr>
+            <w:r>
+              <w:rPr>
+                <w:rFonts w:ascii="Calibri" w:eastAsia="Times New Roman" w:hAnsi="Calibri" w:cs="Times New Roman"/>
+                <w:color w:val="000000"/>
+                <w:sz w:val="22"/>
+                <w:szCs w:val="22"/>
+              </w:rPr>
+              <w:t>0,083J</w:t>
+            </w:r>
+          </w:p>
+        </w:tc>
+        <w:tc>
+          <w:tcPr>
+            <w:tcW w:w="1143" w:type="dxa"/>
+            <w:tcBorders>
+              <w:top w:val="single" w:sz="4" w:space="0" w:color="auto"/>
+              <w:left w:val="nil"/>
+              <w:bottom w:val="single" w:sz="4" w:space="0" w:color="auto"/>
+              <w:right w:val="single" w:sz="4" w:space="0" w:color="auto"/>
+            </w:tcBorders>
+            <w:shd w:val="clear" w:color="auto" w:fill="auto"/>
+            <w:noWrap/>
+            <w:vAlign w:val="center"/>
+            <w:hideMark/>
+          </w:tcPr>
+          <w:p>
+            <w:pPr>
+              <w:spacing w:after="0" w:line="240" w:lineRule="auto"/>
+              <w:jc w:val="center"/>
+              <w:rPr>
+                <w:rFonts w:ascii="Calibri" w:eastAsia="Times New Roman" w:hAnsi="Calibri" w:cs="Times New Roman"/>
+                <w:color w:val="000000"/>
+                <w:sz w:val="22"/>
+                <w:szCs w:val="22"/>
+              </w:rPr>
+            </w:pPr>
+            <w:r>
+              <w:rPr>
+                <w:rFonts w:ascii="Calibri" w:eastAsia="Times New Roman" w:hAnsi="Calibri" w:cs="Times New Roman"/>
+                <w:color w:val="000000"/>
+                <w:sz w:val="22"/>
+                <w:szCs w:val="22"/>
+              </w:rPr>
+              <w:t>0,082J</w:t>
+            </w:r>
+          </w:p>
+        </w:tc>
+        <w:tc>
+          <w:tcPr>
+            <w:tcW w:w="971" w:type="dxa"/>
+            <w:tcBorders>
+              <w:top w:val="nil"/>
+              <w:left w:val="nil"/>
+              <w:bottom w:val="single" w:sz="4" w:space="0" w:color="auto"/>
+              <w:right w:val="single" w:sz="4" w:space="0" w:color="auto"/>
+            </w:tcBorders>
+            <w:shd w:val="clear" w:color="auto" w:fill="auto"/>
+            <w:noWrap/>
+            <w:vAlign w:val="center"/>
+            <w:hideMark/>
+          </w:tcPr>
+          <w:p>
+            <w:pPr>
+              <w:spacing w:after="0" w:line="240" w:lineRule="auto"/>
+              <w:jc w:val="center"/>
+              <w:rPr>
+                <w:rFonts w:ascii="Calibri" w:eastAsia="Times New Roman" w:hAnsi="Calibri" w:cs="Times New Roman"/>
+                <w:color w:val="000000"/>
+                <w:sz w:val="22"/>
+                <w:szCs w:val="22"/>
+              </w:rPr>
+            </w:pPr>
+            <w:r>
+              <w:rPr>
+                <w:rFonts w:ascii="Calibri" w:eastAsia="Times New Roman" w:hAnsi="Calibri" w:cs="Times New Roman"/>
+                <w:color w:val="000000"/>
+                <w:sz w:val="22"/>
+                <w:szCs w:val="22"/>
+              </w:rPr>
+              <w:t>0,081J</w:t>
+            </w:r>
+          </w:p>
+        </w:tc>
+        <w:tc>
+          <w:tcPr>
+            <w:tcW w:w="971" w:type="dxa"/>
+            <w:tcBorders>
+              <w:top w:val="nil"/>
+              <w:left w:val="nil"/>
+              <w:bottom w:val="single" w:sz="4" w:space="0" w:color="auto"/>
+              <w:right w:val="single" w:sz="4" w:space="0" w:color="auto"/>
+            </w:tcBorders>
+            <w:shd w:val="clear" w:color="auto" w:fill="auto"/>
+            <w:noWrap/>
+            <w:vAlign w:val="center"/>
+            <w:hideMark/>
+          </w:tcPr>
+          <w:p>
+            <w:pPr>
+              <w:spacing w:after="0" w:line="240" w:lineRule="auto"/>
+              <w:jc w:val="center"/>
+              <w:rPr>
+                <w:rFonts w:ascii="Calibri" w:eastAsia="Times New Roman" w:hAnsi="Calibri" w:cs="Times New Roman"/>
+                <w:color w:val="000000"/>
+                <w:sz w:val="22"/>
+                <w:szCs w:val="22"/>
+              </w:rPr>
+            </w:pPr>
+            <w:r>
+              <w:rPr>
+                <w:rFonts w:ascii="Calibri" w:eastAsia="Times New Roman" w:hAnsi="Calibri" w:cs="Times New Roman"/>
+                <w:color w:val="000000"/>
+                <w:sz w:val="22"/>
+                <w:szCs w:val="22"/>
+              </w:rPr>
+              <w:t>0,081J</w:t>
+            </w:r>
+          </w:p>
+        </w:tc>
+        <w:tc>
+          <w:tcPr>
+            <w:tcW w:w="971" w:type="dxa"/>
+            <w:tcBorders>
+              <w:top w:val="nil"/>
+              <w:left w:val="nil"/>
+              <w:bottom w:val="single" w:sz="4" w:space="0" w:color="auto"/>
+              <w:right w:val="single" w:sz="4" w:space="0" w:color="auto"/>
+            </w:tcBorders>
+            <w:shd w:val="clear" w:color="auto" w:fill="auto"/>
+            <w:noWrap/>
+            <w:vAlign w:val="center"/>
+            <w:hideMark/>
+          </w:tcPr>
+          <w:p>
+            <w:pPr>
+              <w:spacing w:after="0" w:line="240" w:lineRule="auto"/>
+              <w:jc w:val="center"/>
+              <w:rPr>
+                <w:rFonts w:ascii="Calibri" w:eastAsia="Times New Roman" w:hAnsi="Calibri" w:cs="Times New Roman"/>
+                <w:color w:val="000000"/>
+                <w:sz w:val="22"/>
+                <w:szCs w:val="22"/>
+              </w:rPr>
+            </w:pPr>
+            <w:r>
+              <w:rPr>
+                <w:rFonts w:ascii="Calibri" w:eastAsia="Times New Roman" w:hAnsi="Calibri" w:cs="Times New Roman"/>
+                <w:color w:val="000000"/>
+                <w:sz w:val="22"/>
+                <w:szCs w:val="22"/>
+              </w:rPr>
+              <w:t>0,058J</w:t>
+            </w:r>
+          </w:p>
+        </w:tc>
+        <w:tc>
+          <w:tcPr>
+            <w:tcW w:w="971" w:type="dxa"/>
+            <w:tcBorders>
+              <w:top w:val="nil"/>
+              <w:left w:val="nil"/>
+              <w:bottom w:val="single" w:sz="4" w:space="0" w:color="auto"/>
+              <w:right w:val="single" w:sz="4" w:space="0" w:color="auto"/>
+            </w:tcBorders>
+            <w:shd w:val="clear" w:color="auto" w:fill="auto"/>
+            <w:noWrap/>
+            <w:vAlign w:val="center"/>
+            <w:hideMark/>
+          </w:tcPr>
+          <w:p>
+            <w:pPr>
+              <w:spacing w:after="0" w:line="240" w:lineRule="auto"/>
+              <w:jc w:val="center"/>
+              <w:rPr>
+                <w:rFonts w:ascii="Calibri" w:eastAsia="Times New Roman" w:hAnsi="Calibri" w:cs="Times New Roman"/>
+                <w:color w:val="000000"/>
+                <w:sz w:val="22"/>
+                <w:szCs w:val="22"/>
+              </w:rPr>
+            </w:pPr>
+            <w:r>
+              <w:rPr>
+                <w:rFonts w:ascii="Calibri" w:eastAsia="Times New Roman" w:hAnsi="Calibri" w:cs="Times New Roman"/>
+                <w:color w:val="000000"/>
+                <w:sz w:val="22"/>
+                <w:szCs w:val="22"/>
+              </w:rPr>
+              <w:t>0,050J</w:t>
+            </w:r>
+          </w:p>
+        </w:tc>
+        <w:tc>
+          <w:tcPr>
+            <w:tcW w:w="971" w:type="dxa"/>
+            <w:tcBorders>
+              <w:top w:val="nil"/>
+              <w:left w:val="nil"/>
+              <w:bottom w:val="single" w:sz="4" w:space="0" w:color="auto"/>
+              <w:right w:val="single" w:sz="4" w:space="0" w:color="auto"/>
+            </w:tcBorders>
+            <w:shd w:val="clear" w:color="auto" w:fill="auto"/>
+            <w:noWrap/>
+            <w:vAlign w:val="center"/>
+            <w:hideMark/>
+          </w:tcPr>
+          <w:p>
+            <w:pPr>
+              <w:spacing w:after="0" w:line="240" w:lineRule="auto"/>
+              <w:jc w:val="center"/>
+              <w:rPr>
+                <w:rFonts w:ascii="Calibri" w:eastAsia="Times New Roman" w:hAnsi="Calibri" w:cs="Times New Roman"/>
+                <w:color w:val="000000"/>
+                <w:sz w:val="22"/>
+                <w:szCs w:val="22"/>
+              </w:rPr>
+            </w:pPr>
+            <w:r>
+              <w:rPr>
+                <w:rFonts w:ascii="Calibri" w:eastAsia="Times New Roman" w:hAnsi="Calibri" w:cs="Times New Roman"/>
+                <w:color w:val="000000"/>
+                <w:sz w:val="22"/>
+                <w:szCs w:val="22"/>
+              </w:rPr>
+              <w:t>0,058J</w:t>
+            </w:r>
+          </w:p>
+        </w:tc>
+      </w:tr>
+    </w:tbl>
+    <w:p/>
+    <w:p>
+      <w:r>
+        <w:t>In this case there is a huge variability of the energy saving with respect the number of coefficients used. The best results are the 3-coefficient and 4-coefficent models</w:t>
+      </w:r>
+      <w:r>
+        <w:t xml:space="preserve">. </w:t>
+      </w:r>
+      <w:r>
+        <w:t xml:space="preserve">This profile generates idle times that can used both sleep and idle considering the Tbe values. </w:t>
+      </w:r>
+      <w:r>
+        <w:t xml:space="preserve">Has possible to notice the energy saving grows from single coefficient to 3 coefficients width. This is reasonable due to dependence from both Tidle and Tactive. Rising the number of coefficients, the energy saving stops growing, this means that the remaining coefficients lead to more mispredictions. This was also visible on the figure 24, where is highlighted that just first three components are the most </w:t>
+      </w:r>
+      <w:r>
+        <w:lastRenderedPageBreak/>
+        <w:t xml:space="preserve">important. </w:t>
+      </w:r>
+      <w:r>
+        <w:t xml:space="preserve">For what concern the time and energy overhead is possible to notice that the more energy saving grows the more the overheads become bigger. This depends of the number of transitions from the </w:t>
+      </w:r>
+      <w:r>
+        <w:t>PSM</w:t>
+      </w:r>
+      <w:r>
+        <w:t>. In case of single constant p0 the overheads are the hugest, this depends by the fact that the coefficients are equal to the average of the training data Tidle, that is greater than Tbe sleep. So, all the transitions are always taken.</w:t>
+      </w:r>
+    </w:p>
+    <w:p>
+      <w:pPr>
+        <w:pStyle w:val="Heading2"/>
+      </w:pPr>
+      <w:r>
+        <w:t>Window analysis</w:t>
+      </w:r>
+    </w:p>
+    <w:p>
+      <w:r>
+        <w:t xml:space="preserve">From the two tables is possible to study also the dependency of the energy saving with </w:t>
+      </w:r>
+      <w:r>
+        <w:t>respect</w:t>
+      </w:r>
+      <w:r>
+        <w:t xml:space="preserve"> the </w:t>
+      </w:r>
+      <w:r>
+        <w:t>window size.</w:t>
+      </w:r>
+      <w:r>
+        <w:t xml:space="preserve"> </w:t>
+      </w:r>
+      <w:r>
+        <w:t xml:space="preserve"> </w:t>
+      </w:r>
+      <w:r>
+        <w:t>The table resumes the energy results for the different profiles.</w:t>
+      </w:r>
+    </w:p>
+    <w:tbl>
+      <w:tblPr>
+        <w:tblW w:w="7780" w:type="dxa"/>
+        <w:jc w:val="center"/>
+        <w:tblLook w:val="04A0" w:firstRow="1" w:lastRow="0" w:firstColumn="1" w:lastColumn="0" w:noHBand="0" w:noVBand="1"/>
+      </w:tblPr>
+      <w:tblGrid>
+        <w:gridCol w:w="1838"/>
+        <w:gridCol w:w="875"/>
+        <w:gridCol w:w="1960"/>
+        <w:gridCol w:w="3160"/>
+      </w:tblGrid>
+      <w:tr>
+        <w:trPr>
+          <w:trHeight w:val="300"/>
+          <w:jc w:val="center"/>
+        </w:trPr>
+        <w:tc>
+          <w:tcPr>
+            <w:tcW w:w="1838" w:type="dxa"/>
+            <w:tcBorders>
+              <w:top w:val="single" w:sz="4" w:space="0" w:color="auto"/>
+              <w:left w:val="single" w:sz="4" w:space="0" w:color="auto"/>
+              <w:bottom w:val="single" w:sz="4" w:space="0" w:color="auto"/>
+              <w:right w:val="single" w:sz="4" w:space="0" w:color="auto"/>
+            </w:tcBorders>
+            <w:shd w:val="clear" w:color="auto" w:fill="auto"/>
+            <w:noWrap/>
+            <w:vAlign w:val="center"/>
+            <w:hideMark/>
+          </w:tcPr>
+          <w:p>
+            <w:pPr>
+              <w:spacing w:after="0" w:line="240" w:lineRule="auto"/>
+              <w:jc w:val="center"/>
+              <w:rPr>
+                <w:rFonts w:ascii="Calibri" w:eastAsia="Times New Roman" w:hAnsi="Calibri" w:cs="Times New Roman"/>
+                <w:color w:val="000000"/>
+                <w:sz w:val="22"/>
+                <w:szCs w:val="22"/>
+              </w:rPr>
+            </w:pPr>
+            <w:r>
+              <w:rPr>
+                <w:rFonts w:ascii="Calibri" w:eastAsia="Times New Roman" w:hAnsi="Calibri" w:cs="Times New Roman"/>
+                <w:color w:val="000000"/>
+                <w:sz w:val="22"/>
+                <w:szCs w:val="22"/>
+              </w:rPr>
+              <w:t> </w:t>
+            </w:r>
+          </w:p>
+        </w:tc>
+        <w:tc>
+          <w:tcPr>
+            <w:tcW w:w="822" w:type="dxa"/>
+            <w:tcBorders>
+              <w:top w:val="single" w:sz="4" w:space="0" w:color="auto"/>
+              <w:left w:val="nil"/>
+              <w:bottom w:val="single" w:sz="4" w:space="0" w:color="auto"/>
+              <w:right w:val="single" w:sz="4" w:space="0" w:color="auto"/>
+            </w:tcBorders>
+            <w:shd w:val="clear" w:color="auto" w:fill="auto"/>
+            <w:noWrap/>
+            <w:vAlign w:val="center"/>
+            <w:hideMark/>
+          </w:tcPr>
+          <w:p>
+            <w:pPr>
+              <w:spacing w:after="0" w:line="240" w:lineRule="auto"/>
+              <w:jc w:val="center"/>
+              <w:rPr>
+                <w:rFonts w:ascii="Calibri" w:eastAsia="Times New Roman" w:hAnsi="Calibri" w:cs="Times New Roman"/>
+                <w:color w:val="000000"/>
+                <w:sz w:val="22"/>
+                <w:szCs w:val="22"/>
+              </w:rPr>
+            </w:pPr>
+            <w:r>
+              <w:rPr>
+                <w:rFonts w:ascii="Calibri" w:eastAsia="Times New Roman" w:hAnsi="Calibri" w:cs="Times New Roman"/>
+                <w:color w:val="000000"/>
+                <w:sz w:val="22"/>
+                <w:szCs w:val="22"/>
+              </w:rPr>
+              <w:t>p0</w:t>
+            </w:r>
+          </w:p>
+        </w:tc>
+        <w:tc>
+          <w:tcPr>
+            <w:tcW w:w="1960" w:type="dxa"/>
+            <w:tcBorders>
+              <w:top w:val="single" w:sz="4" w:space="0" w:color="auto"/>
+              <w:left w:val="nil"/>
+              <w:bottom w:val="single" w:sz="4" w:space="0" w:color="auto"/>
+              <w:right w:val="single" w:sz="4" w:space="0" w:color="auto"/>
+            </w:tcBorders>
+            <w:shd w:val="clear" w:color="auto" w:fill="auto"/>
+            <w:noWrap/>
+            <w:vAlign w:val="center"/>
+            <w:hideMark/>
+          </w:tcPr>
+          <w:p>
+            <w:pPr>
+              <w:spacing w:after="0" w:line="240" w:lineRule="auto"/>
+              <w:jc w:val="center"/>
+              <w:rPr>
+                <w:rFonts w:ascii="Calibri" w:eastAsia="Times New Roman" w:hAnsi="Calibri" w:cs="Times New Roman"/>
+                <w:color w:val="000000"/>
+                <w:sz w:val="22"/>
+                <w:szCs w:val="22"/>
+              </w:rPr>
+            </w:pPr>
+            <w:r>
+              <w:rPr>
+                <w:rFonts w:ascii="Calibri" w:eastAsia="Times New Roman" w:hAnsi="Calibri" w:cs="Times New Roman"/>
+                <w:color w:val="000000"/>
+                <w:sz w:val="22"/>
+                <w:szCs w:val="22"/>
+              </w:rPr>
+              <w:t>p0 + p1*Tidle</w:t>
+            </w:r>
+            <w:r>
+              <w:rPr>
+                <w:rFonts w:ascii="Calibri" w:eastAsia="Times New Roman" w:hAnsi="Calibri" w:cs="Times New Roman"/>
+                <w:color w:val="000000"/>
+                <w:sz w:val="22"/>
+                <w:szCs w:val="22"/>
+              </w:rPr>
+              <w:t>[</w:t>
+            </w:r>
+            <w:r>
+              <w:rPr>
+                <w:rFonts w:ascii="Calibri" w:eastAsia="Times New Roman" w:hAnsi="Calibri" w:cs="Times New Roman"/>
+                <w:color w:val="000000"/>
+                <w:sz w:val="22"/>
+                <w:szCs w:val="22"/>
+              </w:rPr>
+              <w:t>i-1</w:t>
+            </w:r>
+            <w:r>
+              <w:rPr>
+                <w:rFonts w:ascii="Calibri" w:eastAsia="Times New Roman" w:hAnsi="Calibri" w:cs="Times New Roman"/>
+                <w:color w:val="000000"/>
+                <w:sz w:val="22"/>
+                <w:szCs w:val="22"/>
+              </w:rPr>
+              <w:t>]</w:t>
+            </w:r>
+          </w:p>
+        </w:tc>
+        <w:tc>
+          <w:tcPr>
+            <w:tcW w:w="3160" w:type="dxa"/>
+            <w:tcBorders>
+              <w:top w:val="single" w:sz="4" w:space="0" w:color="auto"/>
+              <w:left w:val="nil"/>
+              <w:bottom w:val="single" w:sz="4" w:space="0" w:color="auto"/>
+              <w:right w:val="single" w:sz="4" w:space="0" w:color="auto"/>
+            </w:tcBorders>
+            <w:shd w:val="clear" w:color="auto" w:fill="auto"/>
+            <w:noWrap/>
+            <w:vAlign w:val="center"/>
+            <w:hideMark/>
+          </w:tcPr>
+          <w:p>
+            <w:pPr>
+              <w:spacing w:after="0" w:line="240" w:lineRule="auto"/>
+              <w:jc w:val="center"/>
+              <w:rPr>
+                <w:rFonts w:ascii="Calibri" w:eastAsia="Times New Roman" w:hAnsi="Calibri" w:cs="Times New Roman"/>
+                <w:color w:val="000000"/>
+                <w:sz w:val="22"/>
+                <w:szCs w:val="22"/>
+              </w:rPr>
+            </w:pPr>
+            <w:r>
+              <w:rPr>
+                <w:rFonts w:ascii="Calibri" w:eastAsia="Times New Roman" w:hAnsi="Calibri" w:cs="Times New Roman"/>
+                <w:color w:val="000000"/>
+                <w:sz w:val="22"/>
+                <w:szCs w:val="22"/>
+              </w:rPr>
+              <w:t>p0 + p1*Tidle</w:t>
+            </w:r>
+            <w:r>
+              <w:rPr>
+                <w:rFonts w:ascii="Calibri" w:eastAsia="Times New Roman" w:hAnsi="Calibri" w:cs="Times New Roman"/>
+                <w:color w:val="000000"/>
+                <w:sz w:val="22"/>
+                <w:szCs w:val="22"/>
+              </w:rPr>
+              <w:t>[</w:t>
+            </w:r>
+            <w:r>
+              <w:rPr>
+                <w:rFonts w:ascii="Calibri" w:eastAsia="Times New Roman" w:hAnsi="Calibri" w:cs="Times New Roman"/>
+                <w:color w:val="000000"/>
+                <w:sz w:val="22"/>
+                <w:szCs w:val="22"/>
+              </w:rPr>
+              <w:t>i-1</w:t>
+            </w:r>
+            <w:r>
+              <w:rPr>
+                <w:rFonts w:ascii="Calibri" w:eastAsia="Times New Roman" w:hAnsi="Calibri" w:cs="Times New Roman"/>
+                <w:color w:val="000000"/>
+                <w:sz w:val="22"/>
+                <w:szCs w:val="22"/>
+              </w:rPr>
+              <w:t>]</w:t>
+            </w:r>
+            <w:r>
+              <w:rPr>
+                <w:rFonts w:ascii="Calibri" w:eastAsia="Times New Roman" w:hAnsi="Calibri" w:cs="Times New Roman"/>
+                <w:color w:val="000000"/>
+                <w:sz w:val="22"/>
+                <w:szCs w:val="22"/>
+              </w:rPr>
+              <w:t xml:space="preserve"> + p2*Tactive[i]</w:t>
+            </w:r>
+          </w:p>
+        </w:tc>
+      </w:tr>
+      <w:tr>
+        <w:trPr>
+          <w:trHeight w:val="300"/>
+          <w:jc w:val="center"/>
+        </w:trPr>
+        <w:tc>
+          <w:tcPr>
+            <w:tcW w:w="1838" w:type="dxa"/>
+            <w:tcBorders>
+              <w:top w:val="nil"/>
+              <w:left w:val="single" w:sz="4" w:space="0" w:color="auto"/>
+              <w:bottom w:val="single" w:sz="4" w:space="0" w:color="auto"/>
+              <w:right w:val="single" w:sz="4" w:space="0" w:color="auto"/>
+            </w:tcBorders>
+            <w:shd w:val="clear" w:color="auto" w:fill="auto"/>
+            <w:noWrap/>
+            <w:vAlign w:val="center"/>
+            <w:hideMark/>
+          </w:tcPr>
+          <w:p>
+            <w:pPr>
+              <w:spacing w:after="0" w:line="240" w:lineRule="auto"/>
+              <w:jc w:val="center"/>
+              <w:rPr>
+                <w:rFonts w:ascii="Calibri" w:eastAsia="Times New Roman" w:hAnsi="Calibri" w:cs="Times New Roman"/>
+                <w:color w:val="000000"/>
+                <w:sz w:val="22"/>
+                <w:szCs w:val="22"/>
+              </w:rPr>
+            </w:pPr>
+            <w:r>
+              <w:rPr>
+                <w:rFonts w:ascii="Calibri" w:eastAsia="Times New Roman" w:hAnsi="Calibri" w:cs="Times New Roman"/>
+                <w:color w:val="000000"/>
+                <w:sz w:val="22"/>
+                <w:szCs w:val="22"/>
+              </w:rPr>
+              <w:t>Uniform 1-100</w:t>
+            </w:r>
+          </w:p>
+        </w:tc>
+        <w:tc>
+          <w:tcPr>
+            <w:tcW w:w="822" w:type="dxa"/>
+            <w:tcBorders>
+              <w:top w:val="nil"/>
+              <w:left w:val="nil"/>
+              <w:bottom w:val="single" w:sz="4" w:space="0" w:color="auto"/>
+              <w:right w:val="single" w:sz="4" w:space="0" w:color="auto"/>
+            </w:tcBorders>
+            <w:shd w:val="clear" w:color="auto" w:fill="auto"/>
+            <w:noWrap/>
+            <w:vAlign w:val="center"/>
+            <w:hideMark/>
+          </w:tcPr>
+          <w:p>
+            <w:pPr>
+              <w:spacing w:after="0" w:line="240" w:lineRule="auto"/>
+              <w:jc w:val="center"/>
+              <w:rPr>
+                <w:rFonts w:ascii="Calibri" w:eastAsia="Times New Roman" w:hAnsi="Calibri" w:cs="Times New Roman"/>
+                <w:color w:val="000000"/>
+                <w:sz w:val="22"/>
+                <w:szCs w:val="22"/>
+              </w:rPr>
+            </w:pPr>
+            <w:r>
+              <w:rPr>
+                <w:rFonts w:ascii="Calibri" w:eastAsia="Times New Roman" w:hAnsi="Calibri" w:cs="Times New Roman"/>
+                <w:color w:val="000000"/>
+                <w:sz w:val="22"/>
+                <w:szCs w:val="22"/>
+              </w:rPr>
+              <w:t>0%</w:t>
+            </w:r>
+          </w:p>
+        </w:tc>
+        <w:tc>
+          <w:tcPr>
+            <w:tcW w:w="1960" w:type="dxa"/>
+            <w:tcBorders>
+              <w:top w:val="nil"/>
+              <w:left w:val="nil"/>
+              <w:bottom w:val="single" w:sz="4" w:space="0" w:color="auto"/>
+              <w:right w:val="single" w:sz="4" w:space="0" w:color="auto"/>
+            </w:tcBorders>
+            <w:shd w:val="clear" w:color="auto" w:fill="auto"/>
+            <w:noWrap/>
+            <w:vAlign w:val="center"/>
+            <w:hideMark/>
+          </w:tcPr>
+          <w:p>
+            <w:pPr>
+              <w:spacing w:after="0" w:line="240" w:lineRule="auto"/>
+              <w:jc w:val="center"/>
+              <w:rPr>
+                <w:rFonts w:ascii="Calibri" w:eastAsia="Times New Roman" w:hAnsi="Calibri" w:cs="Times New Roman"/>
+                <w:color w:val="000000"/>
+                <w:sz w:val="22"/>
+                <w:szCs w:val="22"/>
+              </w:rPr>
+            </w:pPr>
+            <w:r>
+              <w:rPr>
+                <w:rFonts w:ascii="Calibri" w:eastAsia="Times New Roman" w:hAnsi="Calibri" w:cs="Times New Roman"/>
+                <w:color w:val="000000"/>
+                <w:sz w:val="22"/>
+                <w:szCs w:val="22"/>
+              </w:rPr>
+              <w:t>0%</w:t>
+            </w:r>
+          </w:p>
+        </w:tc>
+        <w:tc>
+          <w:tcPr>
+            <w:tcW w:w="3160" w:type="dxa"/>
+            <w:tcBorders>
+              <w:top w:val="nil"/>
+              <w:left w:val="nil"/>
+              <w:bottom w:val="single" w:sz="4" w:space="0" w:color="auto"/>
+              <w:right w:val="single" w:sz="4" w:space="0" w:color="auto"/>
+            </w:tcBorders>
+            <w:shd w:val="clear" w:color="auto" w:fill="auto"/>
+            <w:noWrap/>
+            <w:vAlign w:val="center"/>
+            <w:hideMark/>
+          </w:tcPr>
+          <w:p>
+            <w:pPr>
+              <w:spacing w:after="0" w:line="240" w:lineRule="auto"/>
+              <w:jc w:val="center"/>
+              <w:rPr>
+                <w:rFonts w:ascii="Calibri" w:eastAsia="Times New Roman" w:hAnsi="Calibri" w:cs="Times New Roman"/>
+                <w:color w:val="000000"/>
+                <w:sz w:val="22"/>
+                <w:szCs w:val="22"/>
+              </w:rPr>
+            </w:pPr>
+            <w:r>
+              <w:rPr>
+                <w:rFonts w:ascii="Calibri" w:eastAsia="Times New Roman" w:hAnsi="Calibri" w:cs="Times New Roman"/>
+                <w:color w:val="000000"/>
+                <w:sz w:val="22"/>
+                <w:szCs w:val="22"/>
+                <w:lang w:val="it-IT"/>
+              </w:rPr>
+              <w:t>0%</w:t>
+            </w:r>
+          </w:p>
+        </w:tc>
+      </w:tr>
+      <w:tr>
+        <w:trPr>
+          <w:trHeight w:val="300"/>
+          <w:jc w:val="center"/>
+        </w:trPr>
+        <w:tc>
+          <w:tcPr>
+            <w:tcW w:w="1838" w:type="dxa"/>
+            <w:tcBorders>
+              <w:top w:val="nil"/>
+              <w:left w:val="single" w:sz="4" w:space="0" w:color="auto"/>
+              <w:bottom w:val="single" w:sz="4" w:space="0" w:color="auto"/>
+              <w:right w:val="single" w:sz="4" w:space="0" w:color="auto"/>
+            </w:tcBorders>
+            <w:shd w:val="clear" w:color="auto" w:fill="auto"/>
+            <w:noWrap/>
+            <w:vAlign w:val="center"/>
+            <w:hideMark/>
+          </w:tcPr>
+          <w:p>
+            <w:pPr>
+              <w:spacing w:after="0" w:line="240" w:lineRule="auto"/>
+              <w:jc w:val="center"/>
+              <w:rPr>
+                <w:rFonts w:ascii="Calibri" w:eastAsia="Times New Roman" w:hAnsi="Calibri" w:cs="Times New Roman"/>
+                <w:color w:val="000000"/>
+                <w:sz w:val="22"/>
+                <w:szCs w:val="22"/>
+              </w:rPr>
+            </w:pPr>
+            <w:r>
+              <w:rPr>
+                <w:rFonts w:ascii="Calibri" w:eastAsia="Times New Roman" w:hAnsi="Calibri" w:cs="Times New Roman"/>
+                <w:color w:val="000000"/>
+                <w:sz w:val="22"/>
+                <w:szCs w:val="22"/>
+              </w:rPr>
+              <w:t>Uniform 1-400</w:t>
+            </w:r>
+          </w:p>
+        </w:tc>
+        <w:tc>
+          <w:tcPr>
+            <w:tcW w:w="822" w:type="dxa"/>
+            <w:tcBorders>
+              <w:top w:val="nil"/>
+              <w:left w:val="nil"/>
+              <w:bottom w:val="single" w:sz="4" w:space="0" w:color="auto"/>
+              <w:right w:val="single" w:sz="4" w:space="0" w:color="auto"/>
+            </w:tcBorders>
+            <w:shd w:val="clear" w:color="auto" w:fill="auto"/>
+            <w:noWrap/>
+            <w:vAlign w:val="center"/>
+            <w:hideMark/>
+          </w:tcPr>
+          <w:p>
+            <w:pPr>
+              <w:spacing w:after="0" w:line="240" w:lineRule="auto"/>
+              <w:jc w:val="center"/>
+              <w:rPr>
+                <w:rFonts w:ascii="Calibri" w:eastAsia="Times New Roman" w:hAnsi="Calibri" w:cs="Times New Roman"/>
+                <w:color w:val="000000"/>
+                <w:sz w:val="22"/>
+                <w:szCs w:val="22"/>
+              </w:rPr>
+            </w:pPr>
+            <w:r>
+              <w:rPr>
+                <w:rFonts w:ascii="Calibri" w:eastAsia="Times New Roman" w:hAnsi="Calibri" w:cs="Times New Roman"/>
+                <w:color w:val="000000"/>
+                <w:sz w:val="22"/>
+                <w:szCs w:val="22"/>
+              </w:rPr>
+              <w:t>34,20%</w:t>
+            </w:r>
+          </w:p>
+        </w:tc>
+        <w:tc>
+          <w:tcPr>
+            <w:tcW w:w="1960" w:type="dxa"/>
+            <w:tcBorders>
+              <w:top w:val="nil"/>
+              <w:left w:val="nil"/>
+              <w:bottom w:val="single" w:sz="4" w:space="0" w:color="auto"/>
+              <w:right w:val="single" w:sz="4" w:space="0" w:color="auto"/>
+            </w:tcBorders>
+            <w:shd w:val="clear" w:color="auto" w:fill="auto"/>
+            <w:noWrap/>
+            <w:vAlign w:val="center"/>
+            <w:hideMark/>
+          </w:tcPr>
+          <w:p>
+            <w:pPr>
+              <w:spacing w:after="0" w:line="240" w:lineRule="auto"/>
+              <w:jc w:val="center"/>
+              <w:rPr>
+                <w:rFonts w:ascii="Calibri" w:eastAsia="Times New Roman" w:hAnsi="Calibri" w:cs="Times New Roman"/>
+                <w:color w:val="000000"/>
+                <w:sz w:val="22"/>
+                <w:szCs w:val="22"/>
+              </w:rPr>
+            </w:pPr>
+            <w:r>
+              <w:rPr>
+                <w:rFonts w:ascii="Calibri" w:eastAsia="Times New Roman" w:hAnsi="Calibri" w:cs="Times New Roman"/>
+                <w:color w:val="000000"/>
+                <w:sz w:val="22"/>
+                <w:szCs w:val="22"/>
+              </w:rPr>
+              <w:t>34,20%</w:t>
+            </w:r>
+          </w:p>
+        </w:tc>
+        <w:tc>
+          <w:tcPr>
+            <w:tcW w:w="3160" w:type="dxa"/>
+            <w:tcBorders>
+              <w:top w:val="nil"/>
+              <w:left w:val="nil"/>
+              <w:bottom w:val="single" w:sz="4" w:space="0" w:color="auto"/>
+              <w:right w:val="single" w:sz="4" w:space="0" w:color="auto"/>
+            </w:tcBorders>
+            <w:shd w:val="clear" w:color="auto" w:fill="auto"/>
+            <w:noWrap/>
+            <w:vAlign w:val="center"/>
+            <w:hideMark/>
+          </w:tcPr>
+          <w:p>
+            <w:pPr>
+              <w:spacing w:after="0" w:line="240" w:lineRule="auto"/>
+              <w:jc w:val="center"/>
+              <w:rPr>
+                <w:rFonts w:ascii="Calibri" w:eastAsia="Times New Roman" w:hAnsi="Calibri" w:cs="Times New Roman"/>
+                <w:color w:val="000000"/>
+                <w:sz w:val="22"/>
+                <w:szCs w:val="22"/>
+              </w:rPr>
+            </w:pPr>
+            <w:r>
+              <w:rPr>
+                <w:rFonts w:ascii="Calibri" w:eastAsia="Times New Roman" w:hAnsi="Calibri" w:cs="Times New Roman"/>
+                <w:color w:val="000000"/>
+                <w:sz w:val="22"/>
+                <w:szCs w:val="22"/>
+                <w:lang w:val="it-IT"/>
+              </w:rPr>
+              <w:t>34,20%</w:t>
+            </w:r>
+          </w:p>
+        </w:tc>
+      </w:tr>
+      <w:tr>
+        <w:trPr>
+          <w:trHeight w:val="300"/>
+          <w:jc w:val="center"/>
+        </w:trPr>
+        <w:tc>
+          <w:tcPr>
+            <w:tcW w:w="1838" w:type="dxa"/>
+            <w:tcBorders>
+              <w:top w:val="nil"/>
+              <w:left w:val="single" w:sz="4" w:space="0" w:color="auto"/>
+              <w:bottom w:val="single" w:sz="4" w:space="0" w:color="auto"/>
+              <w:right w:val="single" w:sz="4" w:space="0" w:color="auto"/>
+            </w:tcBorders>
+            <w:shd w:val="clear" w:color="auto" w:fill="auto"/>
+            <w:noWrap/>
+            <w:vAlign w:val="center"/>
+            <w:hideMark/>
+          </w:tcPr>
+          <w:p>
+            <w:pPr>
+              <w:spacing w:after="0" w:line="240" w:lineRule="auto"/>
+              <w:jc w:val="center"/>
+              <w:rPr>
+                <w:rFonts w:ascii="Calibri" w:eastAsia="Times New Roman" w:hAnsi="Calibri" w:cs="Times New Roman"/>
+                <w:color w:val="000000"/>
+                <w:sz w:val="22"/>
+                <w:szCs w:val="22"/>
+              </w:rPr>
+            </w:pPr>
+            <w:r>
+              <w:rPr>
+                <w:rFonts w:ascii="Calibri" w:eastAsia="Times New Roman" w:hAnsi="Calibri" w:cs="Times New Roman"/>
+                <w:color w:val="000000"/>
+                <w:sz w:val="22"/>
+                <w:szCs w:val="22"/>
+              </w:rPr>
+              <w:t>Gaussian</w:t>
+            </w:r>
+          </w:p>
+        </w:tc>
+        <w:tc>
+          <w:tcPr>
+            <w:tcW w:w="822" w:type="dxa"/>
+            <w:tcBorders>
+              <w:top w:val="nil"/>
+              <w:left w:val="nil"/>
+              <w:bottom w:val="single" w:sz="4" w:space="0" w:color="auto"/>
+              <w:right w:val="single" w:sz="4" w:space="0" w:color="auto"/>
+            </w:tcBorders>
+            <w:shd w:val="clear" w:color="auto" w:fill="auto"/>
+            <w:noWrap/>
+            <w:vAlign w:val="center"/>
+            <w:hideMark/>
+          </w:tcPr>
+          <w:p>
+            <w:pPr>
+              <w:spacing w:after="0" w:line="240" w:lineRule="auto"/>
+              <w:jc w:val="center"/>
+              <w:rPr>
+                <w:rFonts w:ascii="Calibri" w:eastAsia="Times New Roman" w:hAnsi="Calibri" w:cs="Times New Roman"/>
+                <w:color w:val="000000"/>
+                <w:sz w:val="22"/>
+                <w:szCs w:val="22"/>
+              </w:rPr>
+            </w:pPr>
+            <w:r>
+              <w:rPr>
+                <w:rFonts w:ascii="Calibri" w:eastAsia="Times New Roman" w:hAnsi="Calibri" w:cs="Times New Roman"/>
+                <w:color w:val="000000"/>
+                <w:sz w:val="22"/>
+                <w:szCs w:val="22"/>
+              </w:rPr>
+              <w:t>10,70%</w:t>
+            </w:r>
+          </w:p>
+        </w:tc>
+        <w:tc>
+          <w:tcPr>
+            <w:tcW w:w="1960" w:type="dxa"/>
+            <w:tcBorders>
+              <w:top w:val="nil"/>
+              <w:left w:val="nil"/>
+              <w:bottom w:val="single" w:sz="4" w:space="0" w:color="auto"/>
+              <w:right w:val="single" w:sz="4" w:space="0" w:color="auto"/>
+            </w:tcBorders>
+            <w:shd w:val="clear" w:color="auto" w:fill="auto"/>
+            <w:noWrap/>
+            <w:vAlign w:val="center"/>
+            <w:hideMark/>
+          </w:tcPr>
+          <w:p>
+            <w:pPr>
+              <w:spacing w:after="0" w:line="240" w:lineRule="auto"/>
+              <w:jc w:val="center"/>
+              <w:rPr>
+                <w:rFonts w:ascii="Calibri" w:eastAsia="Times New Roman" w:hAnsi="Calibri" w:cs="Times New Roman"/>
+                <w:color w:val="000000"/>
+                <w:sz w:val="22"/>
+                <w:szCs w:val="22"/>
+              </w:rPr>
+            </w:pPr>
+            <w:r>
+              <w:rPr>
+                <w:rFonts w:ascii="Calibri" w:eastAsia="Times New Roman" w:hAnsi="Calibri" w:cs="Times New Roman"/>
+                <w:color w:val="000000"/>
+                <w:sz w:val="22"/>
+                <w:szCs w:val="22"/>
+              </w:rPr>
+              <w:t>10,70%</w:t>
+            </w:r>
+          </w:p>
+        </w:tc>
+        <w:tc>
+          <w:tcPr>
+            <w:tcW w:w="3160" w:type="dxa"/>
+            <w:tcBorders>
+              <w:top w:val="nil"/>
+              <w:left w:val="nil"/>
+              <w:bottom w:val="single" w:sz="4" w:space="0" w:color="auto"/>
+              <w:right w:val="single" w:sz="4" w:space="0" w:color="auto"/>
+            </w:tcBorders>
+            <w:shd w:val="clear" w:color="auto" w:fill="auto"/>
+            <w:noWrap/>
+            <w:vAlign w:val="center"/>
+            <w:hideMark/>
+          </w:tcPr>
+          <w:p>
+            <w:pPr>
+              <w:spacing w:after="0" w:line="240" w:lineRule="auto"/>
+              <w:jc w:val="center"/>
+              <w:rPr>
+                <w:rFonts w:ascii="Calibri" w:eastAsia="Times New Roman" w:hAnsi="Calibri" w:cs="Times New Roman"/>
+                <w:color w:val="000000"/>
+                <w:sz w:val="22"/>
+                <w:szCs w:val="22"/>
+              </w:rPr>
+            </w:pPr>
+            <w:r>
+              <w:rPr>
+                <w:rFonts w:ascii="Calibri" w:eastAsia="Times New Roman" w:hAnsi="Calibri" w:cs="Times New Roman"/>
+                <w:color w:val="000000"/>
+                <w:sz w:val="22"/>
+                <w:szCs w:val="22"/>
+                <w:lang w:val="it-IT"/>
+              </w:rPr>
+              <w:t>10,70%</w:t>
+            </w:r>
+          </w:p>
+        </w:tc>
+      </w:tr>
+      <w:tr>
+        <w:trPr>
+          <w:trHeight w:val="300"/>
+          <w:jc w:val="center"/>
+        </w:trPr>
+        <w:tc>
+          <w:tcPr>
+            <w:tcW w:w="1838" w:type="dxa"/>
+            <w:tcBorders>
+              <w:top w:val="nil"/>
+              <w:left w:val="single" w:sz="4" w:space="0" w:color="auto"/>
+              <w:bottom w:val="single" w:sz="4" w:space="0" w:color="auto"/>
+              <w:right w:val="single" w:sz="4" w:space="0" w:color="auto"/>
+            </w:tcBorders>
+            <w:shd w:val="clear" w:color="auto" w:fill="auto"/>
+            <w:noWrap/>
+            <w:vAlign w:val="center"/>
+            <w:hideMark/>
+          </w:tcPr>
+          <w:p>
+            <w:pPr>
+              <w:spacing w:after="0" w:line="240" w:lineRule="auto"/>
+              <w:jc w:val="center"/>
+              <w:rPr>
+                <w:rFonts w:ascii="Calibri" w:eastAsia="Times New Roman" w:hAnsi="Calibri" w:cs="Times New Roman"/>
+                <w:color w:val="000000"/>
+                <w:sz w:val="22"/>
+                <w:szCs w:val="22"/>
+              </w:rPr>
+            </w:pPr>
+            <w:r>
+              <w:rPr>
+                <w:rFonts w:ascii="Calibri" w:eastAsia="Times New Roman" w:hAnsi="Calibri" w:cs="Times New Roman"/>
+                <w:color w:val="000000"/>
+                <w:sz w:val="22"/>
+                <w:szCs w:val="22"/>
+              </w:rPr>
+              <w:t>Exponential</w:t>
+            </w:r>
+          </w:p>
+        </w:tc>
+        <w:tc>
+          <w:tcPr>
+            <w:tcW w:w="822" w:type="dxa"/>
+            <w:tcBorders>
+              <w:top w:val="nil"/>
+              <w:left w:val="nil"/>
+              <w:bottom w:val="single" w:sz="4" w:space="0" w:color="auto"/>
+              <w:right w:val="single" w:sz="4" w:space="0" w:color="auto"/>
+            </w:tcBorders>
+            <w:shd w:val="clear" w:color="auto" w:fill="auto"/>
+            <w:noWrap/>
+            <w:vAlign w:val="center"/>
+            <w:hideMark/>
+          </w:tcPr>
+          <w:p>
+            <w:pPr>
+              <w:spacing w:after="0" w:line="240" w:lineRule="auto"/>
+              <w:jc w:val="center"/>
+              <w:rPr>
+                <w:rFonts w:ascii="Calibri" w:eastAsia="Times New Roman" w:hAnsi="Calibri" w:cs="Times New Roman"/>
+                <w:color w:val="000000"/>
+                <w:sz w:val="22"/>
+                <w:szCs w:val="22"/>
+              </w:rPr>
+            </w:pPr>
+            <w:r>
+              <w:rPr>
+                <w:rFonts w:ascii="Calibri" w:eastAsia="Times New Roman" w:hAnsi="Calibri" w:cs="Times New Roman"/>
+                <w:color w:val="000000"/>
+                <w:sz w:val="22"/>
+                <w:szCs w:val="22"/>
+              </w:rPr>
+              <w:t>0%</w:t>
+            </w:r>
+          </w:p>
+        </w:tc>
+        <w:tc>
+          <w:tcPr>
+            <w:tcW w:w="1960" w:type="dxa"/>
+            <w:tcBorders>
+              <w:top w:val="nil"/>
+              <w:left w:val="nil"/>
+              <w:bottom w:val="single" w:sz="4" w:space="0" w:color="auto"/>
+              <w:right w:val="single" w:sz="4" w:space="0" w:color="auto"/>
+            </w:tcBorders>
+            <w:shd w:val="clear" w:color="auto" w:fill="auto"/>
+            <w:noWrap/>
+            <w:vAlign w:val="center"/>
+            <w:hideMark/>
+          </w:tcPr>
+          <w:p>
+            <w:pPr>
+              <w:spacing w:after="0" w:line="240" w:lineRule="auto"/>
+              <w:jc w:val="center"/>
+              <w:rPr>
+                <w:rFonts w:ascii="Calibri" w:eastAsia="Times New Roman" w:hAnsi="Calibri" w:cs="Times New Roman"/>
+                <w:color w:val="000000"/>
+                <w:sz w:val="22"/>
+                <w:szCs w:val="22"/>
+              </w:rPr>
+            </w:pPr>
+            <w:r>
+              <w:rPr>
+                <w:rFonts w:ascii="Calibri" w:eastAsia="Times New Roman" w:hAnsi="Calibri" w:cs="Times New Roman"/>
+                <w:color w:val="000000"/>
+                <w:sz w:val="22"/>
+                <w:szCs w:val="22"/>
+              </w:rPr>
+              <w:t>0%</w:t>
+            </w:r>
+          </w:p>
+        </w:tc>
+        <w:tc>
+          <w:tcPr>
+            <w:tcW w:w="3160" w:type="dxa"/>
+            <w:tcBorders>
+              <w:top w:val="nil"/>
+              <w:left w:val="nil"/>
+              <w:bottom w:val="single" w:sz="4" w:space="0" w:color="auto"/>
+              <w:right w:val="single" w:sz="4" w:space="0" w:color="auto"/>
+            </w:tcBorders>
+            <w:shd w:val="clear" w:color="auto" w:fill="auto"/>
+            <w:noWrap/>
+            <w:vAlign w:val="center"/>
+            <w:hideMark/>
+          </w:tcPr>
+          <w:p>
+            <w:pPr>
+              <w:spacing w:after="0" w:line="240" w:lineRule="auto"/>
+              <w:jc w:val="center"/>
+              <w:rPr>
+                <w:rFonts w:ascii="Calibri" w:eastAsia="Times New Roman" w:hAnsi="Calibri" w:cs="Times New Roman"/>
+                <w:color w:val="000000"/>
+                <w:sz w:val="22"/>
+                <w:szCs w:val="22"/>
+              </w:rPr>
+            </w:pPr>
+            <w:r>
+              <w:rPr>
+                <w:rFonts w:ascii="Calibri" w:eastAsia="Times New Roman" w:hAnsi="Calibri" w:cs="Times New Roman"/>
+                <w:color w:val="000000"/>
+                <w:sz w:val="22"/>
+                <w:szCs w:val="22"/>
+                <w:lang w:val="it-IT"/>
+              </w:rPr>
+              <w:t>0%</w:t>
+            </w:r>
+          </w:p>
+        </w:tc>
+      </w:tr>
+      <w:tr>
+        <w:trPr>
+          <w:trHeight w:val="300"/>
+          <w:jc w:val="center"/>
+        </w:trPr>
+        <w:tc>
+          <w:tcPr>
+            <w:tcW w:w="1838" w:type="dxa"/>
+            <w:tcBorders>
+              <w:top w:val="nil"/>
+              <w:left w:val="single" w:sz="4" w:space="0" w:color="auto"/>
+              <w:bottom w:val="single" w:sz="4" w:space="0" w:color="auto"/>
+              <w:right w:val="single" w:sz="4" w:space="0" w:color="auto"/>
+            </w:tcBorders>
+            <w:shd w:val="clear" w:color="auto" w:fill="auto"/>
+            <w:noWrap/>
+            <w:vAlign w:val="center"/>
+            <w:hideMark/>
+          </w:tcPr>
+          <w:p>
+            <w:pPr>
+              <w:spacing w:after="0" w:line="240" w:lineRule="auto"/>
+              <w:jc w:val="center"/>
+              <w:rPr>
+                <w:rFonts w:ascii="Calibri" w:eastAsia="Times New Roman" w:hAnsi="Calibri" w:cs="Times New Roman"/>
+                <w:color w:val="000000"/>
+                <w:sz w:val="22"/>
+                <w:szCs w:val="22"/>
+              </w:rPr>
+            </w:pPr>
+            <w:r>
+              <w:rPr>
+                <w:rFonts w:ascii="Calibri" w:eastAsia="Times New Roman" w:hAnsi="Calibri" w:cs="Times New Roman"/>
+                <w:color w:val="000000"/>
+                <w:sz w:val="22"/>
+                <w:szCs w:val="22"/>
+              </w:rPr>
+              <w:t xml:space="preserve">Trimodal </w:t>
+            </w:r>
+          </w:p>
+        </w:tc>
+        <w:tc>
+          <w:tcPr>
+            <w:tcW w:w="822" w:type="dxa"/>
+            <w:tcBorders>
+              <w:top w:val="nil"/>
+              <w:left w:val="nil"/>
+              <w:bottom w:val="single" w:sz="4" w:space="0" w:color="auto"/>
+              <w:right w:val="single" w:sz="4" w:space="0" w:color="auto"/>
+            </w:tcBorders>
+            <w:shd w:val="clear" w:color="auto" w:fill="auto"/>
+            <w:noWrap/>
+            <w:vAlign w:val="center"/>
+            <w:hideMark/>
+          </w:tcPr>
+          <w:p>
+            <w:pPr>
+              <w:spacing w:after="0" w:line="240" w:lineRule="auto"/>
+              <w:jc w:val="center"/>
+              <w:rPr>
+                <w:rFonts w:ascii="Calibri" w:eastAsia="Times New Roman" w:hAnsi="Calibri" w:cs="Times New Roman"/>
+                <w:color w:val="000000"/>
+                <w:sz w:val="22"/>
+                <w:szCs w:val="22"/>
+              </w:rPr>
+            </w:pPr>
+            <w:r>
+              <w:rPr>
+                <w:rFonts w:ascii="Calibri" w:eastAsia="Times New Roman" w:hAnsi="Calibri" w:cs="Times New Roman"/>
+                <w:color w:val="000000"/>
+                <w:sz w:val="22"/>
+                <w:szCs w:val="22"/>
+              </w:rPr>
+              <w:t>10,70%</w:t>
+            </w:r>
+          </w:p>
+        </w:tc>
+        <w:tc>
+          <w:tcPr>
+            <w:tcW w:w="1960" w:type="dxa"/>
+            <w:tcBorders>
+              <w:top w:val="nil"/>
+              <w:left w:val="nil"/>
+              <w:bottom w:val="single" w:sz="4" w:space="0" w:color="auto"/>
+              <w:right w:val="single" w:sz="4" w:space="0" w:color="auto"/>
+            </w:tcBorders>
+            <w:shd w:val="clear" w:color="auto" w:fill="auto"/>
+            <w:noWrap/>
+            <w:vAlign w:val="center"/>
+            <w:hideMark/>
+          </w:tcPr>
+          <w:p>
+            <w:pPr>
+              <w:spacing w:after="0" w:line="240" w:lineRule="auto"/>
+              <w:jc w:val="center"/>
+              <w:rPr>
+                <w:rFonts w:ascii="Calibri" w:eastAsia="Times New Roman" w:hAnsi="Calibri" w:cs="Times New Roman"/>
+                <w:color w:val="000000"/>
+                <w:sz w:val="22"/>
+                <w:szCs w:val="22"/>
+              </w:rPr>
+            </w:pPr>
+            <w:r>
+              <w:rPr>
+                <w:rFonts w:ascii="Calibri" w:eastAsia="Times New Roman" w:hAnsi="Calibri" w:cs="Times New Roman"/>
+                <w:color w:val="000000"/>
+                <w:sz w:val="22"/>
+                <w:szCs w:val="22"/>
+              </w:rPr>
+              <w:t>10,70%</w:t>
+            </w:r>
+          </w:p>
+        </w:tc>
+        <w:tc>
+          <w:tcPr>
+            <w:tcW w:w="3160" w:type="dxa"/>
+            <w:tcBorders>
+              <w:top w:val="nil"/>
+              <w:left w:val="nil"/>
+              <w:bottom w:val="single" w:sz="4" w:space="0" w:color="auto"/>
+              <w:right w:val="single" w:sz="4" w:space="0" w:color="auto"/>
+            </w:tcBorders>
+            <w:shd w:val="clear" w:color="auto" w:fill="auto"/>
+            <w:noWrap/>
+            <w:vAlign w:val="center"/>
+            <w:hideMark/>
+          </w:tcPr>
+          <w:p>
+            <w:pPr>
+              <w:spacing w:after="0" w:line="240" w:lineRule="auto"/>
+              <w:jc w:val="center"/>
+              <w:rPr>
+                <w:rFonts w:ascii="Calibri" w:eastAsia="Times New Roman" w:hAnsi="Calibri" w:cs="Times New Roman"/>
+                <w:color w:val="000000"/>
+                <w:sz w:val="22"/>
+                <w:szCs w:val="22"/>
+              </w:rPr>
+            </w:pPr>
+            <w:r>
+              <w:rPr>
+                <w:rFonts w:ascii="Calibri" w:eastAsia="Times New Roman" w:hAnsi="Calibri" w:cs="Times New Roman"/>
+                <w:color w:val="000000"/>
+                <w:sz w:val="22"/>
+                <w:szCs w:val="22"/>
+              </w:rPr>
+              <w:t>10,70%</w:t>
+            </w:r>
+          </w:p>
+        </w:tc>
+      </w:tr>
+      <w:tr>
+        <w:trPr>
+          <w:trHeight w:val="300"/>
+          <w:jc w:val="center"/>
+        </w:trPr>
+        <w:tc>
+          <w:tcPr>
+            <w:tcW w:w="1838" w:type="dxa"/>
+            <w:tcBorders>
+              <w:top w:val="nil"/>
+              <w:left w:val="single" w:sz="4" w:space="0" w:color="auto"/>
+              <w:bottom w:val="single" w:sz="4" w:space="0" w:color="auto"/>
+              <w:right w:val="single" w:sz="4" w:space="0" w:color="auto"/>
+            </w:tcBorders>
+            <w:shd w:val="clear" w:color="auto" w:fill="auto"/>
+            <w:noWrap/>
+            <w:vAlign w:val="center"/>
+            <w:hideMark/>
+          </w:tcPr>
+          <w:p>
+            <w:pPr>
+              <w:spacing w:after="0" w:line="240" w:lineRule="auto"/>
+              <w:jc w:val="center"/>
+              <w:rPr>
+                <w:rFonts w:ascii="Calibri" w:eastAsia="Times New Roman" w:hAnsi="Calibri" w:cs="Times New Roman"/>
+                <w:color w:val="000000"/>
+                <w:sz w:val="22"/>
+                <w:szCs w:val="22"/>
+              </w:rPr>
+            </w:pPr>
+            <w:r>
+              <w:rPr>
+                <w:rFonts w:ascii="Calibri" w:eastAsia="Times New Roman" w:hAnsi="Calibri" w:cs="Times New Roman"/>
+                <w:color w:val="000000"/>
+                <w:sz w:val="22"/>
+                <w:szCs w:val="22"/>
+              </w:rPr>
+              <w:t xml:space="preserve">Periodical </w:t>
+            </w:r>
+          </w:p>
+        </w:tc>
+        <w:tc>
+          <w:tcPr>
+            <w:tcW w:w="822" w:type="dxa"/>
+            <w:tcBorders>
+              <w:top w:val="nil"/>
+              <w:left w:val="nil"/>
+              <w:bottom w:val="single" w:sz="4" w:space="0" w:color="auto"/>
+              <w:right w:val="single" w:sz="4" w:space="0" w:color="auto"/>
+            </w:tcBorders>
+            <w:shd w:val="clear" w:color="auto" w:fill="auto"/>
+            <w:noWrap/>
+            <w:vAlign w:val="center"/>
+            <w:hideMark/>
+          </w:tcPr>
+          <w:p>
+            <w:pPr>
+              <w:spacing w:after="0" w:line="240" w:lineRule="auto"/>
+              <w:jc w:val="center"/>
+              <w:rPr>
+                <w:rFonts w:ascii="Calibri" w:eastAsia="Times New Roman" w:hAnsi="Calibri" w:cs="Times New Roman"/>
+                <w:color w:val="000000"/>
+                <w:sz w:val="22"/>
+                <w:szCs w:val="22"/>
+              </w:rPr>
+            </w:pPr>
+            <w:r>
+              <w:rPr>
+                <w:rFonts w:ascii="Calibri" w:eastAsia="Times New Roman" w:hAnsi="Calibri" w:cs="Times New Roman"/>
+                <w:color w:val="000000"/>
+                <w:sz w:val="22"/>
+                <w:szCs w:val="22"/>
+              </w:rPr>
+              <w:t>40%</w:t>
+            </w:r>
+          </w:p>
+        </w:tc>
+        <w:tc>
+          <w:tcPr>
+            <w:tcW w:w="1960" w:type="dxa"/>
+            <w:tcBorders>
+              <w:top w:val="nil"/>
+              <w:left w:val="nil"/>
+              <w:bottom w:val="single" w:sz="4" w:space="0" w:color="auto"/>
+              <w:right w:val="single" w:sz="4" w:space="0" w:color="auto"/>
+            </w:tcBorders>
+            <w:shd w:val="clear" w:color="auto" w:fill="auto"/>
+            <w:noWrap/>
+            <w:vAlign w:val="center"/>
+            <w:hideMark/>
+          </w:tcPr>
+          <w:p>
+            <w:pPr>
+              <w:spacing w:after="0" w:line="240" w:lineRule="auto"/>
+              <w:jc w:val="center"/>
+              <w:rPr>
+                <w:rFonts w:ascii="Calibri" w:eastAsia="Times New Roman" w:hAnsi="Calibri" w:cs="Times New Roman"/>
+                <w:color w:val="000000"/>
+                <w:sz w:val="22"/>
+                <w:szCs w:val="22"/>
+              </w:rPr>
+            </w:pPr>
+            <w:r>
+              <w:rPr>
+                <w:rFonts w:ascii="Calibri" w:eastAsia="Times New Roman" w:hAnsi="Calibri" w:cs="Times New Roman"/>
+                <w:color w:val="000000"/>
+                <w:sz w:val="22"/>
+                <w:szCs w:val="22"/>
+              </w:rPr>
+              <w:t>41,20%</w:t>
+            </w:r>
+          </w:p>
+        </w:tc>
+        <w:tc>
+          <w:tcPr>
+            <w:tcW w:w="3160" w:type="dxa"/>
+            <w:tcBorders>
+              <w:top w:val="nil"/>
+              <w:left w:val="nil"/>
+              <w:bottom w:val="single" w:sz="4" w:space="0" w:color="auto"/>
+              <w:right w:val="single" w:sz="4" w:space="0" w:color="auto"/>
+            </w:tcBorders>
+            <w:shd w:val="clear" w:color="auto" w:fill="auto"/>
+            <w:noWrap/>
+            <w:vAlign w:val="center"/>
+            <w:hideMark/>
+          </w:tcPr>
+          <w:p>
+            <w:pPr>
+              <w:spacing w:after="0" w:line="240" w:lineRule="auto"/>
+              <w:jc w:val="center"/>
+              <w:rPr>
+                <w:rFonts w:ascii="Calibri" w:eastAsia="Times New Roman" w:hAnsi="Calibri" w:cs="Times New Roman"/>
+                <w:color w:val="000000"/>
+                <w:sz w:val="22"/>
+                <w:szCs w:val="22"/>
+              </w:rPr>
+            </w:pPr>
+            <w:r>
+              <w:rPr>
+                <w:rFonts w:ascii="Calibri" w:eastAsia="Times New Roman" w:hAnsi="Calibri" w:cs="Times New Roman"/>
+                <w:color w:val="000000"/>
+                <w:sz w:val="22"/>
+                <w:szCs w:val="22"/>
+              </w:rPr>
+              <w:t>42,30%</w:t>
+            </w:r>
+          </w:p>
+        </w:tc>
+      </w:tr>
+    </w:tbl>
+    <w:p>
+      <w:pPr>
+        <w:jc w:val="center"/>
+      </w:pPr>
+    </w:p>
+    <w:p>
+      <w:r>
+        <w:t>As possible to notice there is no significant improvement for all profiles except for the periodical one that has a dependence on the window.</w:t>
       </w:r>
     </w:p>
     <w:p>
@@ -9034,6 +11958,7 @@
     <w:rsid w:val="00B60ED5"/>
     <w:rPr>
       <w:sz w:val="24"/>
+      <w:lang w:val="en-US"/>
     </w:rPr>
   </w:style>
   <w:style w:type="paragraph" w:styleId="Heading1">

--- a/Lab1/ReportLab1.docx
+++ b/Lab1/ReportLab1.docx
@@ -62,12 +62,21 @@
           <w:szCs w:val="30"/>
         </w:rPr>
       </w:pPr>
+      <w:proofErr w:type="spellStart"/>
       <w:r>
         <w:rPr>
           <w:sz w:val="30"/>
           <w:szCs w:val="30"/>
         </w:rPr>
-        <w:t>Politecnico di Torino</w:t>
+        <w:t>Politecnico</w:t>
+      </w:r>
+      <w:proofErr w:type="spellEnd"/>
+      <w:r>
+        <w:rPr>
+          <w:sz w:val="30"/>
+          <w:szCs w:val="30"/>
+        </w:rPr>
+        <w:t xml:space="preserve"> di Torino</w:t>
       </w:r>
     </w:p>
     <w:p>
@@ -114,7 +123,23 @@
           <w:sz w:val="32"/>
           <w:szCs w:val="32"/>
         </w:rPr>
-        <w:t>Author: Grottesi Lorenzo</w:t>
+        <w:t xml:space="preserve">Author: </w:t>
+      </w:r>
+      <w:proofErr w:type="spellStart"/>
+      <w:r>
+        <w:rPr>
+          <w:sz w:val="32"/>
+          <w:szCs w:val="32"/>
+        </w:rPr>
+        <w:t>Grottesi</w:t>
+      </w:r>
+      <w:proofErr w:type="spellEnd"/>
+      <w:r>
+        <w:rPr>
+          <w:sz w:val="32"/>
+          <w:szCs w:val="32"/>
+        </w:rPr>
+        <w:t xml:space="preserve"> Lorenzo</w:t>
       </w:r>
     </w:p>
     <w:p/>
@@ -401,7 +426,15 @@
         </w:numPr>
       </w:pPr>
       <w:r>
-        <w:t>Gaussian distribution (mean: 100 , var: 20)</w:t>
+        <w:t xml:space="preserve">Gaussian distribution (mean: </w:t>
+      </w:r>
+      <w:proofErr w:type="gramStart"/>
+      <w:r>
+        <w:t>100 ,</w:t>
+      </w:r>
+      <w:proofErr w:type="gramEnd"/>
+      <w:r>
+        <w:t xml:space="preserve"> var: 20)</w:t>
       </w:r>
     </w:p>
     <w:p>
@@ -712,7 +745,23 @@
     </w:p>
     <w:p>
       <w:r>
-        <w:t>All the profiles as been generated using Matlab functions. The trimodal workload has been generated sweeping the three gaussian till the number of samples is reached.</w:t>
+        <w:t xml:space="preserve">All the profiles </w:t>
+      </w:r>
+      <w:proofErr w:type="spellStart"/>
+      <w:r>
+        <w:t>as</w:t>
+      </w:r>
+      <w:proofErr w:type="spellEnd"/>
+      <w:r>
+        <w:t xml:space="preserve"> been generated using </w:t>
+      </w:r>
+      <w:proofErr w:type="spellStart"/>
+      <w:r>
+        <w:t>Matlab</w:t>
+      </w:r>
+      <w:proofErr w:type="spellEnd"/>
+      <w:r>
+        <w:t xml:space="preserve"> functions. The trimodal workload has been generated sweeping the three gaussian till the number of samples is reached.</w:t>
       </w:r>
     </w:p>
     <w:p>
@@ -732,7 +781,15 @@
         <w:t xml:space="preserve"> and the distribution re-extracted in order to check the correctness of the workload.</w:t>
       </w:r>
       <w:r>
-        <w:t xml:space="preserve"> The file performing the generation is “workloadGenerator.m”.</w:t>
+        <w:t xml:space="preserve"> The file performing the generation is “</w:t>
+      </w:r>
+      <w:proofErr w:type="spellStart"/>
+      <w:r>
+        <w:t>workloadGenerator.m</w:t>
+      </w:r>
+      <w:proofErr w:type="spellEnd"/>
+      <w:r>
+        <w:t>”.</w:t>
       </w:r>
     </w:p>
     <w:p/>
@@ -795,10 +852,26 @@
         <w:t>contains</w:t>
       </w:r>
       <w:r>
-        <w:t xml:space="preserve"> then the statistics of the single profiles. A dedicated Matlab script has been developed to read and visualize the results.</w:t>
-      </w:r>
-      <w:r>
-        <w:t xml:space="preserve"> The name of the file is “plotStatistics.m”.</w:t>
+        <w:t xml:space="preserve"> then the statistics of the single profiles. A dedicated </w:t>
+      </w:r>
+      <w:proofErr w:type="spellStart"/>
+      <w:r>
+        <w:t>Matlab</w:t>
+      </w:r>
+      <w:proofErr w:type="spellEnd"/>
+      <w:r>
+        <w:t xml:space="preserve"> script has been developed to read and visualize the results.</w:t>
+      </w:r>
+      <w:r>
+        <w:t xml:space="preserve"> The name of the file is “</w:t>
+      </w:r>
+      <w:proofErr w:type="spellStart"/>
+      <w:r>
+        <w:t>plotStatistics.m</w:t>
+      </w:r>
+      <w:proofErr w:type="spellEnd"/>
+      <w:r>
+        <w:t>”.</w:t>
       </w:r>
     </w:p>
     <w:p>
@@ -1047,7 +1120,15 @@
         <w:t>maximum bound</w:t>
       </w:r>
       <w:r>
-        <w:t xml:space="preserve"> (e.g. from 100 to 400 us, as the other distributions) the function will remain stable to zero.</w:t>
+        <w:t xml:space="preserve"> (</w:t>
+      </w:r>
+      <w:proofErr w:type="gramStart"/>
+      <w:r>
+        <w:t>e.g.</w:t>
+      </w:r>
+      <w:proofErr w:type="gramEnd"/>
+      <w:r>
+        <w:t xml:space="preserve"> from 100 to 400 us, as the other distributions) the function will remain stable to zero.</w:t>
       </w:r>
     </w:p>
     <w:p>
@@ -1160,7 +1241,23 @@
           <w:sz w:val="20"/>
           <w:szCs w:val="20"/>
         </w:rPr>
-        <w:t xml:space="preserve"> - Energy saving w.r. idle timeout</w:t>
+        <w:t xml:space="preserve"> - Energy saving </w:t>
+      </w:r>
+      <w:proofErr w:type="spellStart"/>
+      <w:r>
+        <w:rPr>
+          <w:sz w:val="20"/>
+          <w:szCs w:val="20"/>
+        </w:rPr>
+        <w:t>w.r.</w:t>
+      </w:r>
+      <w:proofErr w:type="spellEnd"/>
+      <w:r>
+        <w:rPr>
+          <w:sz w:val="20"/>
+          <w:szCs w:val="20"/>
+        </w:rPr>
+        <w:t xml:space="preserve"> idle timeout</w:t>
       </w:r>
       <w:r>
         <w:rPr>
@@ -1318,7 +1415,23 @@
           <w:sz w:val="20"/>
           <w:szCs w:val="20"/>
         </w:rPr>
-        <w:t xml:space="preserve"> - Energy saving w.r. idle and sleep state</w:t>
+        <w:t xml:space="preserve"> - Energy saving </w:t>
+      </w:r>
+      <w:proofErr w:type="spellStart"/>
+      <w:r>
+        <w:rPr>
+          <w:sz w:val="20"/>
+          <w:szCs w:val="20"/>
+        </w:rPr>
+        <w:t>w.r.</w:t>
+      </w:r>
+      <w:proofErr w:type="spellEnd"/>
+      <w:r>
+        <w:rPr>
+          <w:sz w:val="20"/>
+          <w:szCs w:val="20"/>
+        </w:rPr>
+        <w:t xml:space="preserve"> idle and sleep state</w:t>
       </w:r>
     </w:p>
     <w:p>
@@ -1565,7 +1678,23 @@
           <w:sz w:val="20"/>
           <w:szCs w:val="20"/>
         </w:rPr>
-        <w:t xml:space="preserve"> - Energy saving w.r. idle uniform 1-400</w:t>
+        <w:t xml:space="preserve"> - Energy saving </w:t>
+      </w:r>
+      <w:proofErr w:type="spellStart"/>
+      <w:r>
+        <w:rPr>
+          <w:sz w:val="20"/>
+          <w:szCs w:val="20"/>
+        </w:rPr>
+        <w:t>w.r.</w:t>
+      </w:r>
+      <w:proofErr w:type="spellEnd"/>
+      <w:r>
+        <w:rPr>
+          <w:sz w:val="20"/>
+          <w:szCs w:val="20"/>
+        </w:rPr>
+        <w:t xml:space="preserve"> idle uniform 1-400</w:t>
       </w:r>
     </w:p>
     <w:p>
@@ -1967,7 +2096,23 @@
           <w:sz w:val="20"/>
           <w:szCs w:val="20"/>
         </w:rPr>
-        <w:t xml:space="preserve"> - Energy saving w.r idle exponential</w:t>
+        <w:t xml:space="preserve"> - Energy saving </w:t>
+      </w:r>
+      <w:proofErr w:type="spellStart"/>
+      <w:r>
+        <w:rPr>
+          <w:sz w:val="20"/>
+          <w:szCs w:val="20"/>
+        </w:rPr>
+        <w:t>w.r</w:t>
+      </w:r>
+      <w:proofErr w:type="spellEnd"/>
+      <w:r>
+        <w:rPr>
+          <w:sz w:val="20"/>
+          <w:szCs w:val="20"/>
+        </w:rPr>
+        <w:t xml:space="preserve"> idle exponential</w:t>
       </w:r>
     </w:p>
     <w:p/>
@@ -2533,7 +2678,23 @@
           <w:sz w:val="20"/>
           <w:szCs w:val="20"/>
         </w:rPr>
-        <w:t xml:space="preserve"> - Energy saving w.r. idle </w:t>
+        <w:t xml:space="preserve"> - Energy saving </w:t>
+      </w:r>
+      <w:proofErr w:type="spellStart"/>
+      <w:r>
+        <w:rPr>
+          <w:sz w:val="20"/>
+          <w:szCs w:val="20"/>
+        </w:rPr>
+        <w:t>w.r.</w:t>
+      </w:r>
+      <w:proofErr w:type="spellEnd"/>
+      <w:r>
+        <w:rPr>
+          <w:sz w:val="20"/>
+          <w:szCs w:val="20"/>
+        </w:rPr>
+        <w:t xml:space="preserve"> idle </w:t>
       </w:r>
       <w:r>
         <w:rPr>
@@ -2934,7 +3095,23 @@
           <w:sz w:val="20"/>
           <w:szCs w:val="20"/>
         </w:rPr>
-        <w:t xml:space="preserve"> - Energy saving w.r. idle trimodal</w:t>
+        <w:t xml:space="preserve"> - Energy saving </w:t>
+      </w:r>
+      <w:proofErr w:type="spellStart"/>
+      <w:r>
+        <w:rPr>
+          <w:sz w:val="20"/>
+          <w:szCs w:val="20"/>
+        </w:rPr>
+        <w:t>w.r.</w:t>
+      </w:r>
+      <w:proofErr w:type="spellEnd"/>
+      <w:r>
+        <w:rPr>
+          <w:sz w:val="20"/>
+          <w:szCs w:val="20"/>
+        </w:rPr>
+        <w:t xml:space="preserve"> idle trimodal</w:t>
       </w:r>
     </w:p>
     <w:p/>
@@ -5109,7 +5286,23 @@
     </w:p>
     <w:p>
       <w:r>
-        <w:t>Where x represents the past value of idle period (T idle [i-1]) and y represents the last active period (T active[i]). The result will approximate the value of the following idle period (T idle[i]).</w:t>
+        <w:t>Where x represents the past value of idle period (T idle [i-1]) and y represents the last active period (T active[</w:t>
+      </w:r>
+      <w:proofErr w:type="spellStart"/>
+      <w:r>
+        <w:t>i</w:t>
+      </w:r>
+      <w:proofErr w:type="spellEnd"/>
+      <w:r>
+        <w:t>]). The result will approximate the value of the following idle period (T idle[</w:t>
+      </w:r>
+      <w:proofErr w:type="spellStart"/>
+      <w:r>
+        <w:t>i</w:t>
+      </w:r>
+      <w:proofErr w:type="spellEnd"/>
+      <w:r>
+        <w:t>]).</w:t>
       </w:r>
     </w:p>
     <w:p>
@@ -5129,13 +5322,29 @@
         <w:t xml:space="preserve"> </w:t>
       </w:r>
       <w:r>
-        <w:t>fit the distribution. If for example a given distribution is independent from Tactive, all the coefficients multiplying this variable will tend toward zero. Dropping these coefficients</w:t>
+        <w:t xml:space="preserve">fit the distribution. If for example a given distribution is independent from </w:t>
+      </w:r>
+      <w:proofErr w:type="spellStart"/>
+      <w:r>
+        <w:t>Tactive</w:t>
+      </w:r>
+      <w:proofErr w:type="spellEnd"/>
+      <w:r>
+        <w:t>, all the coefficients multiplying this variable will tend toward zero. Dropping these coefficients</w:t>
       </w:r>
       <w:r>
         <w:t xml:space="preserve"> will</w:t>
       </w:r>
       <w:r>
-        <w:t xml:space="preserve"> lead to a new model that present only the remaining variable Tidle.  </w:t>
+        <w:t xml:space="preserve"> lead to a new model that present only the remaining variable </w:t>
+      </w:r>
+      <w:proofErr w:type="spellStart"/>
+      <w:r>
+        <w:t>Tidle</w:t>
+      </w:r>
+      <w:proofErr w:type="spellEnd"/>
+      <w:r>
+        <w:t xml:space="preserve">.  </w:t>
       </w:r>
     </w:p>
     <w:p>
@@ -5193,7 +5402,15 @@
         <w:t>parameters</w:t>
       </w:r>
       <w:r>
-        <w:t xml:space="preserve"> as alpha. In case the model drops some coefficients, they will be inserted as zero in the simulator inputs.  In order to train fit the coefficient “HistoryWorkload.m” script has been written.</w:t>
+        <w:t xml:space="preserve"> as alpha. In case the model drops some coefficients, they will be inserted as zero in the simulator inputs.  In order to train fit the coefficient “</w:t>
+      </w:r>
+      <w:proofErr w:type="spellStart"/>
+      <w:r>
+        <w:t>HistoryWorkload.m</w:t>
+      </w:r>
+      <w:proofErr w:type="spellEnd"/>
+      <w:r>
+        <w:t>” script has been written.</w:t>
       </w:r>
     </w:p>
     <w:p>
@@ -5376,7 +5593,23 @@
     </w:p>
     <w:p>
       <w:r>
-        <w:t>Using the correlation coefficients has been proved that all distributions described in the introduction are not correlated, except for the trimodal one, described in a dedicated section. This means that a generic T idle[i] is independent from both T active [i] and T idle [i-1]. The model used for all these distributions is:</w:t>
+        <w:t>Using the correlation coefficients has been proved that all distributions described in the introduction are not correlated, except for the trimodal one, described in a dedicated section. This means that a generic T idle[</w:t>
+      </w:r>
+      <w:proofErr w:type="spellStart"/>
+      <w:r>
+        <w:t>i</w:t>
+      </w:r>
+      <w:proofErr w:type="spellEnd"/>
+      <w:r>
+        <w:t>] is independent from both T active [</w:t>
+      </w:r>
+      <w:proofErr w:type="spellStart"/>
+      <w:r>
+        <w:t>i</w:t>
+      </w:r>
+      <w:proofErr w:type="spellEnd"/>
+      <w:r>
+        <w:t>] and T idle [i-1]. The model used for all these distributions is:</w:t>
       </w:r>
     </w:p>
     <w:p>
@@ -5965,6 +6198,7 @@
                 <w:lang w:val="it-IT" w:eastAsia="it-IT"/>
               </w:rPr>
             </w:pPr>
+            <w:proofErr w:type="spellStart"/>
             <w:r>
               <w:rPr>
                 <w:rFonts w:ascii="Calibri" w:eastAsia="Times New Roman" w:hAnsi="Calibri" w:cs="Times New Roman"/>
@@ -5975,6 +6209,7 @@
               </w:rPr>
               <w:t>Gaussian</w:t>
             </w:r>
+            <w:proofErr w:type="spellEnd"/>
           </w:p>
         </w:tc>
         <w:tc>
@@ -6085,6 +6320,7 @@
                 <w:lang w:val="it-IT" w:eastAsia="it-IT"/>
               </w:rPr>
             </w:pPr>
+            <w:proofErr w:type="spellStart"/>
             <w:r>
               <w:rPr>
                 <w:rFonts w:ascii="Calibri" w:eastAsia="Times New Roman" w:hAnsi="Calibri" w:cs="Times New Roman"/>
@@ -6095,6 +6331,7 @@
               </w:rPr>
               <w:t>Exponential</w:t>
             </w:r>
+            <w:proofErr w:type="spellEnd"/>
           </w:p>
         </w:tc>
         <w:tc>
@@ -7039,6 +7276,66 @@
         <w:t xml:space="preserve">The table below reports the values of energy saving, time and energy overhead for the trimodal profile. </w:t>
       </w:r>
     </w:p>
+    <w:p>
+      <w:pPr>
+        <w:pStyle w:val="Caption"/>
+        <w:keepNext/>
+        <w:rPr>
+          <w:sz w:val="20"/>
+          <w:szCs w:val="20"/>
+        </w:rPr>
+      </w:pPr>
+      <w:r>
+        <w:rPr>
+          <w:sz w:val="20"/>
+          <w:szCs w:val="20"/>
+        </w:rPr>
+        <w:t xml:space="preserve">Table </w:t>
+      </w:r>
+      <w:r>
+        <w:rPr>
+          <w:sz w:val="20"/>
+          <w:szCs w:val="20"/>
+        </w:rPr>
+        <w:fldChar w:fldCharType="begin"/>
+      </w:r>
+      <w:r>
+        <w:rPr>
+          <w:sz w:val="20"/>
+          <w:szCs w:val="20"/>
+        </w:rPr>
+        <w:instrText xml:space="preserve"> SEQ Table \* ARABIC </w:instrText>
+      </w:r>
+      <w:r>
+        <w:rPr>
+          <w:sz w:val="20"/>
+          <w:szCs w:val="20"/>
+        </w:rPr>
+        <w:fldChar w:fldCharType="separate"/>
+      </w:r>
+      <w:r>
+        <w:rPr>
+          <w:noProof/>
+          <w:sz w:val="20"/>
+          <w:szCs w:val="20"/>
+        </w:rPr>
+        <w:t>2</w:t>
+      </w:r>
+      <w:r>
+        <w:rPr>
+          <w:sz w:val="20"/>
+          <w:szCs w:val="20"/>
+        </w:rPr>
+        <w:fldChar w:fldCharType="end"/>
+      </w:r>
+      <w:r>
+        <w:rPr>
+          <w:sz w:val="20"/>
+          <w:szCs w:val="20"/>
+        </w:rPr>
+        <w:t xml:space="preserve"> - Coefficients sweep for trimodal</w:t>
+      </w:r>
+    </w:p>
     <w:tbl>
       <w:tblPr>
         <w:tblW w:w="9602" w:type="dxa"/>
@@ -8449,7 +8746,15 @@
         <w:t xml:space="preserve">As is possible to see </w:t>
       </w:r>
       <w:r>
-        <w:t xml:space="preserve">the energy saving is quite flat, except for 6 coefficient case. This result is could depend by the fact that the Tbe threshold for the sleep is too high with respect the 3 </w:t>
+        <w:t xml:space="preserve">the energy saving is quite flat, except for 6 coefficient case. This result is could depend by the fact that the </w:t>
+      </w:r>
+      <w:proofErr w:type="spellStart"/>
+      <w:r>
+        <w:t>Tbe</w:t>
+      </w:r>
+      <w:proofErr w:type="spellEnd"/>
+      <w:r>
+        <w:t xml:space="preserve"> threshold for the sleep is too high with respect the 3 </w:t>
       </w:r>
       <w:r>
         <w:t xml:space="preserve">gaussian </w:t>
@@ -8461,7 +8766,15 @@
         <w:t>s</w:t>
       </w:r>
       <w:r>
-        <w:t>, so all the predictions are compared with the idle ones. Due to the fact that idle Tbe is 54</w:t>
+        <w:t xml:space="preserve">, so all the predictions are compared with the idle ones. Due to the fact that idle </w:t>
+      </w:r>
+      <w:proofErr w:type="spellStart"/>
+      <w:r>
+        <w:t>Tbe</w:t>
+      </w:r>
+      <w:proofErr w:type="spellEnd"/>
+      <w:r>
+        <w:t xml:space="preserve"> is 54</w:t>
       </w:r>
       <w:r>
         <w:t>us</w:t>
@@ -8476,7 +8789,31 @@
         <w:t xml:space="preserve"> higher complexity. </w:t>
       </w:r>
       <w:r>
-        <w:t>For this model must also be kept in consideration that the prefile presents only the correlation among Tidle[i-1] and Tidle but there is not with Tactive.</w:t>
+        <w:t xml:space="preserve">For this model must also be kept in consideration that the prefile presents only the correlation among </w:t>
+      </w:r>
+      <w:proofErr w:type="spellStart"/>
+      <w:r>
+        <w:t>Tidle</w:t>
+      </w:r>
+      <w:proofErr w:type="spellEnd"/>
+      <w:r>
+        <w:t xml:space="preserve">[i-1] and </w:t>
+      </w:r>
+      <w:proofErr w:type="spellStart"/>
+      <w:r>
+        <w:t>Tidle</w:t>
+      </w:r>
+      <w:proofErr w:type="spellEnd"/>
+      <w:r>
+        <w:t xml:space="preserve"> but there is not with </w:t>
+      </w:r>
+      <w:proofErr w:type="spellStart"/>
+      <w:r>
+        <w:t>Tactive</w:t>
+      </w:r>
+      <w:proofErr w:type="spellEnd"/>
+      <w:r>
+        <w:t>.</w:t>
       </w:r>
       <w:r>
         <w:t xml:space="preserve"> </w:t>
@@ -8491,6 +8828,66 @@
       </w:r>
       <w:r>
         <w:t>s) the same test has been performed and the results are reported on table below.</w:t>
+      </w:r>
+    </w:p>
+    <w:p>
+      <w:pPr>
+        <w:pStyle w:val="Caption"/>
+        <w:keepNext/>
+        <w:rPr>
+          <w:sz w:val="20"/>
+          <w:szCs w:val="20"/>
+        </w:rPr>
+      </w:pPr>
+      <w:r>
+        <w:rPr>
+          <w:sz w:val="20"/>
+          <w:szCs w:val="20"/>
+        </w:rPr>
+        <w:t xml:space="preserve">Table </w:t>
+      </w:r>
+      <w:r>
+        <w:rPr>
+          <w:sz w:val="20"/>
+          <w:szCs w:val="20"/>
+        </w:rPr>
+        <w:fldChar w:fldCharType="begin"/>
+      </w:r>
+      <w:r>
+        <w:rPr>
+          <w:sz w:val="20"/>
+          <w:szCs w:val="20"/>
+        </w:rPr>
+        <w:instrText xml:space="preserve"> SEQ Table \* ARABIC </w:instrText>
+      </w:r>
+      <w:r>
+        <w:rPr>
+          <w:sz w:val="20"/>
+          <w:szCs w:val="20"/>
+        </w:rPr>
+        <w:fldChar w:fldCharType="separate"/>
+      </w:r>
+      <w:r>
+        <w:rPr>
+          <w:noProof/>
+          <w:sz w:val="20"/>
+          <w:szCs w:val="20"/>
+        </w:rPr>
+        <w:t>3</w:t>
+      </w:r>
+      <w:r>
+        <w:rPr>
+          <w:sz w:val="20"/>
+          <w:szCs w:val="20"/>
+        </w:rPr>
+        <w:fldChar w:fldCharType="end"/>
+      </w:r>
+      <w:r>
+        <w:rPr>
+          <w:sz w:val="20"/>
+          <w:szCs w:val="20"/>
+        </w:rPr>
+        <w:t xml:space="preserve"> - Coefficient sweep for periodical</w:t>
       </w:r>
     </w:p>
     <w:tbl>
@@ -9900,14 +10297,38 @@
         <w:t xml:space="preserve">. </w:t>
       </w:r>
       <w:r>
-        <w:t xml:space="preserve">This profile generates idle times that can used both sleep and idle considering the Tbe values. </w:t>
-      </w:r>
-      <w:r>
-        <w:t xml:space="preserve">Has possible to notice the energy saving grows from single coefficient to 3 coefficients width. This is reasonable due to dependence from both Tidle and Tactive. Rising the number of coefficients, the energy saving stops growing, this means that the remaining coefficients lead to more mispredictions. This was also visible on the figure 24, where is highlighted that just first three components are the most </w:t>
+        <w:t xml:space="preserve">This profile generates idle times that can used both sleep and idle considering the </w:t>
+      </w:r>
+      <w:proofErr w:type="spellStart"/>
+      <w:r>
+        <w:t>Tbe</w:t>
+      </w:r>
+      <w:proofErr w:type="spellEnd"/>
+      <w:r>
+        <w:t xml:space="preserve"> values. </w:t>
+      </w:r>
+      <w:r>
+        <w:t xml:space="preserve">Has possible to notice the energy saving grows from single coefficient to 3 coefficients width. This is reasonable due to dependence from both </w:t>
+      </w:r>
+      <w:proofErr w:type="spellStart"/>
+      <w:r>
+        <w:t>Tidle</w:t>
+      </w:r>
+      <w:proofErr w:type="spellEnd"/>
+      <w:r>
+        <w:t xml:space="preserve"> and </w:t>
+      </w:r>
+      <w:proofErr w:type="spellStart"/>
+      <w:r>
+        <w:t>Tactive</w:t>
+      </w:r>
+      <w:proofErr w:type="spellEnd"/>
+      <w:r>
+        <w:t xml:space="preserve">. Rising the number of coefficients, the energy saving </w:t>
       </w:r>
       <w:r>
         <w:lastRenderedPageBreak/>
-        <w:t xml:space="preserve">important. </w:t>
+        <w:t xml:space="preserve">stops growing, this means that the remaining coefficients lead to more mispredictions. This was also visible on the figure 24, where is highlighted that just first three components are the most important. </w:t>
       </w:r>
       <w:r>
         <w:t xml:space="preserve">For what concern the time and energy overhead is possible to notice that the more energy saving grows the more the overheads become bigger. This depends of the number of transitions from the </w:t>
@@ -9916,7 +10337,23 @@
         <w:t>PSM</w:t>
       </w:r>
       <w:r>
-        <w:t>. In case of single constant p0 the overheads are the hugest, this depends by the fact that the coefficients are equal to the average of the training data Tidle, that is greater than Tbe sleep. So, all the transitions are always taken.</w:t>
+        <w:t xml:space="preserve">. In case of single constant p0 the overheads are the hugest, this depends by the fact that the coefficients are equal to the average of the training data </w:t>
+      </w:r>
+      <w:proofErr w:type="spellStart"/>
+      <w:r>
+        <w:t>Tidle</w:t>
+      </w:r>
+      <w:proofErr w:type="spellEnd"/>
+      <w:r>
+        <w:t xml:space="preserve">, that is greater than </w:t>
+      </w:r>
+      <w:proofErr w:type="spellStart"/>
+      <w:r>
+        <w:t>Tbe</w:t>
+      </w:r>
+      <w:proofErr w:type="spellEnd"/>
+      <w:r>
+        <w:t xml:space="preserve"> sleep. So, all the transitions are always taken.</w:t>
       </w:r>
     </w:p>
     <w:p>
@@ -9950,9 +10387,69 @@
         <w:t>The table resumes the energy results for the different profiles.</w:t>
       </w:r>
     </w:p>
+    <w:p>
+      <w:pPr>
+        <w:pStyle w:val="Caption"/>
+        <w:keepNext/>
+        <w:rPr>
+          <w:sz w:val="20"/>
+          <w:szCs w:val="20"/>
+        </w:rPr>
+      </w:pPr>
+      <w:r>
+        <w:rPr>
+          <w:sz w:val="20"/>
+          <w:szCs w:val="20"/>
+        </w:rPr>
+        <w:t xml:space="preserve">Table </w:t>
+      </w:r>
+      <w:r>
+        <w:rPr>
+          <w:sz w:val="20"/>
+          <w:szCs w:val="20"/>
+        </w:rPr>
+        <w:fldChar w:fldCharType="begin"/>
+      </w:r>
+      <w:r>
+        <w:rPr>
+          <w:sz w:val="20"/>
+          <w:szCs w:val="20"/>
+        </w:rPr>
+        <w:instrText xml:space="preserve"> SEQ Table \* ARABIC </w:instrText>
+      </w:r>
+      <w:r>
+        <w:rPr>
+          <w:sz w:val="20"/>
+          <w:szCs w:val="20"/>
+        </w:rPr>
+        <w:fldChar w:fldCharType="separate"/>
+      </w:r>
+      <w:r>
+        <w:rPr>
+          <w:noProof/>
+          <w:sz w:val="20"/>
+          <w:szCs w:val="20"/>
+        </w:rPr>
+        <w:t>4</w:t>
+      </w:r>
+      <w:r>
+        <w:rPr>
+          <w:sz w:val="20"/>
+          <w:szCs w:val="20"/>
+        </w:rPr>
+        <w:fldChar w:fldCharType="end"/>
+      </w:r>
+      <w:r>
+        <w:rPr>
+          <w:sz w:val="20"/>
+          <w:szCs w:val="20"/>
+        </w:rPr>
+        <w:t xml:space="preserve"> - Window energy saving</w:t>
+      </w:r>
+    </w:p>
     <w:tbl>
       <w:tblPr>
-        <w:tblW w:w="7780" w:type="dxa"/>
+        <w:tblW w:w="7833" w:type="dxa"/>
         <w:jc w:val="center"/>
         <w:tblLook w:val="04A0" w:firstRow="1" w:lastRow="0" w:firstColumn="1" w:lastColumn="0" w:noHBand="0" w:noVBand="1"/>
       </w:tblPr>
@@ -10005,7 +10502,7 @@
         </w:tc>
         <w:tc>
           <w:tcPr>
-            <w:tcW w:w="822" w:type="dxa"/>
+            <w:tcW w:w="875" w:type="dxa"/>
             <w:tcBorders>
               <w:top w:val="single" w:sz="4" w:space="0" w:color="auto"/>
               <w:left w:val="nil"/>
@@ -10071,8 +10568,19 @@
                 <w:sz w:val="22"/>
                 <w:szCs w:val="22"/>
               </w:rPr>
-              <w:t>p0 + p1*Tidle</w:t>
+              <w:t>p0 + p1*</w:t>
             </w:r>
+            <w:proofErr w:type="spellStart"/>
+            <w:r>
+              <w:rPr>
+                <w:rFonts w:ascii="Calibri" w:eastAsia="Times New Roman" w:hAnsi="Calibri" w:cs="Times New Roman"/>
+                <w:color w:val="000000"/>
+                <w:sz w:val="22"/>
+                <w:szCs w:val="22"/>
+              </w:rPr>
+              <w:t>Tidle</w:t>
+            </w:r>
+            <w:proofErr w:type="spellEnd"/>
             <w:r>
               <w:rPr>
                 <w:rFonts w:ascii="Calibri" w:eastAsia="Times New Roman" w:hAnsi="Calibri" w:cs="Times New Roman"/>
@@ -10134,8 +10642,19 @@
                 <w:sz w:val="22"/>
                 <w:szCs w:val="22"/>
               </w:rPr>
-              <w:t>p0 + p1*Tidle</w:t>
+              <w:t>p0 + p1*</w:t>
             </w:r>
+            <w:proofErr w:type="spellStart"/>
+            <w:r>
+              <w:rPr>
+                <w:rFonts w:ascii="Calibri" w:eastAsia="Times New Roman" w:hAnsi="Calibri" w:cs="Times New Roman"/>
+                <w:color w:val="000000"/>
+                <w:sz w:val="22"/>
+                <w:szCs w:val="22"/>
+              </w:rPr>
+              <w:t>Tidle</w:t>
+            </w:r>
+            <w:proofErr w:type="spellEnd"/>
             <w:r>
               <w:rPr>
                 <w:rFonts w:ascii="Calibri" w:eastAsia="Times New Roman" w:hAnsi="Calibri" w:cs="Times New Roman"/>
@@ -10170,7 +10689,47 @@
                 <w:sz w:val="22"/>
                 <w:szCs w:val="22"/>
               </w:rPr>
-              <w:t xml:space="preserve"> + p2*Tactive[i]</w:t>
+              <w:t xml:space="preserve"> + p2*</w:t>
+            </w:r>
+            <w:proofErr w:type="spellStart"/>
+            <w:r>
+              <w:rPr>
+                <w:rFonts w:ascii="Calibri" w:eastAsia="Times New Roman" w:hAnsi="Calibri" w:cs="Times New Roman"/>
+                <w:color w:val="000000"/>
+                <w:sz w:val="22"/>
+                <w:szCs w:val="22"/>
+              </w:rPr>
+              <w:t>Tactive</w:t>
+            </w:r>
+            <w:proofErr w:type="spellEnd"/>
+            <w:r>
+              <w:rPr>
+                <w:rFonts w:ascii="Calibri" w:eastAsia="Times New Roman" w:hAnsi="Calibri" w:cs="Times New Roman"/>
+                <w:color w:val="000000"/>
+                <w:sz w:val="22"/>
+                <w:szCs w:val="22"/>
+              </w:rPr>
+              <w:t>[</w:t>
+            </w:r>
+            <w:proofErr w:type="spellStart"/>
+            <w:r>
+              <w:rPr>
+                <w:rFonts w:ascii="Calibri" w:eastAsia="Times New Roman" w:hAnsi="Calibri" w:cs="Times New Roman"/>
+                <w:color w:val="000000"/>
+                <w:sz w:val="22"/>
+                <w:szCs w:val="22"/>
+              </w:rPr>
+              <w:t>i</w:t>
+            </w:r>
+            <w:proofErr w:type="spellEnd"/>
+            <w:r>
+              <w:rPr>
+                <w:rFonts w:ascii="Calibri" w:eastAsia="Times New Roman" w:hAnsi="Calibri" w:cs="Times New Roman"/>
+                <w:color w:val="000000"/>
+                <w:sz w:val="22"/>
+                <w:szCs w:val="22"/>
+              </w:rPr>
+              <w:t>]</w:t>
             </w:r>
           </w:p>
         </w:tc>
@@ -10218,7 +10777,7 @@
         </w:tc>
         <w:tc>
           <w:tcPr>
-            <w:tcW w:w="822" w:type="dxa"/>
+            <w:tcW w:w="875" w:type="dxa"/>
             <w:tcBorders>
               <w:top w:val="nil"/>
               <w:left w:val="nil"/>
@@ -10369,7 +10928,7 @@
         </w:tc>
         <w:tc>
           <w:tcPr>
-            <w:tcW w:w="822" w:type="dxa"/>
+            <w:tcW w:w="875" w:type="dxa"/>
             <w:tcBorders>
               <w:top w:val="nil"/>
               <w:left w:val="nil"/>
@@ -10520,7 +11079,7 @@
         </w:tc>
         <w:tc>
           <w:tcPr>
-            <w:tcW w:w="822" w:type="dxa"/>
+            <w:tcW w:w="875" w:type="dxa"/>
             <w:tcBorders>
               <w:top w:val="nil"/>
               <w:left w:val="nil"/>
@@ -10671,7 +11230,7 @@
         </w:tc>
         <w:tc>
           <w:tcPr>
-            <w:tcW w:w="822" w:type="dxa"/>
+            <w:tcW w:w="875" w:type="dxa"/>
             <w:tcBorders>
               <w:top w:val="nil"/>
               <w:left w:val="nil"/>
@@ -10822,7 +11381,7 @@
         </w:tc>
         <w:tc>
           <w:tcPr>
-            <w:tcW w:w="822" w:type="dxa"/>
+            <w:tcW w:w="875" w:type="dxa"/>
             <w:tcBorders>
               <w:top w:val="nil"/>
               <w:left w:val="nil"/>
@@ -10972,7 +11531,7 @@
         </w:tc>
         <w:tc>
           <w:tcPr>
-            <w:tcW w:w="822" w:type="dxa"/>
+            <w:tcW w:w="875" w:type="dxa"/>
             <w:tcBorders>
               <w:top w:val="nil"/>
               <w:left w:val="nil"/>
@@ -11090,39 +11649,70 @@
         <w:t>As possible to notice there is no significant improvement for all profiles except for the periodical one that has a dependence on the window.</w:t>
       </w:r>
     </w:p>
+    <w:p/>
     <w:p>
       <w:pPr>
-        <w:pStyle w:val="Title"/>
+        <w:pStyle w:val="Heading2"/>
       </w:pPr>
       <w:r>
-        <w:t>Conclusions</w:t>
-      </w:r>
-    </w:p>
-    <w:p>
-      <w:r>
-        <w:t xml:space="preserve">Given the test result is possible to conclude some claims. For the timeout policy has seen that the usage of the sleep state is not convenient. Indeed, in order to bring it convenient has been necessary to change the PSM, so the convenience is strongly related to </w:t>
-      </w:r>
-      <w:r>
-        <w:t>it</w:t>
-      </w:r>
-      <w:r>
-        <w:t xml:space="preserve">. Considering the starting PSM, is possible to claim that is convenient use timeout related only to idle state. Of course, would be also convenient use the sleep, in case having very huge idle periods. </w:t>
-      </w:r>
-    </w:p>
-    <w:p>
-      <w:r>
-        <w:t>For the history policy instead, is possible to say that all algorithm</w:t>
-      </w:r>
-      <w:r>
-        <w:t xml:space="preserve">s </w:t>
-      </w:r>
-      <w:r>
-        <w:t xml:space="preserve">tend to fit the distribution and have a good power saving. </w:t>
-      </w:r>
-      <w:r>
-        <w:t>In the outcome results the history policy seems convenient with respect the timeout one. But need to consider that the simulator does not count the computation time of the predictor, this factor could change the energy saving.</w:t>
-      </w:r>
-    </w:p>
+        <w:t>Policy comparison</w:t>
+      </w:r>
+    </w:p>
+    <w:p>
+      <w:r>
+        <w:t>Comparing the history policy result with the timeout ones, same consideration can be done. As possible to see from table 1 the independent distributions reach the maximum value of</w:t>
+      </w:r>
+      <w:r>
+        <w:t xml:space="preserve"> timeout</w:t>
+      </w:r>
+      <w:r>
+        <w:t xml:space="preserve"> </w:t>
+      </w:r>
+      <w:r>
+        <w:t>energy saving using the history policy. Is important to underline that the history regression of independent profiles tends to be the average of the profile itself. Using the break-even time, the simulator decides immediately the next state. For what concern the correlated distribution the history solution is much more interesting, indeed for the trimodal there is an improvement of energy saving around 0,02% (considering the</w:t>
+      </w:r>
+      <w:r>
+        <w:t xml:space="preserve"> energy result for timeout equal 0</w:t>
+      </w:r>
+      <w:r>
+        <w:t>).</w:t>
+      </w:r>
+      <w:r>
+        <w:t xml:space="preserve"> For the periodical there is an improvement of 0,01%, considering the energy result for timeout equal 0.</w:t>
+      </w:r>
+      <w:r>
+        <w:t xml:space="preserve"> </w:t>
+      </w:r>
+      <w:r>
+        <w:t>Must be kept in consideration that the history algorithm requires some computational time that is not considered in the current simulator.</w:t>
+      </w:r>
+    </w:p>
+    <w:p>
+      <w:pPr>
+        <w:pStyle w:val="Heading2"/>
+      </w:pPr>
+      <w:r>
+        <w:lastRenderedPageBreak/>
+        <w:t>Time and energy overhead</w:t>
+      </w:r>
+    </w:p>
+    <w:p>
+      <w:r>
+        <w:t xml:space="preserve">The time and energy overhead for the timeout policy were increasing when rising the energy saving. The more energy saving the more transition were kept. For the history policy the scenario is the opposite, indeed if the quality of the predictor is good, the number of transitions is limited to the convenient ones. As possible to see from table 2 for the trimodal the best energy saving situation is also the one that presents the lower time and transition energy. Same append for the periodical on table 3 the first three columns points the growing of energy saving and the decreasing of overheads. </w:t>
+      </w:r>
+      <w:r>
+        <w:t xml:space="preserve">The overhead time and energy values between predictive and timeout policies are not comparable, due to different length of the workloads. The predictive policy </w:t>
+      </w:r>
+      <w:proofErr w:type="gramStart"/>
+      <w:r>
+        <w:t>divide</w:t>
+      </w:r>
+      <w:proofErr w:type="gramEnd"/>
+      <w:r>
+        <w:t xml:space="preserve"> the generated workload in 50% test and 50% train, so the predictive workload will have the half of transitions with respect the timeout one.</w:t>
+      </w:r>
+    </w:p>
+    <w:p/>
     <w:sectPr>
       <w:type w:val="continuous"/>
       <w:pgSz w:w="11906" w:h="16838"/>

--- a/Lab1/ReportLab1.docx
+++ b/Lab1/ReportLab1.docx
@@ -426,15 +426,7 @@
         </w:numPr>
       </w:pPr>
       <w:r>
-        <w:t xml:space="preserve">Gaussian distribution (mean: </w:t>
-      </w:r>
-      <w:proofErr w:type="gramStart"/>
-      <w:r>
-        <w:t>100 ,</w:t>
-      </w:r>
-      <w:proofErr w:type="gramEnd"/>
-      <w:r>
-        <w:t xml:space="preserve"> var: 20)</w:t>
+        <w:t>Gaussian distribution (mean: 100 , var: 20)</w:t>
       </w:r>
     </w:p>
     <w:p>
@@ -1120,15 +1112,7 @@
         <w:t>maximum bound</w:t>
       </w:r>
       <w:r>
-        <w:t xml:space="preserve"> (</w:t>
-      </w:r>
-      <w:proofErr w:type="gramStart"/>
-      <w:r>
-        <w:t>e.g.</w:t>
-      </w:r>
-      <w:proofErr w:type="gramEnd"/>
-      <w:r>
-        <w:t xml:space="preserve"> from 100 to 400 us, as the other distributions) the function will remain stable to zero.</w:t>
+        <w:t xml:space="preserve"> (e.g. from 100 to 400 us, as the other distributions) the function will remain stable to zero.</w:t>
       </w:r>
     </w:p>
     <w:p>
@@ -11701,15 +11685,7 @@
         <w:t xml:space="preserve">The time and energy overhead for the timeout policy were increasing when rising the energy saving. The more energy saving the more transition were kept. For the history policy the scenario is the opposite, indeed if the quality of the predictor is good, the number of transitions is limited to the convenient ones. As possible to see from table 2 for the trimodal the best energy saving situation is also the one that presents the lower time and transition energy. Same append for the periodical on table 3 the first three columns points the growing of energy saving and the decreasing of overheads. </w:t>
       </w:r>
       <w:r>
-        <w:t xml:space="preserve">The overhead time and energy values between predictive and timeout policies are not comparable, due to different length of the workloads. The predictive policy </w:t>
-      </w:r>
-      <w:proofErr w:type="gramStart"/>
-      <w:r>
-        <w:t>divide</w:t>
-      </w:r>
-      <w:proofErr w:type="gramEnd"/>
-      <w:r>
-        <w:t xml:space="preserve"> the generated workload in 50% test and 50% train, so the predictive workload will have the half of transitions with respect the timeout one.</w:t>
+        <w:t>The overhead time and energy values between predictive and timeout policies are not comparable, due to different length of the workloads. The predictive policy divide the generated workload in 50% test and 50% train, so the predictive workload will have the half of transitions with respect the timeout one.</w:t>
       </w:r>
     </w:p>
     <w:p/>
